--- a/EP1/relatório.docx
+++ b/EP1/relatório.docx
@@ -771,7 +771,18 @@
           <w:szCs w:val="21"/>
           <w:lang w:val="en-US" w:eastAsia="pt-BR"/>
         </w:rPr>
-        <w:t xml:space="preserve"> math.</w:t>
+        <w:t xml:space="preserve"> </w:t>
+      </w:r>
+      <w:proofErr w:type="gramStart"/>
+      <w:r>
+        <w:rPr>
+          <w:rFonts w:ascii="Consolas" w:eastAsia="Times New Roman" w:hAnsi="Consolas" w:cs="Times New Roman"/>
+          <w:color w:val="D5CED9"/>
+          <w:sz w:val="21"/>
+          <w:szCs w:val="21"/>
+          <w:lang w:val="en-US" w:eastAsia="pt-BR"/>
+        </w:rPr>
+        <w:t>math.</w:t>
       </w:r>
       <w:r>
         <w:rPr>
@@ -781,7 +792,18 @@
           <w:szCs w:val="21"/>
           <w:lang w:val="en-US" w:eastAsia="pt-BR"/>
         </w:rPr>
-        <w:t>atan2</w:t>
+        <w:t>atan</w:t>
+      </w:r>
+      <w:proofErr w:type="gramEnd"/>
+      <w:r>
+        <w:rPr>
+          <w:rFonts w:ascii="Consolas" w:eastAsia="Times New Roman" w:hAnsi="Consolas" w:cs="Times New Roman"/>
+          <w:color w:val="FFE66D"/>
+          <w:sz w:val="21"/>
+          <w:szCs w:val="21"/>
+          <w:lang w:val="en-US" w:eastAsia="pt-BR"/>
+        </w:rPr>
+        <w:t>2</w:t>
       </w:r>
       <w:r>
         <w:rPr>
@@ -1190,6 +1212,7 @@
         <w:t>(</w:t>
       </w:r>
       <w:proofErr w:type="spellStart"/>
+      <w:proofErr w:type="gramStart"/>
       <w:r>
         <w:rPr>
           <w:rFonts w:ascii="Consolas" w:eastAsia="Times New Roman" w:hAnsi="Consolas" w:cs="Times New Roman"/>
@@ -1201,6 +1224,7 @@
         <w:t>img.shape</w:t>
       </w:r>
       <w:proofErr w:type="spellEnd"/>
+      <w:proofErr w:type="gramEnd"/>
       <w:r>
         <w:rPr>
           <w:rFonts w:ascii="Consolas" w:eastAsia="Times New Roman" w:hAnsi="Consolas" w:cs="Times New Roman"/>
@@ -1257,6 +1281,7 @@
         <w:t xml:space="preserve"> int(</w:t>
       </w:r>
       <w:proofErr w:type="spellStart"/>
+      <w:proofErr w:type="gramStart"/>
       <w:r>
         <w:rPr>
           <w:rFonts w:ascii="Consolas" w:eastAsia="Times New Roman" w:hAnsi="Consolas" w:cs="Times New Roman"/>
@@ -1268,6 +1293,7 @@
         <w:t>img.shape</w:t>
       </w:r>
       <w:proofErr w:type="spellEnd"/>
+      <w:proofErr w:type="gramEnd"/>
       <w:r>
         <w:rPr>
           <w:rFonts w:ascii="Consolas" w:eastAsia="Times New Roman" w:hAnsi="Consolas" w:cs="Times New Roman"/>
@@ -1395,7 +1421,18 @@
           <w:szCs w:val="21"/>
           <w:lang w:val="en-US" w:eastAsia="pt-BR"/>
         </w:rPr>
-        <w:t xml:space="preserve"> np.</w:t>
+        <w:t xml:space="preserve"> </w:t>
+      </w:r>
+      <w:proofErr w:type="gramStart"/>
+      <w:r>
+        <w:rPr>
+          <w:rFonts w:ascii="Consolas" w:eastAsia="Times New Roman" w:hAnsi="Consolas" w:cs="Times New Roman"/>
+          <w:color w:val="D5CED9"/>
+          <w:sz w:val="21"/>
+          <w:szCs w:val="21"/>
+          <w:lang w:val="en-US" w:eastAsia="pt-BR"/>
+        </w:rPr>
+        <w:t>np.</w:t>
       </w:r>
       <w:r>
         <w:rPr>
@@ -1405,7 +1442,18 @@
           <w:szCs w:val="21"/>
           <w:lang w:val="en-US" w:eastAsia="pt-BR"/>
         </w:rPr>
-        <w:t>float32</w:t>
+        <w:t>float</w:t>
+      </w:r>
+      <w:proofErr w:type="gramEnd"/>
+      <w:r>
+        <w:rPr>
+          <w:rFonts w:ascii="Consolas" w:eastAsia="Times New Roman" w:hAnsi="Consolas" w:cs="Times New Roman"/>
+          <w:color w:val="FFE66D"/>
+          <w:sz w:val="21"/>
+          <w:szCs w:val="21"/>
+          <w:lang w:val="en-US" w:eastAsia="pt-BR"/>
+        </w:rPr>
+        <w:t>32</w:t>
       </w:r>
       <w:r>
         <w:rPr>
@@ -1581,6 +1629,7 @@
         <w:t>(</w:t>
       </w:r>
       <w:proofErr w:type="spellStart"/>
+      <w:proofErr w:type="gramStart"/>
       <w:r>
         <w:rPr>
           <w:rFonts w:ascii="Consolas" w:eastAsia="Times New Roman" w:hAnsi="Consolas" w:cs="Times New Roman"/>
@@ -1592,6 +1641,7 @@
         <w:t>img.shape</w:t>
       </w:r>
       <w:proofErr w:type="spellEnd"/>
+      <w:proofErr w:type="gramEnd"/>
       <w:r>
         <w:rPr>
           <w:rFonts w:ascii="Consolas" w:eastAsia="Times New Roman" w:hAnsi="Consolas" w:cs="Times New Roman"/>
@@ -1776,7 +1826,18 @@
           <w:szCs w:val="21"/>
           <w:lang w:val="en-US" w:eastAsia="pt-BR"/>
         </w:rPr>
-        <w:t xml:space="preserve"> np.</w:t>
+        <w:t xml:space="preserve"> </w:t>
+      </w:r>
+      <w:proofErr w:type="gramStart"/>
+      <w:r>
+        <w:rPr>
+          <w:rFonts w:ascii="Consolas" w:eastAsia="Times New Roman" w:hAnsi="Consolas" w:cs="Times New Roman"/>
+          <w:color w:val="D5CED9"/>
+          <w:sz w:val="21"/>
+          <w:szCs w:val="21"/>
+          <w:lang w:val="en-US" w:eastAsia="pt-BR"/>
+        </w:rPr>
+        <w:t>np.</w:t>
       </w:r>
       <w:r>
         <w:rPr>
@@ -1786,7 +1847,18 @@
           <w:szCs w:val="21"/>
           <w:lang w:val="en-US" w:eastAsia="pt-BR"/>
         </w:rPr>
-        <w:t>float32</w:t>
+        <w:t>float</w:t>
+      </w:r>
+      <w:proofErr w:type="gramEnd"/>
+      <w:r>
+        <w:rPr>
+          <w:rFonts w:ascii="Consolas" w:eastAsia="Times New Roman" w:hAnsi="Consolas" w:cs="Times New Roman"/>
+          <w:color w:val="FFE66D"/>
+          <w:sz w:val="21"/>
+          <w:szCs w:val="21"/>
+          <w:lang w:val="en-US" w:eastAsia="pt-BR"/>
+        </w:rPr>
+        <w:t>32</w:t>
       </w:r>
       <w:r>
         <w:rPr>
@@ -2076,6 +2148,7 @@
         <w:t>], M, (</w:t>
       </w:r>
       <w:proofErr w:type="spellStart"/>
+      <w:proofErr w:type="gramStart"/>
       <w:r>
         <w:rPr>
           <w:rFonts w:ascii="Consolas" w:eastAsia="Times New Roman" w:hAnsi="Consolas" w:cs="Times New Roman"/>
@@ -2087,6 +2160,7 @@
         <w:t>img.shape</w:t>
       </w:r>
       <w:proofErr w:type="spellEnd"/>
+      <w:proofErr w:type="gramEnd"/>
       <w:r>
         <w:rPr>
           <w:rFonts w:ascii="Consolas" w:eastAsia="Times New Roman" w:hAnsi="Consolas" w:cs="Times New Roman"/>
@@ -2389,7 +2463,18 @@
           <w:szCs w:val="21"/>
           <w:lang w:val="en-US" w:eastAsia="pt-BR"/>
         </w:rPr>
-        <w:t xml:space="preserve"> np.</w:t>
+        <w:t xml:space="preserve"> </w:t>
+      </w:r>
+      <w:proofErr w:type="gramStart"/>
+      <w:r>
+        <w:rPr>
+          <w:rFonts w:ascii="Consolas" w:eastAsia="Times New Roman" w:hAnsi="Consolas" w:cs="Times New Roman"/>
+          <w:color w:val="D5CED9"/>
+          <w:sz w:val="21"/>
+          <w:szCs w:val="21"/>
+          <w:lang w:val="en-US" w:eastAsia="pt-BR"/>
+        </w:rPr>
+        <w:t>np.</w:t>
       </w:r>
       <w:r>
         <w:rPr>
@@ -2399,7 +2484,18 @@
           <w:szCs w:val="21"/>
           <w:lang w:val="en-US" w:eastAsia="pt-BR"/>
         </w:rPr>
-        <w:t>float32</w:t>
+        <w:t>float</w:t>
+      </w:r>
+      <w:proofErr w:type="gramEnd"/>
+      <w:r>
+        <w:rPr>
+          <w:rFonts w:ascii="Consolas" w:eastAsia="Times New Roman" w:hAnsi="Consolas" w:cs="Times New Roman"/>
+          <w:color w:val="FFE66D"/>
+          <w:sz w:val="21"/>
+          <w:szCs w:val="21"/>
+          <w:lang w:val="en-US" w:eastAsia="pt-BR"/>
+        </w:rPr>
+        <w:t>32</w:t>
       </w:r>
       <w:r>
         <w:rPr>
@@ -2511,6 +2607,7 @@
         <w:t xml:space="preserve"> </w:t>
       </w:r>
       <w:proofErr w:type="spellStart"/>
+      <w:proofErr w:type="gramStart"/>
       <w:r>
         <w:rPr>
           <w:rFonts w:ascii="Consolas" w:eastAsia="Times New Roman" w:hAnsi="Consolas" w:cs="Times New Roman"/>
@@ -2522,6 +2619,7 @@
         <w:t>img.shape</w:t>
       </w:r>
       <w:proofErr w:type="spellEnd"/>
+      <w:proofErr w:type="gramEnd"/>
       <w:r>
         <w:rPr>
           <w:rFonts w:ascii="Consolas" w:eastAsia="Times New Roman" w:hAnsi="Consolas" w:cs="Times New Roman"/>
@@ -2682,6 +2780,7 @@
         <w:t>(</w:t>
       </w:r>
       <w:proofErr w:type="spellStart"/>
+      <w:proofErr w:type="gramStart"/>
       <w:r>
         <w:rPr>
           <w:rFonts w:ascii="Consolas" w:eastAsia="Times New Roman" w:hAnsi="Consolas" w:cs="Times New Roman"/>
@@ -2693,6 +2792,7 @@
         <w:t>img.shape</w:t>
       </w:r>
       <w:proofErr w:type="spellEnd"/>
+      <w:proofErr w:type="gramEnd"/>
       <w:r>
         <w:rPr>
           <w:rFonts w:ascii="Consolas" w:eastAsia="Times New Roman" w:hAnsi="Consolas" w:cs="Times New Roman"/>
@@ -2954,6 +3054,7 @@
         <w:t>(</w:t>
       </w:r>
       <w:proofErr w:type="spellStart"/>
+      <w:proofErr w:type="gramStart"/>
       <w:r>
         <w:rPr>
           <w:rFonts w:ascii="Consolas" w:eastAsia="Times New Roman" w:hAnsi="Consolas" w:cs="Times New Roman"/>
@@ -2965,6 +3066,7 @@
         <w:t>x,y</w:t>
       </w:r>
       <w:proofErr w:type="spellEnd"/>
+      <w:proofErr w:type="gramEnd"/>
       <w:r>
         <w:rPr>
           <w:rFonts w:ascii="Consolas" w:eastAsia="Times New Roman" w:hAnsi="Consolas" w:cs="Times New Roman"/>
@@ -3316,6 +3418,7 @@
         <w:t>dsize</w:t>
       </w:r>
       <w:proofErr w:type="spellEnd"/>
+      <w:proofErr w:type="gramStart"/>
       <w:r>
         <w:rPr>
           <w:rFonts w:ascii="Consolas" w:eastAsia="Times New Roman" w:hAnsi="Consolas" w:cs="Times New Roman"/>
@@ -3336,7 +3439,18 @@
           <w:szCs w:val="21"/>
           <w:lang w:val="en-US" w:eastAsia="pt-BR"/>
         </w:rPr>
-        <w:t>(width, height))</w:t>
+        <w:t>(</w:t>
+      </w:r>
+      <w:proofErr w:type="gramEnd"/>
+      <w:r>
+        <w:rPr>
+          <w:rFonts w:ascii="Consolas" w:eastAsia="Times New Roman" w:hAnsi="Consolas" w:cs="Times New Roman"/>
+          <w:color w:val="D5CED9"/>
+          <w:sz w:val="21"/>
+          <w:szCs w:val="21"/>
+          <w:lang w:val="en-US" w:eastAsia="pt-BR"/>
+        </w:rPr>
+        <w:t>width, height))</w:t>
       </w:r>
     </w:p>
     <w:p>
@@ -3415,7 +3529,6 @@
           <w:rFonts w:ascii="Arial" w:hAnsi="Arial" w:cs="Arial"/>
           <w:sz w:val="24"/>
           <w:szCs w:val="24"/>
-          <w:lang w:val="en-US"/>
         </w:rPr>
       </w:pPr>
     </w:p>
@@ -3433,7 +3546,6 @@
           <w:rFonts w:ascii="Arial" w:hAnsi="Arial" w:cs="Arial"/>
           <w:sz w:val="24"/>
           <w:szCs w:val="24"/>
-          <w:lang w:val="en-US"/>
         </w:rPr>
         <w:lastRenderedPageBreak/>
         <w:tab/>
@@ -3893,8 +4005,20 @@
           <w:szCs w:val="21"/>
           <w:lang w:val="en-US" w:eastAsia="pt-BR"/>
         </w:rPr>
-        <w:t>(a,(</w:t>
-      </w:r>
+        <w:t>(</w:t>
+      </w:r>
+      <w:proofErr w:type="gramStart"/>
+      <w:r>
+        <w:rPr>
+          <w:rFonts w:ascii="Consolas" w:eastAsia="Times New Roman" w:hAnsi="Consolas" w:cs="Times New Roman"/>
+          <w:color w:val="D5CED9"/>
+          <w:sz w:val="21"/>
+          <w:szCs w:val="21"/>
+          <w:lang w:val="en-US" w:eastAsia="pt-BR"/>
+        </w:rPr>
+        <w:t>a,(</w:t>
+      </w:r>
+      <w:proofErr w:type="gramEnd"/>
       <w:r>
         <w:rPr>
           <w:rFonts w:ascii="Consolas" w:eastAsia="Times New Roman" w:hAnsi="Consolas" w:cs="Times New Roman"/>
@@ -4042,7 +4166,18 @@
           <w:szCs w:val="21"/>
           <w:lang w:val="en-US" w:eastAsia="pt-BR"/>
         </w:rPr>
-        <w:t xml:space="preserve"> np.</w:t>
+        <w:t xml:space="preserve"> </w:t>
+      </w:r>
+      <w:proofErr w:type="gramStart"/>
+      <w:r>
+        <w:rPr>
+          <w:rFonts w:ascii="Consolas" w:eastAsia="Times New Roman" w:hAnsi="Consolas" w:cs="Times New Roman"/>
+          <w:color w:val="D5CED9"/>
+          <w:sz w:val="21"/>
+          <w:szCs w:val="21"/>
+          <w:lang w:val="en-US" w:eastAsia="pt-BR"/>
+        </w:rPr>
+        <w:t>np.</w:t>
       </w:r>
       <w:r>
         <w:rPr>
@@ -4052,7 +4187,18 @@
           <w:szCs w:val="21"/>
           <w:lang w:val="en-US" w:eastAsia="pt-BR"/>
         </w:rPr>
-        <w:t>float32</w:t>
+        <w:t>float</w:t>
+      </w:r>
+      <w:proofErr w:type="gramEnd"/>
+      <w:r>
+        <w:rPr>
+          <w:rFonts w:ascii="Consolas" w:eastAsia="Times New Roman" w:hAnsi="Consolas" w:cs="Times New Roman"/>
+          <w:color w:val="FFE66D"/>
+          <w:sz w:val="21"/>
+          <w:szCs w:val="21"/>
+          <w:lang w:val="en-US" w:eastAsia="pt-BR"/>
+        </w:rPr>
+        <w:t>32</w:t>
       </w:r>
       <w:r>
         <w:rPr>
@@ -4170,6 +4316,7 @@
         </w:rPr>
       </w:pPr>
       <w:proofErr w:type="spellStart"/>
+      <w:proofErr w:type="gramStart"/>
       <w:r>
         <w:rPr>
           <w:rFonts w:ascii="Consolas" w:eastAsia="Times New Roman" w:hAnsi="Consolas" w:cs="Times New Roman"/>
@@ -4191,6 +4338,7 @@
         </w:rPr>
         <w:t>[</w:t>
       </w:r>
+      <w:proofErr w:type="gramEnd"/>
       <w:r>
         <w:rPr>
           <w:rFonts w:ascii="Consolas" w:eastAsia="Times New Roman" w:hAnsi="Consolas" w:cs="Times New Roman"/>
@@ -4291,6 +4439,7 @@
         <w:t xml:space="preserve"> </w:t>
       </w:r>
       <w:proofErr w:type="spellStart"/>
+      <w:proofErr w:type="gramStart"/>
       <w:r>
         <w:rPr>
           <w:rFonts w:ascii="Consolas" w:eastAsia="Times New Roman" w:hAnsi="Consolas" w:cs="Times New Roman"/>
@@ -4312,6 +4461,7 @@
         <w:t>imshow</w:t>
       </w:r>
       <w:proofErr w:type="spellEnd"/>
+      <w:proofErr w:type="gramEnd"/>
       <w:r>
         <w:rPr>
           <w:rFonts w:ascii="Consolas" w:eastAsia="Times New Roman" w:hAnsi="Consolas" w:cs="Times New Roman"/>
@@ -4422,6 +4572,7 @@
         </w:rPr>
       </w:pPr>
       <w:proofErr w:type="spellStart"/>
+      <w:proofErr w:type="gramStart"/>
       <w:r>
         <w:rPr>
           <w:rFonts w:ascii="Consolas" w:eastAsia="Times New Roman" w:hAnsi="Consolas" w:cs="Times New Roman"/>
@@ -4443,6 +4594,7 @@
         <w:t>show</w:t>
       </w:r>
       <w:proofErr w:type="spellEnd"/>
+      <w:proofErr w:type="gramEnd"/>
       <w:r>
         <w:rPr>
           <w:rFonts w:ascii="Consolas" w:eastAsia="Times New Roman" w:hAnsi="Consolas" w:cs="Times New Roman"/>
@@ -4694,6 +4846,7 @@
         <w:t xml:space="preserve"> </w:t>
       </w:r>
       <w:proofErr w:type="spellStart"/>
+      <w:proofErr w:type="gramStart"/>
       <w:r>
         <w:rPr>
           <w:rFonts w:ascii="Consolas" w:eastAsia="Times New Roman" w:hAnsi="Consolas" w:cs="Times New Roman"/>
@@ -4715,6 +4868,7 @@
         <w:t>imshow</w:t>
       </w:r>
       <w:proofErr w:type="spellEnd"/>
+      <w:proofErr w:type="gramEnd"/>
       <w:r>
         <w:rPr>
           <w:rFonts w:ascii="Consolas" w:eastAsia="Times New Roman" w:hAnsi="Consolas" w:cs="Times New Roman"/>
@@ -4825,6 +4979,7 @@
         </w:rPr>
       </w:pPr>
       <w:proofErr w:type="spellStart"/>
+      <w:proofErr w:type="gramStart"/>
       <w:r>
         <w:rPr>
           <w:rFonts w:ascii="Consolas" w:eastAsia="Times New Roman" w:hAnsi="Consolas" w:cs="Times New Roman"/>
@@ -4846,6 +5001,7 @@
         <w:t>show</w:t>
       </w:r>
       <w:proofErr w:type="spellEnd"/>
+      <w:proofErr w:type="gramEnd"/>
       <w:r>
         <w:rPr>
           <w:rFonts w:ascii="Consolas" w:eastAsia="Times New Roman" w:hAnsi="Consolas" w:cs="Times New Roman"/>
@@ -4950,18 +5106,30 @@
           <w:color w:val="D5CED9"/>
           <w:sz w:val="21"/>
           <w:szCs w:val="21"/>
-          <w:lang w:val="en-US" w:eastAsia="pt-BR"/>
+          <w:lang w:eastAsia="pt-BR"/>
         </w:rPr>
       </w:pPr>
-      <w:r>
-        <w:rPr>
-          <w:rFonts w:ascii="Consolas" w:eastAsia="Times New Roman" w:hAnsi="Consolas" w:cs="Times New Roman"/>
-          <w:color w:val="D5CED9"/>
-          <w:sz w:val="21"/>
-          <w:szCs w:val="21"/>
-          <w:lang w:val="en-US" w:eastAsia="pt-BR"/>
-        </w:rPr>
-        <w:t xml:space="preserve">rotated </w:t>
+      <w:proofErr w:type="spellStart"/>
+      <w:r>
+        <w:rPr>
+          <w:rFonts w:ascii="Consolas" w:eastAsia="Times New Roman" w:hAnsi="Consolas" w:cs="Times New Roman"/>
+          <w:color w:val="D5CED9"/>
+          <w:sz w:val="21"/>
+          <w:szCs w:val="21"/>
+          <w:lang w:eastAsia="pt-BR"/>
+        </w:rPr>
+        <w:t>rotated</w:t>
+      </w:r>
+      <w:proofErr w:type="spellEnd"/>
+      <w:r>
+        <w:rPr>
+          <w:rFonts w:ascii="Consolas" w:eastAsia="Times New Roman" w:hAnsi="Consolas" w:cs="Times New Roman"/>
+          <w:color w:val="D5CED9"/>
+          <w:sz w:val="21"/>
+          <w:szCs w:val="21"/>
+          <w:lang w:eastAsia="pt-BR"/>
+        </w:rPr>
+        <w:t xml:space="preserve"> </w:t>
       </w:r>
       <w:r>
         <w:rPr>
@@ -4971,7 +5139,7 @@
           <w:color w:val="EE5D43"/>
           <w:sz w:val="21"/>
           <w:szCs w:val="21"/>
-          <w:lang w:val="en-US" w:eastAsia="pt-BR"/>
+          <w:lang w:eastAsia="pt-BR"/>
         </w:rPr>
         <w:t>=</w:t>
       </w:r>
@@ -4981,27 +5149,29 @@
           <w:color w:val="D5CED9"/>
           <w:sz w:val="21"/>
           <w:szCs w:val="21"/>
-          <w:lang w:val="en-US" w:eastAsia="pt-BR"/>
+          <w:lang w:eastAsia="pt-BR"/>
         </w:rPr>
         <w:t xml:space="preserve"> </w:t>
       </w:r>
+      <w:proofErr w:type="spellStart"/>
       <w:r>
         <w:rPr>
           <w:rFonts w:ascii="Consolas" w:eastAsia="Times New Roman" w:hAnsi="Consolas" w:cs="Times New Roman"/>
           <w:color w:val="FFE66D"/>
           <w:sz w:val="21"/>
           <w:szCs w:val="21"/>
-          <w:lang w:val="en-US" w:eastAsia="pt-BR"/>
+          <w:lang w:eastAsia="pt-BR"/>
         </w:rPr>
         <w:t>rotate</w:t>
       </w:r>
-      <w:r>
-        <w:rPr>
-          <w:rFonts w:ascii="Consolas" w:eastAsia="Times New Roman" w:hAnsi="Consolas" w:cs="Times New Roman"/>
-          <w:color w:val="D5CED9"/>
-          <w:sz w:val="21"/>
-          <w:szCs w:val="21"/>
-          <w:lang w:val="en-US" w:eastAsia="pt-BR"/>
+      <w:proofErr w:type="spellEnd"/>
+      <w:r>
+        <w:rPr>
+          <w:rFonts w:ascii="Consolas" w:eastAsia="Times New Roman" w:hAnsi="Consolas" w:cs="Times New Roman"/>
+          <w:color w:val="D5CED9"/>
+          <w:sz w:val="21"/>
+          <w:szCs w:val="21"/>
+          <w:lang w:eastAsia="pt-BR"/>
         </w:rPr>
         <w:t>(</w:t>
       </w:r>
@@ -5012,7 +5182,7 @@
           <w:color w:val="D5CED9"/>
           <w:sz w:val="21"/>
           <w:szCs w:val="21"/>
-          <w:lang w:val="en-US" w:eastAsia="pt-BR"/>
+          <w:lang w:eastAsia="pt-BR"/>
         </w:rPr>
         <w:t>deslocated</w:t>
       </w:r>
@@ -5023,7 +5193,7 @@
           <w:color w:val="D5CED9"/>
           <w:sz w:val="21"/>
           <w:szCs w:val="21"/>
-          <w:lang w:val="en-US" w:eastAsia="pt-BR"/>
+          <w:lang w:eastAsia="pt-BR"/>
         </w:rPr>
         <w:t>)</w:t>
       </w:r>
@@ -5085,6 +5255,7 @@
         <w:t xml:space="preserve"> </w:t>
       </w:r>
       <w:proofErr w:type="spellStart"/>
+      <w:proofErr w:type="gramStart"/>
       <w:r>
         <w:rPr>
           <w:rFonts w:ascii="Consolas" w:eastAsia="Times New Roman" w:hAnsi="Consolas" w:cs="Times New Roman"/>
@@ -5106,6 +5277,7 @@
         <w:t>imshow</w:t>
       </w:r>
       <w:proofErr w:type="spellEnd"/>
+      <w:proofErr w:type="gramEnd"/>
       <w:r>
         <w:rPr>
           <w:rFonts w:ascii="Consolas" w:eastAsia="Times New Roman" w:hAnsi="Consolas" w:cs="Times New Roman"/>
@@ -5194,6 +5366,7 @@
         </w:rPr>
       </w:pPr>
       <w:proofErr w:type="spellStart"/>
+      <w:proofErr w:type="gramStart"/>
       <w:r>
         <w:rPr>
           <w:rFonts w:ascii="Consolas" w:eastAsia="Times New Roman" w:hAnsi="Consolas" w:cs="Times New Roman"/>
@@ -5215,6 +5388,7 @@
         <w:t>show</w:t>
       </w:r>
       <w:proofErr w:type="spellEnd"/>
+      <w:proofErr w:type="gramEnd"/>
       <w:r>
         <w:rPr>
           <w:rFonts w:ascii="Consolas" w:eastAsia="Times New Roman" w:hAnsi="Consolas" w:cs="Times New Roman"/>
@@ -5370,6 +5544,14 @@
           <w:sz w:val="24"/>
           <w:szCs w:val="24"/>
         </w:rPr>
+        <w:t xml:space="preserve"> sem alinhá-las horizontalmente</w:t>
+      </w:r>
+      <w:r>
+        <w:rPr>
+          <w:rFonts w:ascii="Arial" w:hAnsi="Arial" w:cs="Arial"/>
+          <w:sz w:val="24"/>
+          <w:szCs w:val="24"/>
+        </w:rPr>
         <w:t xml:space="preserve">. </w:t>
       </w:r>
     </w:p>
@@ -5472,7 +5654,7 @@
           <w:sz w:val="24"/>
           <w:szCs w:val="24"/>
         </w:rPr>
-        <w:t xml:space="preserve">. </w:t>
+        <w:t xml:space="preserve"> para armazenar as imagens e suas classificações</w:t>
       </w:r>
       <w:r>
         <w:rPr>
@@ -5480,31 +5662,7 @@
           <w:sz w:val="24"/>
           <w:szCs w:val="24"/>
         </w:rPr>
-        <w:t>O tensor</w:t>
-      </w:r>
-      <w:r>
-        <w:rPr>
-          <w:rFonts w:ascii="Arial" w:hAnsi="Arial" w:cs="Arial"/>
-          <w:sz w:val="24"/>
-          <w:szCs w:val="24"/>
-        </w:rPr>
-        <w:t xml:space="preserve"> armazena as imagens e o </w:t>
-      </w:r>
-      <w:r>
-        <w:rPr>
-          <w:rFonts w:ascii="Arial" w:hAnsi="Arial" w:cs="Arial"/>
-          <w:sz w:val="24"/>
-          <w:szCs w:val="24"/>
-        </w:rPr>
-        <w:t>vetor</w:t>
-      </w:r>
-      <w:r>
-        <w:rPr>
-          <w:rFonts w:ascii="Arial" w:hAnsi="Arial" w:cs="Arial"/>
-          <w:sz w:val="24"/>
-          <w:szCs w:val="24"/>
-        </w:rPr>
-        <w:t xml:space="preserve"> sua classificação. (Disponibilizada previamente).</w:t>
+        <w:t>. (Disponibilizada previamente).</w:t>
       </w:r>
     </w:p>
     <w:p>
@@ -5564,6 +5722,7 @@
         <w:t>(</w:t>
       </w:r>
       <w:proofErr w:type="spellStart"/>
+      <w:proofErr w:type="gramStart"/>
       <w:r>
         <w:rPr>
           <w:rFonts w:ascii="Consolas" w:eastAsia="Times New Roman" w:hAnsi="Consolas" w:cs="Times New Roman"/>
@@ -5594,6 +5753,7 @@
         </w:rPr>
         <w:t>nl</w:t>
       </w:r>
+      <w:proofErr w:type="gramEnd"/>
       <w:r>
         <w:rPr>
           <w:rFonts w:ascii="Consolas" w:eastAsia="Times New Roman" w:hAnsi="Consolas" w:cs="Times New Roman"/>
@@ -5957,15 +6117,27 @@
         <w:t>((</w:t>
       </w:r>
       <w:proofErr w:type="spellStart"/>
-      <w:r>
-        <w:rPr>
-          <w:rFonts w:ascii="Consolas" w:eastAsia="Times New Roman" w:hAnsi="Consolas" w:cs="Times New Roman"/>
-          <w:color w:val="D5CED9"/>
-          <w:sz w:val="21"/>
-          <w:szCs w:val="21"/>
-          <w:lang w:val="en-US" w:eastAsia="pt-BR"/>
-        </w:rPr>
-        <w:t>n,nl,nc</w:t>
+      <w:proofErr w:type="gramStart"/>
+      <w:r>
+        <w:rPr>
+          <w:rFonts w:ascii="Consolas" w:eastAsia="Times New Roman" w:hAnsi="Consolas" w:cs="Times New Roman"/>
+          <w:color w:val="D5CED9"/>
+          <w:sz w:val="21"/>
+          <w:szCs w:val="21"/>
+          <w:lang w:val="en-US" w:eastAsia="pt-BR"/>
+        </w:rPr>
+        <w:t>n,nl</w:t>
+      </w:r>
+      <w:proofErr w:type="gramEnd"/>
+      <w:r>
+        <w:rPr>
+          <w:rFonts w:ascii="Consolas" w:eastAsia="Times New Roman" w:hAnsi="Consolas" w:cs="Times New Roman"/>
+          <w:color w:val="D5CED9"/>
+          <w:sz w:val="21"/>
+          <w:szCs w:val="21"/>
+          <w:lang w:val="en-US" w:eastAsia="pt-BR"/>
+        </w:rPr>
+        <w:t>,nc</w:t>
       </w:r>
       <w:proofErr w:type="spellEnd"/>
       <w:r>
@@ -6065,7 +6237,29 @@
           <w:szCs w:val="21"/>
           <w:lang w:val="en-US" w:eastAsia="pt-BR"/>
         </w:rPr>
-        <w:t>((n,),np.uint8)</w:t>
+        <w:t>((n,</w:t>
+      </w:r>
+      <w:proofErr w:type="gramStart"/>
+      <w:r>
+        <w:rPr>
+          <w:rFonts w:ascii="Consolas" w:eastAsia="Times New Roman" w:hAnsi="Consolas" w:cs="Times New Roman"/>
+          <w:color w:val="D5CED9"/>
+          <w:sz w:val="21"/>
+          <w:szCs w:val="21"/>
+          <w:lang w:val="en-US" w:eastAsia="pt-BR"/>
+        </w:rPr>
+        <w:t>),np</w:t>
+      </w:r>
+      <w:proofErr w:type="gramEnd"/>
+      <w:r>
+        <w:rPr>
+          <w:rFonts w:ascii="Consolas" w:eastAsia="Times New Roman" w:hAnsi="Consolas" w:cs="Times New Roman"/>
+          <w:color w:val="D5CED9"/>
+          <w:sz w:val="21"/>
+          <w:szCs w:val="21"/>
+          <w:lang w:val="en-US" w:eastAsia="pt-BR"/>
+        </w:rPr>
+        <w:t>.uint8)</w:t>
       </w:r>
       <w:r>
         <w:rPr>
@@ -6397,8 +6591,20 @@
           <w:szCs w:val="21"/>
           <w:lang w:val="en-US" w:eastAsia="pt-BR"/>
         </w:rPr>
-        <w:t>(inic,fim</w:t>
-      </w:r>
+        <w:t>(</w:t>
+      </w:r>
+      <w:proofErr w:type="gramStart"/>
+      <w:r>
+        <w:rPr>
+          <w:rFonts w:ascii="Consolas" w:eastAsia="Times New Roman" w:hAnsi="Consolas" w:cs="Times New Roman"/>
+          <w:color w:val="D5CED9"/>
+          <w:sz w:val="21"/>
+          <w:szCs w:val="21"/>
+          <w:lang w:val="en-US" w:eastAsia="pt-BR"/>
+        </w:rPr>
+        <w:t>inic,fim</w:t>
+      </w:r>
+      <w:proofErr w:type="gramEnd"/>
       <w:r>
         <w:rPr>
           <w:rFonts w:ascii="Consolas" w:eastAsia="Times New Roman" w:hAnsi="Consolas" w:cs="Times New Roman"/>
@@ -6857,7 +7063,18 @@
           <w:szCs w:val="21"/>
           <w:lang w:val="en-US" w:eastAsia="pt-BR"/>
         </w:rPr>
-        <w:t>(st,cv2.</w:t>
+        <w:t>(</w:t>
+      </w:r>
+      <w:proofErr w:type="gramStart"/>
+      <w:r>
+        <w:rPr>
+          <w:rFonts w:ascii="Consolas" w:eastAsia="Times New Roman" w:hAnsi="Consolas" w:cs="Times New Roman"/>
+          <w:color w:val="D5CED9"/>
+          <w:sz w:val="21"/>
+          <w:szCs w:val="21"/>
+          <w:lang w:val="en-US" w:eastAsia="pt-BR"/>
+        </w:rPr>
+        <w:t>st,cv2.</w:t>
       </w:r>
       <w:r>
         <w:rPr>
@@ -6867,7 +7084,18 @@
           <w:szCs w:val="21"/>
           <w:lang w:val="en-US" w:eastAsia="pt-BR"/>
         </w:rPr>
-        <w:t>IMREAD_GRAYSCALE</w:t>
+        <w:t>IMREAD</w:t>
+      </w:r>
+      <w:proofErr w:type="gramEnd"/>
+      <w:r>
+        <w:rPr>
+          <w:rFonts w:ascii="Consolas" w:eastAsia="Times New Roman" w:hAnsi="Consolas" w:cs="Times New Roman"/>
+          <w:color w:val="F39C12"/>
+          <w:sz w:val="21"/>
+          <w:szCs w:val="21"/>
+          <w:lang w:val="en-US" w:eastAsia="pt-BR"/>
+        </w:rPr>
+        <w:t>_GRAYSCALE</w:t>
       </w:r>
       <w:r>
         <w:rPr>
@@ -6966,6 +7194,7 @@
         </w:rPr>
         <w:t xml:space="preserve">: </w:t>
       </w:r>
+      <w:proofErr w:type="gramStart"/>
       <w:r>
         <w:rPr>
           <w:rFonts w:ascii="Consolas" w:eastAsia="Times New Roman" w:hAnsi="Consolas" w:cs="Times New Roman"/>
@@ -6986,6 +7215,7 @@
         </w:rPr>
         <w:t>(</w:t>
       </w:r>
+      <w:proofErr w:type="gramEnd"/>
       <w:r>
         <w:rPr>
           <w:rFonts w:ascii="Consolas" w:eastAsia="Times New Roman" w:hAnsi="Consolas" w:cs="Times New Roman"/>
@@ -7167,9 +7397,21 @@
           <w:szCs w:val="21"/>
           <w:lang w:val="en-US" w:eastAsia="pt-BR"/>
         </w:rPr>
-        <w:t>(a,(</w:t>
-      </w:r>
-      <w:proofErr w:type="spellStart"/>
+        <w:t>(</w:t>
+      </w:r>
+      <w:proofErr w:type="gramStart"/>
+      <w:r>
+        <w:rPr>
+          <w:rFonts w:ascii="Consolas" w:eastAsia="Times New Roman" w:hAnsi="Consolas" w:cs="Times New Roman"/>
+          <w:color w:val="D5CED9"/>
+          <w:sz w:val="21"/>
+          <w:szCs w:val="21"/>
+          <w:lang w:val="en-US" w:eastAsia="pt-BR"/>
+        </w:rPr>
+        <w:t>a,(</w:t>
+      </w:r>
+      <w:proofErr w:type="spellStart"/>
+      <w:proofErr w:type="gramEnd"/>
       <w:r>
         <w:rPr>
           <w:rFonts w:ascii="Consolas" w:eastAsia="Times New Roman" w:hAnsi="Consolas" w:cs="Times New Roman"/>
@@ -7266,6 +7508,7 @@
         </w:rPr>
         <w:t xml:space="preserve">            </w:t>
       </w:r>
+      <w:proofErr w:type="gramStart"/>
       <w:r>
         <w:rPr>
           <w:rFonts w:ascii="Consolas" w:eastAsia="Times New Roman" w:hAnsi="Consolas" w:cs="Times New Roman"/>
@@ -7284,7 +7527,18 @@
           <w:szCs w:val="21"/>
           <w:lang w:val="en-US" w:eastAsia="pt-BR"/>
         </w:rPr>
-        <w:t>[k,:,:]</w:t>
+        <w:t>[</w:t>
+      </w:r>
+      <w:proofErr w:type="gramEnd"/>
+      <w:r>
+        <w:rPr>
+          <w:rFonts w:ascii="Consolas" w:eastAsia="Times New Roman" w:hAnsi="Consolas" w:cs="Times New Roman"/>
+          <w:color w:val="D5CED9"/>
+          <w:sz w:val="21"/>
+          <w:szCs w:val="21"/>
+          <w:lang w:val="en-US" w:eastAsia="pt-BR"/>
+        </w:rPr>
+        <w:t>k,:,:]</w:t>
       </w:r>
       <w:r>
         <w:rPr>
@@ -7487,6 +7741,7 @@
         </w:rPr>
         <w:t xml:space="preserve"> </w:t>
       </w:r>
+      <w:proofErr w:type="gramStart"/>
       <w:r>
         <w:rPr>
           <w:rFonts w:ascii="Consolas" w:eastAsia="Times New Roman" w:hAnsi="Consolas" w:cs="Times New Roman"/>
@@ -7517,6 +7772,7 @@
         </w:rPr>
         <w:t>AY</w:t>
       </w:r>
+      <w:proofErr w:type="gramEnd"/>
     </w:p>
     <w:p>
       <w:pPr>
@@ -7918,6 +8174,7 @@
           <w:lang w:eastAsia="pt-BR"/>
         </w:rPr>
       </w:pPr>
+      <w:proofErr w:type="gramStart"/>
       <w:r>
         <w:rPr>
           <w:rFonts w:ascii="Consolas" w:eastAsia="Times New Roman" w:hAnsi="Consolas" w:cs="Times New Roman"/>
@@ -7948,6 +8205,7 @@
         </w:rPr>
         <w:t>AY</w:t>
       </w:r>
+      <w:proofErr w:type="gramEnd"/>
       <w:r>
         <w:rPr>
           <w:rFonts w:ascii="Consolas" w:eastAsia="Times New Roman" w:hAnsi="Consolas" w:cs="Times New Roman"/>
@@ -8036,6 +8294,7 @@
         </w:rPr>
       </w:pPr>
       <w:proofErr w:type="spellStart"/>
+      <w:proofErr w:type="gramStart"/>
       <w:r>
         <w:rPr>
           <w:rFonts w:ascii="Consolas" w:eastAsia="Times New Roman" w:hAnsi="Consolas" w:cs="Times New Roman"/>
@@ -8047,6 +8306,7 @@
         <w:t>qx,qy</w:t>
       </w:r>
       <w:proofErr w:type="spellEnd"/>
+      <w:proofErr w:type="gramEnd"/>
       <w:r>
         <w:rPr>
           <w:rFonts w:ascii="Consolas" w:eastAsia="Times New Roman" w:hAnsi="Consolas" w:cs="Times New Roman"/>
@@ -8241,15 +8501,27 @@
         <w:t xml:space="preserve"> </w:t>
       </w:r>
       <w:proofErr w:type="spellStart"/>
-      <w:r>
-        <w:rPr>
-          <w:rFonts w:ascii="Consolas" w:eastAsia="Times New Roman" w:hAnsi="Consolas" w:cs="Times New Roman"/>
-          <w:color w:val="D5CED9"/>
-          <w:sz w:val="21"/>
-          <w:szCs w:val="21"/>
-          <w:lang w:val="en-US" w:eastAsia="pt-BR"/>
-        </w:rPr>
-        <w:t>sklearn.model_selection</w:t>
+      <w:proofErr w:type="gramStart"/>
+      <w:r>
+        <w:rPr>
+          <w:rFonts w:ascii="Consolas" w:eastAsia="Times New Roman" w:hAnsi="Consolas" w:cs="Times New Roman"/>
+          <w:color w:val="D5CED9"/>
+          <w:sz w:val="21"/>
+          <w:szCs w:val="21"/>
+          <w:lang w:val="en-US" w:eastAsia="pt-BR"/>
+        </w:rPr>
+        <w:t>sklearn.model</w:t>
+      </w:r>
+      <w:proofErr w:type="gramEnd"/>
+      <w:r>
+        <w:rPr>
+          <w:rFonts w:ascii="Consolas" w:eastAsia="Times New Roman" w:hAnsi="Consolas" w:cs="Times New Roman"/>
+          <w:color w:val="D5CED9"/>
+          <w:sz w:val="21"/>
+          <w:szCs w:val="21"/>
+          <w:lang w:val="en-US" w:eastAsia="pt-BR"/>
+        </w:rPr>
+        <w:t>_selection</w:t>
       </w:r>
       <w:proofErr w:type="spellEnd"/>
       <w:r>
@@ -8384,7 +8656,18 @@
           <w:szCs w:val="21"/>
           <w:lang w:val="en-US" w:eastAsia="pt-BR"/>
         </w:rPr>
-        <w:t>train_test_split</w:t>
+        <w:t>train_test_</w:t>
+      </w:r>
+      <w:proofErr w:type="gramStart"/>
+      <w:r>
+        <w:rPr>
+          <w:rFonts w:ascii="Consolas" w:eastAsia="Times New Roman" w:hAnsi="Consolas" w:cs="Times New Roman"/>
+          <w:color w:val="FFE66D"/>
+          <w:sz w:val="21"/>
+          <w:szCs w:val="21"/>
+          <w:lang w:val="en-US" w:eastAsia="pt-BR"/>
+        </w:rPr>
+        <w:t>split</w:t>
       </w:r>
       <w:proofErr w:type="spellEnd"/>
       <w:r>
@@ -8397,6 +8680,7 @@
         </w:rPr>
         <w:t>(</w:t>
       </w:r>
+      <w:proofErr w:type="gramEnd"/>
       <w:r>
         <w:rPr>
           <w:rFonts w:ascii="Consolas" w:eastAsia="Times New Roman" w:hAnsi="Consolas" w:cs="Times New Roman"/>
@@ -8558,6 +8842,7 @@
           <w:lang w:eastAsia="pt-BR"/>
         </w:rPr>
       </w:pPr>
+      <w:proofErr w:type="gramStart"/>
       <w:r>
         <w:rPr>
           <w:rFonts w:ascii="Consolas" w:eastAsia="Times New Roman" w:hAnsi="Consolas" w:cs="Times New Roman"/>
@@ -8578,6 +8863,7 @@
         </w:rPr>
         <w:t>(</w:t>
       </w:r>
+      <w:proofErr w:type="gramEnd"/>
       <w:r>
         <w:rPr>
           <w:rFonts w:ascii="Consolas" w:eastAsia="Times New Roman" w:hAnsi="Consolas" w:cs="Times New Roman"/>
@@ -8719,6 +9005,7 @@
           <w:lang w:eastAsia="pt-BR"/>
         </w:rPr>
       </w:pPr>
+      <w:proofErr w:type="gramStart"/>
       <w:r>
         <w:rPr>
           <w:rFonts w:ascii="Consolas" w:eastAsia="Times New Roman" w:hAnsi="Consolas" w:cs="Times New Roman"/>
@@ -8739,6 +9026,7 @@
         </w:rPr>
         <w:t>(</w:t>
       </w:r>
+      <w:proofErr w:type="gramEnd"/>
       <w:r>
         <w:rPr>
           <w:rFonts w:ascii="Consolas" w:eastAsia="Times New Roman" w:hAnsi="Consolas" w:cs="Times New Roman"/>
@@ -9043,18 +9331,40 @@
           <w:szCs w:val="21"/>
           <w:lang w:val="en-US" w:eastAsia="pt-BR"/>
         </w:rPr>
-        <w:t>to_categorical</w:t>
-      </w:r>
-      <w:proofErr w:type="spellEnd"/>
-      <w:r>
-        <w:rPr>
-          <w:rFonts w:ascii="Consolas" w:eastAsia="Times New Roman" w:hAnsi="Consolas" w:cs="Times New Roman"/>
-          <w:color w:val="D5CED9"/>
-          <w:sz w:val="21"/>
-          <w:szCs w:val="21"/>
-          <w:lang w:val="en-US" w:eastAsia="pt-BR"/>
-        </w:rPr>
-        <w:t xml:space="preserve">(y_train1, </w:t>
+        <w:t>to_</w:t>
+      </w:r>
+      <w:proofErr w:type="gramStart"/>
+      <w:r>
+        <w:rPr>
+          <w:rFonts w:ascii="Consolas" w:eastAsia="Times New Roman" w:hAnsi="Consolas" w:cs="Times New Roman"/>
+          <w:color w:val="FFE66D"/>
+          <w:sz w:val="21"/>
+          <w:szCs w:val="21"/>
+          <w:lang w:val="en-US" w:eastAsia="pt-BR"/>
+        </w:rPr>
+        <w:t>categorical</w:t>
+      </w:r>
+      <w:proofErr w:type="spellEnd"/>
+      <w:r>
+        <w:rPr>
+          <w:rFonts w:ascii="Consolas" w:eastAsia="Times New Roman" w:hAnsi="Consolas" w:cs="Times New Roman"/>
+          <w:color w:val="D5CED9"/>
+          <w:sz w:val="21"/>
+          <w:szCs w:val="21"/>
+          <w:lang w:val="en-US" w:eastAsia="pt-BR"/>
+        </w:rPr>
+        <w:t>(</w:t>
+      </w:r>
+      <w:proofErr w:type="gramEnd"/>
+      <w:r>
+        <w:rPr>
+          <w:rFonts w:ascii="Consolas" w:eastAsia="Times New Roman" w:hAnsi="Consolas" w:cs="Times New Roman"/>
+          <w:color w:val="D5CED9"/>
+          <w:sz w:val="21"/>
+          <w:szCs w:val="21"/>
+          <w:lang w:val="en-US" w:eastAsia="pt-BR"/>
+        </w:rPr>
+        <w:t xml:space="preserve">y_train1, </w:t>
       </w:r>
       <w:r>
         <w:rPr>
@@ -9152,18 +9462,40 @@
           <w:szCs w:val="21"/>
           <w:lang w:eastAsia="pt-BR"/>
         </w:rPr>
-        <w:t>to_categorical</w:t>
-      </w:r>
-      <w:proofErr w:type="spellEnd"/>
-      <w:r>
-        <w:rPr>
-          <w:rFonts w:ascii="Consolas" w:eastAsia="Times New Roman" w:hAnsi="Consolas" w:cs="Times New Roman"/>
-          <w:color w:val="D5CED9"/>
-          <w:sz w:val="21"/>
-          <w:szCs w:val="21"/>
-          <w:lang w:eastAsia="pt-BR"/>
-        </w:rPr>
-        <w:t xml:space="preserve">(y_val1, </w:t>
+        <w:t>to_</w:t>
+      </w:r>
+      <w:proofErr w:type="gramStart"/>
+      <w:r>
+        <w:rPr>
+          <w:rFonts w:ascii="Consolas" w:eastAsia="Times New Roman" w:hAnsi="Consolas" w:cs="Times New Roman"/>
+          <w:color w:val="FFE66D"/>
+          <w:sz w:val="21"/>
+          <w:szCs w:val="21"/>
+          <w:lang w:eastAsia="pt-BR"/>
+        </w:rPr>
+        <w:t>categorical</w:t>
+      </w:r>
+      <w:proofErr w:type="spellEnd"/>
+      <w:r>
+        <w:rPr>
+          <w:rFonts w:ascii="Consolas" w:eastAsia="Times New Roman" w:hAnsi="Consolas" w:cs="Times New Roman"/>
+          <w:color w:val="D5CED9"/>
+          <w:sz w:val="21"/>
+          <w:szCs w:val="21"/>
+          <w:lang w:eastAsia="pt-BR"/>
+        </w:rPr>
+        <w:t>(</w:t>
+      </w:r>
+      <w:proofErr w:type="gramEnd"/>
+      <w:r>
+        <w:rPr>
+          <w:rFonts w:ascii="Consolas" w:eastAsia="Times New Roman" w:hAnsi="Consolas" w:cs="Times New Roman"/>
+          <w:color w:val="D5CED9"/>
+          <w:sz w:val="21"/>
+          <w:szCs w:val="21"/>
+          <w:lang w:eastAsia="pt-BR"/>
+        </w:rPr>
+        <w:t xml:space="preserve">y_val1, </w:t>
       </w:r>
       <w:r>
         <w:rPr>
@@ -9249,7 +9581,18 @@
           <w:szCs w:val="21"/>
           <w:lang w:eastAsia="pt-BR"/>
         </w:rPr>
-        <w:t>to_categorical</w:t>
+        <w:t>to_</w:t>
+      </w:r>
+      <w:proofErr w:type="gramStart"/>
+      <w:r>
+        <w:rPr>
+          <w:rFonts w:ascii="Consolas" w:eastAsia="Times New Roman" w:hAnsi="Consolas" w:cs="Times New Roman"/>
+          <w:color w:val="FFE66D"/>
+          <w:sz w:val="21"/>
+          <w:szCs w:val="21"/>
+          <w:lang w:eastAsia="pt-BR"/>
+        </w:rPr>
+        <w:t>categorical</w:t>
       </w:r>
       <w:proofErr w:type="spellEnd"/>
       <w:r>
@@ -9263,6 +9606,7 @@
         <w:t>(</w:t>
       </w:r>
       <w:proofErr w:type="spellStart"/>
+      <w:proofErr w:type="gramEnd"/>
       <w:r>
         <w:rPr>
           <w:rFonts w:ascii="Consolas" w:eastAsia="Times New Roman" w:hAnsi="Consolas" w:cs="Times New Roman"/>
@@ -9321,7 +9665,15 @@
           <w:szCs w:val="24"/>
         </w:rPr>
         <w:tab/>
-        <w:t>Após o tratamento dos dados, criou-se a uma Rede Neural Convolucional (CNN):</w:t>
+        <w:t>Após o tratamento dos dados, criou-se a uma Rede Neural Convolucional</w:t>
+      </w:r>
+      <w:r>
+        <w:rPr>
+          <w:rFonts w:ascii="Arial" w:hAnsi="Arial" w:cs="Arial"/>
+          <w:sz w:val="24"/>
+          <w:szCs w:val="24"/>
+        </w:rPr>
+        <w:t>:</w:t>
       </w:r>
     </w:p>
     <w:p>
@@ -9368,6 +9720,7 @@
         </w:rPr>
         <w:t xml:space="preserve"> </w:t>
       </w:r>
+      <w:proofErr w:type="gramStart"/>
       <w:r>
         <w:rPr>
           <w:rFonts w:ascii="Consolas" w:eastAsia="Times New Roman" w:hAnsi="Consolas" w:cs="Times New Roman"/>
@@ -9386,7 +9739,18 @@
           <w:szCs w:val="21"/>
           <w:lang w:val="en-US" w:eastAsia="pt-BR"/>
         </w:rPr>
-        <w:t xml:space="preserve">() </w:t>
+        <w:t>(</w:t>
+      </w:r>
+      <w:proofErr w:type="gramEnd"/>
+      <w:r>
+        <w:rPr>
+          <w:rFonts w:ascii="Consolas" w:eastAsia="Times New Roman" w:hAnsi="Consolas" w:cs="Times New Roman"/>
+          <w:color w:val="D5CED9"/>
+          <w:sz w:val="21"/>
+          <w:szCs w:val="21"/>
+          <w:lang w:val="en-US" w:eastAsia="pt-BR"/>
+        </w:rPr>
+        <w:t xml:space="preserve">) </w:t>
       </w:r>
     </w:p>
     <w:p>
@@ -9402,6 +9766,7 @@
         </w:rPr>
       </w:pPr>
       <w:proofErr w:type="spellStart"/>
+      <w:proofErr w:type="gramStart"/>
       <w:r>
         <w:rPr>
           <w:rFonts w:ascii="Consolas" w:eastAsia="Times New Roman" w:hAnsi="Consolas" w:cs="Times New Roman"/>
@@ -9433,6 +9798,7 @@
         </w:rPr>
         <w:t>(</w:t>
       </w:r>
+      <w:proofErr w:type="gramEnd"/>
       <w:r>
         <w:rPr>
           <w:rFonts w:ascii="Consolas" w:eastAsia="Times New Roman" w:hAnsi="Consolas" w:cs="Times New Roman"/>
@@ -9719,6 +10085,7 @@
         </w:rPr>
       </w:pPr>
       <w:proofErr w:type="spellStart"/>
+      <w:proofErr w:type="gramStart"/>
       <w:r>
         <w:rPr>
           <w:rFonts w:ascii="Consolas" w:eastAsia="Times New Roman" w:hAnsi="Consolas" w:cs="Times New Roman"/>
@@ -9750,6 +10117,7 @@
         </w:rPr>
         <w:t>(</w:t>
       </w:r>
+      <w:proofErr w:type="gramEnd"/>
       <w:r>
         <w:rPr>
           <w:rFonts w:ascii="Consolas" w:eastAsia="Times New Roman" w:hAnsi="Consolas" w:cs="Times New Roman"/>
@@ -9858,6 +10226,7 @@
         </w:rPr>
       </w:pPr>
       <w:proofErr w:type="spellStart"/>
+      <w:proofErr w:type="gramStart"/>
       <w:r>
         <w:rPr>
           <w:rFonts w:ascii="Consolas" w:eastAsia="Times New Roman" w:hAnsi="Consolas" w:cs="Times New Roman"/>
@@ -9889,6 +10258,7 @@
         </w:rPr>
         <w:t>(</w:t>
       </w:r>
+      <w:proofErr w:type="gramEnd"/>
       <w:r>
         <w:rPr>
           <w:rFonts w:ascii="Consolas" w:eastAsia="Times New Roman" w:hAnsi="Consolas" w:cs="Times New Roman"/>
@@ -10081,6 +10451,7 @@
         </w:rPr>
       </w:pPr>
       <w:proofErr w:type="spellStart"/>
+      <w:proofErr w:type="gramStart"/>
       <w:r>
         <w:rPr>
           <w:rFonts w:ascii="Consolas" w:eastAsia="Times New Roman" w:hAnsi="Consolas" w:cs="Times New Roman"/>
@@ -10112,6 +10483,7 @@
         </w:rPr>
         <w:t>(</w:t>
       </w:r>
+      <w:proofErr w:type="gramEnd"/>
       <w:r>
         <w:rPr>
           <w:rFonts w:ascii="Consolas" w:eastAsia="Times New Roman" w:hAnsi="Consolas" w:cs="Times New Roman"/>
@@ -10220,6 +10592,7 @@
         </w:rPr>
       </w:pPr>
       <w:proofErr w:type="spellStart"/>
+      <w:proofErr w:type="gramStart"/>
       <w:r>
         <w:rPr>
           <w:rFonts w:ascii="Consolas" w:eastAsia="Times New Roman" w:hAnsi="Consolas" w:cs="Times New Roman"/>
@@ -10251,6 +10624,7 @@
         </w:rPr>
         <w:t>(</w:t>
       </w:r>
+      <w:proofErr w:type="gramEnd"/>
       <w:r>
         <w:rPr>
           <w:rFonts w:ascii="Consolas" w:eastAsia="Times New Roman" w:hAnsi="Consolas" w:cs="Times New Roman"/>
@@ -10259,7 +10633,7 @@
           <w:szCs w:val="21"/>
           <w:lang w:val="en-US" w:eastAsia="pt-BR"/>
         </w:rPr>
-        <w:t>Conv2D</w:t>
+        <w:t>Dropout</w:t>
       </w:r>
       <w:r>
         <w:rPr>
@@ -10279,145 +10653,7 @@
           <w:szCs w:val="21"/>
           <w:lang w:val="en-US" w:eastAsia="pt-BR"/>
         </w:rPr>
-        <w:t>50</w:t>
-      </w:r>
-      <w:r>
-        <w:rPr>
-          <w:rFonts w:ascii="Consolas" w:eastAsia="Times New Roman" w:hAnsi="Consolas" w:cs="Times New Roman"/>
-          <w:color w:val="D5CED9"/>
-          <w:sz w:val="21"/>
-          <w:szCs w:val="21"/>
-          <w:lang w:val="en-US" w:eastAsia="pt-BR"/>
-        </w:rPr>
-        <w:t xml:space="preserve">, </w:t>
-      </w:r>
-      <w:proofErr w:type="spellStart"/>
-      <w:r>
-        <w:rPr>
-          <w:rFonts w:ascii="Consolas" w:eastAsia="Times New Roman" w:hAnsi="Consolas" w:cs="Times New Roman"/>
-          <w:color w:val="00E8C6"/>
-          <w:sz w:val="21"/>
-          <w:szCs w:val="21"/>
-          <w:lang w:val="en-US" w:eastAsia="pt-BR"/>
-        </w:rPr>
-        <w:t>kernel_size</w:t>
-      </w:r>
-      <w:proofErr w:type="spellEnd"/>
-      <w:r>
-        <w:rPr>
-          <w:rFonts w:ascii="Consolas" w:eastAsia="Times New Roman" w:hAnsi="Consolas" w:cs="Times New Roman"/>
-          <w:i/>
-          <w:iCs/>
-          <w:color w:val="EE5D43"/>
-          <w:sz w:val="21"/>
-          <w:szCs w:val="21"/>
-          <w:lang w:val="en-US" w:eastAsia="pt-BR"/>
-        </w:rPr>
-        <w:t>=</w:t>
-      </w:r>
-      <w:r>
-        <w:rPr>
-          <w:rFonts w:ascii="Consolas" w:eastAsia="Times New Roman" w:hAnsi="Consolas" w:cs="Times New Roman"/>
-          <w:color w:val="D5CED9"/>
-          <w:sz w:val="21"/>
-          <w:szCs w:val="21"/>
-          <w:lang w:val="en-US" w:eastAsia="pt-BR"/>
-        </w:rPr>
-        <w:t>(</w:t>
-      </w:r>
-      <w:r>
-        <w:rPr>
-          <w:rFonts w:ascii="Consolas" w:eastAsia="Times New Roman" w:hAnsi="Consolas" w:cs="Times New Roman"/>
-          <w:color w:val="F39C12"/>
-          <w:sz w:val="21"/>
-          <w:szCs w:val="21"/>
-          <w:lang w:val="en-US" w:eastAsia="pt-BR"/>
-        </w:rPr>
-        <w:t>3</w:t>
-      </w:r>
-      <w:r>
-        <w:rPr>
-          <w:rFonts w:ascii="Consolas" w:eastAsia="Times New Roman" w:hAnsi="Consolas" w:cs="Times New Roman"/>
-          <w:color w:val="D5CED9"/>
-          <w:sz w:val="21"/>
-          <w:szCs w:val="21"/>
-          <w:lang w:val="en-US" w:eastAsia="pt-BR"/>
-        </w:rPr>
-        <w:t>,</w:t>
-      </w:r>
-      <w:r>
-        <w:rPr>
-          <w:rFonts w:ascii="Consolas" w:eastAsia="Times New Roman" w:hAnsi="Consolas" w:cs="Times New Roman"/>
-          <w:color w:val="F39C12"/>
-          <w:sz w:val="21"/>
-          <w:szCs w:val="21"/>
-          <w:lang w:val="en-US" w:eastAsia="pt-BR"/>
-        </w:rPr>
-        <w:t>3</w:t>
-      </w:r>
-      <w:r>
-        <w:rPr>
-          <w:rFonts w:ascii="Consolas" w:eastAsia="Times New Roman" w:hAnsi="Consolas" w:cs="Times New Roman"/>
-          <w:color w:val="D5CED9"/>
-          <w:sz w:val="21"/>
-          <w:szCs w:val="21"/>
-          <w:lang w:val="en-US" w:eastAsia="pt-BR"/>
-        </w:rPr>
-        <w:t xml:space="preserve">), </w:t>
-      </w:r>
-      <w:r>
-        <w:rPr>
-          <w:rFonts w:ascii="Consolas" w:eastAsia="Times New Roman" w:hAnsi="Consolas" w:cs="Times New Roman"/>
-          <w:color w:val="00E8C6"/>
-          <w:sz w:val="21"/>
-          <w:szCs w:val="21"/>
-          <w:lang w:val="en-US" w:eastAsia="pt-BR"/>
-        </w:rPr>
-        <w:t>activation</w:t>
-      </w:r>
-      <w:r>
-        <w:rPr>
-          <w:rFonts w:ascii="Consolas" w:eastAsia="Times New Roman" w:hAnsi="Consolas" w:cs="Times New Roman"/>
-          <w:i/>
-          <w:iCs/>
-          <w:color w:val="EE5D43"/>
-          <w:sz w:val="21"/>
-          <w:szCs w:val="21"/>
-          <w:lang w:val="en-US" w:eastAsia="pt-BR"/>
-        </w:rPr>
-        <w:t>=</w:t>
-      </w:r>
-      <w:r>
-        <w:rPr>
-          <w:rFonts w:ascii="Consolas" w:eastAsia="Times New Roman" w:hAnsi="Consolas" w:cs="Times New Roman"/>
-          <w:color w:val="96E072"/>
-          <w:sz w:val="21"/>
-          <w:szCs w:val="21"/>
-          <w:lang w:val="en-US" w:eastAsia="pt-BR"/>
-        </w:rPr>
-        <w:t>'</w:t>
-      </w:r>
-      <w:proofErr w:type="spellStart"/>
-      <w:r>
-        <w:rPr>
-          <w:rFonts w:ascii="Consolas" w:eastAsia="Times New Roman" w:hAnsi="Consolas" w:cs="Times New Roman"/>
-          <w:color w:val="96E072"/>
-          <w:sz w:val="21"/>
-          <w:szCs w:val="21"/>
-          <w:lang w:val="en-US" w:eastAsia="pt-BR"/>
-        </w:rPr>
-        <w:t>elu</w:t>
-      </w:r>
-      <w:proofErr w:type="spellEnd"/>
-      <w:r>
-        <w:rPr>
-          <w:rFonts w:ascii="Consolas" w:eastAsia="Times New Roman" w:hAnsi="Consolas" w:cs="Times New Roman"/>
-          <w:color w:val="96E072"/>
-          <w:sz w:val="21"/>
-          <w:szCs w:val="21"/>
-          <w:lang w:val="en-US" w:eastAsia="pt-BR"/>
-        </w:rPr>
-        <w:t>'</w:t>
+        <w:t>0.25</w:t>
       </w:r>
       <w:r>
         <w:rPr>
@@ -10443,6 +10679,7 @@
         </w:rPr>
       </w:pPr>
       <w:proofErr w:type="spellStart"/>
+      <w:proofErr w:type="gramStart"/>
       <w:r>
         <w:rPr>
           <w:rFonts w:ascii="Consolas" w:eastAsia="Times New Roman" w:hAnsi="Consolas" w:cs="Times New Roman"/>
@@ -10474,6 +10711,7 @@
         </w:rPr>
         <w:t>(</w:t>
       </w:r>
+      <w:proofErr w:type="gramEnd"/>
       <w:r>
         <w:rPr>
           <w:rFonts w:ascii="Consolas" w:eastAsia="Times New Roman" w:hAnsi="Consolas" w:cs="Times New Roman"/>
@@ -10482,17 +10720,175 @@
           <w:szCs w:val="21"/>
           <w:lang w:val="en-US" w:eastAsia="pt-BR"/>
         </w:rPr>
-        <w:t>Flatten</w:t>
-      </w:r>
-      <w:r>
-        <w:rPr>
-          <w:rFonts w:ascii="Consolas" w:eastAsia="Times New Roman" w:hAnsi="Consolas" w:cs="Times New Roman"/>
-          <w:color w:val="D5CED9"/>
-          <w:sz w:val="21"/>
-          <w:szCs w:val="21"/>
-          <w:lang w:val="en-US" w:eastAsia="pt-BR"/>
-        </w:rPr>
-        <w:t>())</w:t>
+        <w:t>Conv2D</w:t>
+      </w:r>
+      <w:r>
+        <w:rPr>
+          <w:rFonts w:ascii="Consolas" w:eastAsia="Times New Roman" w:hAnsi="Consolas" w:cs="Times New Roman"/>
+          <w:color w:val="D5CED9"/>
+          <w:sz w:val="21"/>
+          <w:szCs w:val="21"/>
+          <w:lang w:val="en-US" w:eastAsia="pt-BR"/>
+        </w:rPr>
+        <w:t>(</w:t>
+      </w:r>
+      <w:r>
+        <w:rPr>
+          <w:rFonts w:ascii="Consolas" w:eastAsia="Times New Roman" w:hAnsi="Consolas" w:cs="Times New Roman"/>
+          <w:color w:val="F39C12"/>
+          <w:sz w:val="21"/>
+          <w:szCs w:val="21"/>
+          <w:lang w:val="en-US" w:eastAsia="pt-BR"/>
+        </w:rPr>
+        <w:t>50</w:t>
+      </w:r>
+      <w:r>
+        <w:rPr>
+          <w:rFonts w:ascii="Consolas" w:eastAsia="Times New Roman" w:hAnsi="Consolas" w:cs="Times New Roman"/>
+          <w:color w:val="D5CED9"/>
+          <w:sz w:val="21"/>
+          <w:szCs w:val="21"/>
+          <w:lang w:val="en-US" w:eastAsia="pt-BR"/>
+        </w:rPr>
+        <w:t xml:space="preserve">, </w:t>
+      </w:r>
+      <w:proofErr w:type="spellStart"/>
+      <w:r>
+        <w:rPr>
+          <w:rFonts w:ascii="Consolas" w:eastAsia="Times New Roman" w:hAnsi="Consolas" w:cs="Times New Roman"/>
+          <w:color w:val="00E8C6"/>
+          <w:sz w:val="21"/>
+          <w:szCs w:val="21"/>
+          <w:lang w:val="en-US" w:eastAsia="pt-BR"/>
+        </w:rPr>
+        <w:t>kernel_size</w:t>
+      </w:r>
+      <w:proofErr w:type="spellEnd"/>
+      <w:r>
+        <w:rPr>
+          <w:rFonts w:ascii="Consolas" w:eastAsia="Times New Roman" w:hAnsi="Consolas" w:cs="Times New Roman"/>
+          <w:i/>
+          <w:iCs/>
+          <w:color w:val="EE5D43"/>
+          <w:sz w:val="21"/>
+          <w:szCs w:val="21"/>
+          <w:lang w:val="en-US" w:eastAsia="pt-BR"/>
+        </w:rPr>
+        <w:t>=</w:t>
+      </w:r>
+      <w:r>
+        <w:rPr>
+          <w:rFonts w:ascii="Consolas" w:eastAsia="Times New Roman" w:hAnsi="Consolas" w:cs="Times New Roman"/>
+          <w:color w:val="D5CED9"/>
+          <w:sz w:val="21"/>
+          <w:szCs w:val="21"/>
+          <w:lang w:val="en-US" w:eastAsia="pt-BR"/>
+        </w:rPr>
+        <w:t>(</w:t>
+      </w:r>
+      <w:r>
+        <w:rPr>
+          <w:rFonts w:ascii="Consolas" w:eastAsia="Times New Roman" w:hAnsi="Consolas" w:cs="Times New Roman"/>
+          <w:color w:val="F39C12"/>
+          <w:sz w:val="21"/>
+          <w:szCs w:val="21"/>
+          <w:lang w:val="en-US" w:eastAsia="pt-BR"/>
+        </w:rPr>
+        <w:t>3</w:t>
+      </w:r>
+      <w:r>
+        <w:rPr>
+          <w:rFonts w:ascii="Consolas" w:eastAsia="Times New Roman" w:hAnsi="Consolas" w:cs="Times New Roman"/>
+          <w:color w:val="D5CED9"/>
+          <w:sz w:val="21"/>
+          <w:szCs w:val="21"/>
+          <w:lang w:val="en-US" w:eastAsia="pt-BR"/>
+        </w:rPr>
+        <w:t>,</w:t>
+      </w:r>
+      <w:r>
+        <w:rPr>
+          <w:rFonts w:ascii="Consolas" w:eastAsia="Times New Roman" w:hAnsi="Consolas" w:cs="Times New Roman"/>
+          <w:color w:val="F39C12"/>
+          <w:sz w:val="21"/>
+          <w:szCs w:val="21"/>
+          <w:lang w:val="en-US" w:eastAsia="pt-BR"/>
+        </w:rPr>
+        <w:t>3</w:t>
+      </w:r>
+      <w:r>
+        <w:rPr>
+          <w:rFonts w:ascii="Consolas" w:eastAsia="Times New Roman" w:hAnsi="Consolas" w:cs="Times New Roman"/>
+          <w:color w:val="D5CED9"/>
+          <w:sz w:val="21"/>
+          <w:szCs w:val="21"/>
+          <w:lang w:val="en-US" w:eastAsia="pt-BR"/>
+        </w:rPr>
+        <w:t xml:space="preserve">), </w:t>
+      </w:r>
+      <w:r>
+        <w:rPr>
+          <w:rFonts w:ascii="Consolas" w:eastAsia="Times New Roman" w:hAnsi="Consolas" w:cs="Times New Roman"/>
+          <w:color w:val="00E8C6"/>
+          <w:sz w:val="21"/>
+          <w:szCs w:val="21"/>
+          <w:lang w:val="en-US" w:eastAsia="pt-BR"/>
+        </w:rPr>
+        <w:t>activation</w:t>
+      </w:r>
+      <w:r>
+        <w:rPr>
+          <w:rFonts w:ascii="Consolas" w:eastAsia="Times New Roman" w:hAnsi="Consolas" w:cs="Times New Roman"/>
+          <w:i/>
+          <w:iCs/>
+          <w:color w:val="EE5D43"/>
+          <w:sz w:val="21"/>
+          <w:szCs w:val="21"/>
+          <w:lang w:val="en-US" w:eastAsia="pt-BR"/>
+        </w:rPr>
+        <w:t>=</w:t>
+      </w:r>
+      <w:r>
+        <w:rPr>
+          <w:rFonts w:ascii="Consolas" w:eastAsia="Times New Roman" w:hAnsi="Consolas" w:cs="Times New Roman"/>
+          <w:color w:val="96E072"/>
+          <w:sz w:val="21"/>
+          <w:szCs w:val="21"/>
+          <w:lang w:val="en-US" w:eastAsia="pt-BR"/>
+        </w:rPr>
+        <w:t>'</w:t>
+      </w:r>
+      <w:proofErr w:type="spellStart"/>
+      <w:r>
+        <w:rPr>
+          <w:rFonts w:ascii="Consolas" w:eastAsia="Times New Roman" w:hAnsi="Consolas" w:cs="Times New Roman"/>
+          <w:color w:val="96E072"/>
+          <w:sz w:val="21"/>
+          <w:szCs w:val="21"/>
+          <w:lang w:val="en-US" w:eastAsia="pt-BR"/>
+        </w:rPr>
+        <w:t>elu</w:t>
+      </w:r>
+      <w:proofErr w:type="spellEnd"/>
+      <w:r>
+        <w:rPr>
+          <w:rFonts w:ascii="Consolas" w:eastAsia="Times New Roman" w:hAnsi="Consolas" w:cs="Times New Roman"/>
+          <w:color w:val="96E072"/>
+          <w:sz w:val="21"/>
+          <w:szCs w:val="21"/>
+          <w:lang w:val="en-US" w:eastAsia="pt-BR"/>
+        </w:rPr>
+        <w:t>'</w:t>
+      </w:r>
+      <w:r>
+        <w:rPr>
+          <w:rFonts w:ascii="Consolas" w:eastAsia="Times New Roman" w:hAnsi="Consolas" w:cs="Times New Roman"/>
+          <w:color w:val="D5CED9"/>
+          <w:sz w:val="21"/>
+          <w:szCs w:val="21"/>
+          <w:lang w:val="en-US" w:eastAsia="pt-BR"/>
+        </w:rPr>
+        <w:t>))</w:t>
       </w:r>
     </w:p>
     <w:p>
@@ -10508,6 +10904,7 @@
         </w:rPr>
       </w:pPr>
       <w:proofErr w:type="spellStart"/>
+      <w:proofErr w:type="gramStart"/>
       <w:r>
         <w:rPr>
           <w:rFonts w:ascii="Consolas" w:eastAsia="Times New Roman" w:hAnsi="Consolas" w:cs="Times New Roman"/>
@@ -10539,6 +10936,7 @@
         </w:rPr>
         <w:t>(</w:t>
       </w:r>
+      <w:proofErr w:type="gramEnd"/>
       <w:r>
         <w:rPr>
           <w:rFonts w:ascii="Consolas" w:eastAsia="Times New Roman" w:hAnsi="Consolas" w:cs="Times New Roman"/>
@@ -10547,7 +10945,7 @@
           <w:szCs w:val="21"/>
           <w:lang w:val="en-US" w:eastAsia="pt-BR"/>
         </w:rPr>
-        <w:t>Dense</w:t>
+        <w:t>Dropout</w:t>
       </w:r>
       <w:r>
         <w:rPr>
@@ -10567,81 +10965,17 @@
           <w:szCs w:val="21"/>
           <w:lang w:val="en-US" w:eastAsia="pt-BR"/>
         </w:rPr>
-        <w:t>50</w:t>
-      </w:r>
-      <w:r>
-        <w:rPr>
-          <w:rFonts w:ascii="Consolas" w:eastAsia="Times New Roman" w:hAnsi="Consolas" w:cs="Times New Roman"/>
-          <w:color w:val="D5CED9"/>
-          <w:sz w:val="21"/>
-          <w:szCs w:val="21"/>
-          <w:lang w:val="en-US" w:eastAsia="pt-BR"/>
-        </w:rPr>
-        <w:t xml:space="preserve">, </w:t>
-      </w:r>
-      <w:r>
-        <w:rPr>
-          <w:rFonts w:ascii="Consolas" w:eastAsia="Times New Roman" w:hAnsi="Consolas" w:cs="Times New Roman"/>
-          <w:color w:val="00E8C6"/>
-          <w:sz w:val="21"/>
-          <w:szCs w:val="21"/>
-          <w:lang w:val="en-US" w:eastAsia="pt-BR"/>
-        </w:rPr>
-        <w:t>activation</w:t>
-      </w:r>
-      <w:r>
-        <w:rPr>
-          <w:rFonts w:ascii="Consolas" w:eastAsia="Times New Roman" w:hAnsi="Consolas" w:cs="Times New Roman"/>
-          <w:i/>
-          <w:iCs/>
-          <w:color w:val="EE5D43"/>
-          <w:sz w:val="21"/>
-          <w:szCs w:val="21"/>
-          <w:lang w:val="en-US" w:eastAsia="pt-BR"/>
-        </w:rPr>
-        <w:t>=</w:t>
-      </w:r>
-      <w:r>
-        <w:rPr>
-          <w:rFonts w:ascii="Consolas" w:eastAsia="Times New Roman" w:hAnsi="Consolas" w:cs="Times New Roman"/>
-          <w:color w:val="96E072"/>
-          <w:sz w:val="21"/>
-          <w:szCs w:val="21"/>
-          <w:lang w:val="en-US" w:eastAsia="pt-BR"/>
-        </w:rPr>
-        <w:t>'</w:t>
-      </w:r>
-      <w:proofErr w:type="spellStart"/>
-      <w:r>
-        <w:rPr>
-          <w:rFonts w:ascii="Consolas" w:eastAsia="Times New Roman" w:hAnsi="Consolas" w:cs="Times New Roman"/>
-          <w:color w:val="96E072"/>
-          <w:sz w:val="21"/>
-          <w:szCs w:val="21"/>
-          <w:lang w:val="en-US" w:eastAsia="pt-BR"/>
-        </w:rPr>
-        <w:t>elu</w:t>
-      </w:r>
-      <w:proofErr w:type="spellEnd"/>
-      <w:r>
-        <w:rPr>
-          <w:rFonts w:ascii="Consolas" w:eastAsia="Times New Roman" w:hAnsi="Consolas" w:cs="Times New Roman"/>
-          <w:color w:val="96E072"/>
-          <w:sz w:val="21"/>
-          <w:szCs w:val="21"/>
-          <w:lang w:val="en-US" w:eastAsia="pt-BR"/>
-        </w:rPr>
-        <w:t>'</w:t>
-      </w:r>
-      <w:r>
-        <w:rPr>
-          <w:rFonts w:ascii="Consolas" w:eastAsia="Times New Roman" w:hAnsi="Consolas" w:cs="Times New Roman"/>
-          <w:color w:val="D5CED9"/>
-          <w:sz w:val="21"/>
-          <w:szCs w:val="21"/>
-          <w:lang w:val="en-US" w:eastAsia="pt-BR"/>
-        </w:rPr>
-        <w:t xml:space="preserve">)) </w:t>
+        <w:t>0.25</w:t>
+      </w:r>
+      <w:r>
+        <w:rPr>
+          <w:rFonts w:ascii="Consolas" w:eastAsia="Times New Roman" w:hAnsi="Consolas" w:cs="Times New Roman"/>
+          <w:color w:val="D5CED9"/>
+          <w:sz w:val="21"/>
+          <w:szCs w:val="21"/>
+          <w:lang w:val="en-US" w:eastAsia="pt-BR"/>
+        </w:rPr>
+        <w:t>))</w:t>
       </w:r>
     </w:p>
     <w:p>
@@ -10657,6 +10991,7 @@
         </w:rPr>
       </w:pPr>
       <w:proofErr w:type="spellStart"/>
+      <w:proofErr w:type="gramStart"/>
       <w:r>
         <w:rPr>
           <w:rFonts w:ascii="Consolas" w:eastAsia="Times New Roman" w:hAnsi="Consolas" w:cs="Times New Roman"/>
@@ -10688,6 +11023,7 @@
         </w:rPr>
         <w:t>(</w:t>
       </w:r>
+      <w:proofErr w:type="gramEnd"/>
       <w:r>
         <w:rPr>
           <w:rFonts w:ascii="Consolas" w:eastAsia="Times New Roman" w:hAnsi="Consolas" w:cs="Times New Roman"/>
@@ -10696,205 +11032,17 @@
           <w:szCs w:val="21"/>
           <w:lang w:val="en-US" w:eastAsia="pt-BR"/>
         </w:rPr>
-        <w:t>Dense</w:t>
-      </w:r>
-      <w:r>
-        <w:rPr>
-          <w:rFonts w:ascii="Consolas" w:eastAsia="Times New Roman" w:hAnsi="Consolas" w:cs="Times New Roman"/>
-          <w:color w:val="D5CED9"/>
-          <w:sz w:val="21"/>
-          <w:szCs w:val="21"/>
-          <w:lang w:val="en-US" w:eastAsia="pt-BR"/>
-        </w:rPr>
-        <w:t>(</w:t>
-      </w:r>
-      <w:r>
-        <w:rPr>
-          <w:rFonts w:ascii="Consolas" w:eastAsia="Times New Roman" w:hAnsi="Consolas" w:cs="Times New Roman"/>
-          <w:color w:val="F39C12"/>
-          <w:sz w:val="21"/>
-          <w:szCs w:val="21"/>
-          <w:lang w:val="en-US" w:eastAsia="pt-BR"/>
-        </w:rPr>
-        <w:t>5</w:t>
-      </w:r>
-      <w:r>
-        <w:rPr>
-          <w:rFonts w:ascii="Consolas" w:eastAsia="Times New Roman" w:hAnsi="Consolas" w:cs="Times New Roman"/>
-          <w:color w:val="D5CED9"/>
-          <w:sz w:val="21"/>
-          <w:szCs w:val="21"/>
-          <w:lang w:val="en-US" w:eastAsia="pt-BR"/>
-        </w:rPr>
-        <w:t xml:space="preserve">, </w:t>
-      </w:r>
-      <w:r>
-        <w:rPr>
-          <w:rFonts w:ascii="Consolas" w:eastAsia="Times New Roman" w:hAnsi="Consolas" w:cs="Times New Roman"/>
-          <w:color w:val="00E8C6"/>
-          <w:sz w:val="21"/>
-          <w:szCs w:val="21"/>
-          <w:lang w:val="en-US" w:eastAsia="pt-BR"/>
-        </w:rPr>
-        <w:t>activation</w:t>
-      </w:r>
-      <w:r>
-        <w:rPr>
-          <w:rFonts w:ascii="Consolas" w:eastAsia="Times New Roman" w:hAnsi="Consolas" w:cs="Times New Roman"/>
-          <w:i/>
-          <w:iCs/>
-          <w:color w:val="EE5D43"/>
-          <w:sz w:val="21"/>
-          <w:szCs w:val="21"/>
-          <w:lang w:val="en-US" w:eastAsia="pt-BR"/>
-        </w:rPr>
-        <w:t>=</w:t>
-      </w:r>
-      <w:r>
-        <w:rPr>
-          <w:rFonts w:ascii="Consolas" w:eastAsia="Times New Roman" w:hAnsi="Consolas" w:cs="Times New Roman"/>
-          <w:color w:val="96E072"/>
-          <w:sz w:val="21"/>
-          <w:szCs w:val="21"/>
-          <w:lang w:val="en-US" w:eastAsia="pt-BR"/>
-        </w:rPr>
-        <w:t>'</w:t>
-      </w:r>
-      <w:proofErr w:type="spellStart"/>
-      <w:r>
-        <w:rPr>
-          <w:rFonts w:ascii="Consolas" w:eastAsia="Times New Roman" w:hAnsi="Consolas" w:cs="Times New Roman"/>
-          <w:color w:val="96E072"/>
-          <w:sz w:val="21"/>
-          <w:szCs w:val="21"/>
-          <w:lang w:val="en-US" w:eastAsia="pt-BR"/>
-        </w:rPr>
-        <w:t>softmax</w:t>
-      </w:r>
-      <w:proofErr w:type="spellEnd"/>
-      <w:r>
-        <w:rPr>
-          <w:rFonts w:ascii="Consolas" w:eastAsia="Times New Roman" w:hAnsi="Consolas" w:cs="Times New Roman"/>
-          <w:color w:val="96E072"/>
-          <w:sz w:val="21"/>
-          <w:szCs w:val="21"/>
-          <w:lang w:val="en-US" w:eastAsia="pt-BR"/>
-        </w:rPr>
-        <w:t>'</w:t>
-      </w:r>
-      <w:r>
-        <w:rPr>
-          <w:rFonts w:ascii="Consolas" w:eastAsia="Times New Roman" w:hAnsi="Consolas" w:cs="Times New Roman"/>
-          <w:color w:val="D5CED9"/>
-          <w:sz w:val="21"/>
-          <w:szCs w:val="21"/>
-          <w:lang w:val="en-US" w:eastAsia="pt-BR"/>
-        </w:rPr>
-        <w:t xml:space="preserve">)) </w:t>
-      </w:r>
-    </w:p>
-    <w:p>
-      <w:pPr>
-        <w:jc w:val="both"/>
-        <w:rPr>
-          <w:rFonts w:ascii="Arial" w:hAnsi="Arial" w:cs="Arial"/>
-          <w:sz w:val="24"/>
-          <w:szCs w:val="24"/>
-        </w:rPr>
-      </w:pPr>
-      <w:r>
-        <w:rPr>
-          <w:rFonts w:ascii="Arial" w:hAnsi="Arial" w:cs="Arial"/>
-          <w:sz w:val="24"/>
-          <w:szCs w:val="24"/>
-          <w:lang w:val="en-US"/>
-        </w:rPr>
-        <w:tab/>
-      </w:r>
-      <w:r>
-        <w:rPr>
-          <w:rFonts w:ascii="Arial" w:hAnsi="Arial" w:cs="Arial"/>
-          <w:sz w:val="24"/>
-          <w:szCs w:val="24"/>
-        </w:rPr>
-        <w:t>Como é possível observar n</w:t>
-      </w:r>
-      <w:r>
-        <w:rPr>
-          <w:rFonts w:ascii="Arial" w:hAnsi="Arial" w:cs="Arial"/>
-          <w:sz w:val="24"/>
-          <w:szCs w:val="24"/>
-        </w:rPr>
-        <w:t>o código acima, utilizou-se filtros 3x3 com 50 filtros, com exceção da segunda camada</w:t>
-      </w:r>
-      <w:r>
-        <w:rPr>
-          <w:rFonts w:ascii="Arial" w:hAnsi="Arial" w:cs="Arial"/>
-          <w:sz w:val="24"/>
-          <w:szCs w:val="24"/>
-        </w:rPr>
-        <w:t>. Além disso, foi escolhido a função de ativação “</w:t>
-      </w:r>
-      <w:proofErr w:type="spellStart"/>
-      <w:r>
-        <w:rPr>
-          <w:rFonts w:ascii="Arial" w:hAnsi="Arial" w:cs="Arial"/>
-          <w:sz w:val="24"/>
-          <w:szCs w:val="24"/>
-        </w:rPr>
-        <w:t>elu</w:t>
-      </w:r>
-      <w:proofErr w:type="spellEnd"/>
-      <w:r>
-        <w:rPr>
-          <w:rFonts w:ascii="Arial" w:hAnsi="Arial" w:cs="Arial"/>
-          <w:sz w:val="24"/>
-          <w:szCs w:val="24"/>
-        </w:rPr>
-        <w:t>”.</w:t>
-      </w:r>
-    </w:p>
-    <w:p>
-      <w:pPr>
-        <w:jc w:val="both"/>
-        <w:rPr>
-          <w:rFonts w:ascii="Arial" w:hAnsi="Arial" w:cs="Arial"/>
-          <w:sz w:val="24"/>
-          <w:szCs w:val="24"/>
-        </w:rPr>
-      </w:pPr>
-      <w:r>
-        <w:rPr>
-          <w:rFonts w:ascii="Arial" w:hAnsi="Arial" w:cs="Arial"/>
-          <w:sz w:val="24"/>
-          <w:szCs w:val="24"/>
-        </w:rPr>
-        <w:tab/>
-        <w:t>Ademais, foi escolhido o otimizado</w:t>
-      </w:r>
-      <w:r>
-        <w:rPr>
-          <w:rFonts w:ascii="Arial" w:hAnsi="Arial" w:cs="Arial"/>
-          <w:sz w:val="24"/>
-          <w:szCs w:val="24"/>
-        </w:rPr>
-        <w:t>r</w:t>
-      </w:r>
-      <w:r>
-        <w:rPr>
-          <w:rFonts w:ascii="Arial" w:hAnsi="Arial" w:cs="Arial"/>
-          <w:sz w:val="24"/>
-          <w:szCs w:val="24"/>
-        </w:rPr>
-        <w:t xml:space="preserve"> Adam e </w:t>
-      </w:r>
-      <w:r>
-        <w:rPr>
-          <w:rFonts w:ascii="Arial" w:hAnsi="Arial" w:cs="Arial"/>
-          <w:sz w:val="24"/>
-          <w:szCs w:val="24"/>
-        </w:rPr>
-        <w:t>função de custo de Entropia Cruzada:</w:t>
+        <w:t>Flatten</w:t>
+      </w:r>
+      <w:r>
+        <w:rPr>
+          <w:rFonts w:ascii="Consolas" w:eastAsia="Times New Roman" w:hAnsi="Consolas" w:cs="Times New Roman"/>
+          <w:color w:val="D5CED9"/>
+          <w:sz w:val="21"/>
+          <w:szCs w:val="21"/>
+          <w:lang w:val="en-US" w:eastAsia="pt-BR"/>
+        </w:rPr>
+        <w:t>())</w:t>
       </w:r>
     </w:p>
     <w:p>
@@ -10906,21 +11054,93 @@
           <w:color w:val="D5CED9"/>
           <w:sz w:val="21"/>
           <w:szCs w:val="21"/>
-          <w:lang w:eastAsia="pt-BR"/>
+          <w:lang w:val="en-US" w:eastAsia="pt-BR"/>
         </w:rPr>
       </w:pPr>
       <w:proofErr w:type="spellStart"/>
-      <w:r>
-        <w:rPr>
-          <w:rFonts w:ascii="Consolas" w:eastAsia="Times New Roman" w:hAnsi="Consolas" w:cs="Times New Roman"/>
-          <w:color w:val="D5CED9"/>
-          <w:sz w:val="21"/>
-          <w:szCs w:val="21"/>
-          <w:lang w:eastAsia="pt-BR"/>
-        </w:rPr>
-        <w:t>opt</w:t>
-      </w:r>
-      <w:proofErr w:type="spellEnd"/>
+      <w:proofErr w:type="gramStart"/>
+      <w:r>
+        <w:rPr>
+          <w:rFonts w:ascii="Consolas" w:eastAsia="Times New Roman" w:hAnsi="Consolas" w:cs="Times New Roman"/>
+          <w:color w:val="D5CED9"/>
+          <w:sz w:val="21"/>
+          <w:szCs w:val="21"/>
+          <w:lang w:val="en-US" w:eastAsia="pt-BR"/>
+        </w:rPr>
+        <w:t>model.</w:t>
+      </w:r>
+      <w:r>
+        <w:rPr>
+          <w:rFonts w:ascii="Consolas" w:eastAsia="Times New Roman" w:hAnsi="Consolas" w:cs="Times New Roman"/>
+          <w:color w:val="FFE66D"/>
+          <w:sz w:val="21"/>
+          <w:szCs w:val="21"/>
+          <w:lang w:val="en-US" w:eastAsia="pt-BR"/>
+        </w:rPr>
+        <w:t>add</w:t>
+      </w:r>
+      <w:proofErr w:type="spellEnd"/>
+      <w:r>
+        <w:rPr>
+          <w:rFonts w:ascii="Consolas" w:eastAsia="Times New Roman" w:hAnsi="Consolas" w:cs="Times New Roman"/>
+          <w:color w:val="D5CED9"/>
+          <w:sz w:val="21"/>
+          <w:szCs w:val="21"/>
+          <w:lang w:val="en-US" w:eastAsia="pt-BR"/>
+        </w:rPr>
+        <w:t>(</w:t>
+      </w:r>
+      <w:proofErr w:type="gramEnd"/>
+      <w:r>
+        <w:rPr>
+          <w:rFonts w:ascii="Consolas" w:eastAsia="Times New Roman" w:hAnsi="Consolas" w:cs="Times New Roman"/>
+          <w:color w:val="FFE66D"/>
+          <w:sz w:val="21"/>
+          <w:szCs w:val="21"/>
+          <w:lang w:val="en-US" w:eastAsia="pt-BR"/>
+        </w:rPr>
+        <w:t>Dense</w:t>
+      </w:r>
+      <w:r>
+        <w:rPr>
+          <w:rFonts w:ascii="Consolas" w:eastAsia="Times New Roman" w:hAnsi="Consolas" w:cs="Times New Roman"/>
+          <w:color w:val="D5CED9"/>
+          <w:sz w:val="21"/>
+          <w:szCs w:val="21"/>
+          <w:lang w:val="en-US" w:eastAsia="pt-BR"/>
+        </w:rPr>
+        <w:t>(</w:t>
+      </w:r>
+      <w:r>
+        <w:rPr>
+          <w:rFonts w:ascii="Consolas" w:eastAsia="Times New Roman" w:hAnsi="Consolas" w:cs="Times New Roman"/>
+          <w:color w:val="F39C12"/>
+          <w:sz w:val="21"/>
+          <w:szCs w:val="21"/>
+          <w:lang w:val="en-US" w:eastAsia="pt-BR"/>
+        </w:rPr>
+        <w:t>50</w:t>
+      </w:r>
+      <w:r>
+        <w:rPr>
+          <w:rFonts w:ascii="Consolas" w:eastAsia="Times New Roman" w:hAnsi="Consolas" w:cs="Times New Roman"/>
+          <w:color w:val="D5CED9"/>
+          <w:sz w:val="21"/>
+          <w:szCs w:val="21"/>
+          <w:lang w:val="en-US" w:eastAsia="pt-BR"/>
+        </w:rPr>
+        <w:t xml:space="preserve">, </w:t>
+      </w:r>
+      <w:r>
+        <w:rPr>
+          <w:rFonts w:ascii="Consolas" w:eastAsia="Times New Roman" w:hAnsi="Consolas" w:cs="Times New Roman"/>
+          <w:color w:val="00E8C6"/>
+          <w:sz w:val="21"/>
+          <w:szCs w:val="21"/>
+          <w:lang w:val="en-US" w:eastAsia="pt-BR"/>
+        </w:rPr>
+        <w:t>activation</w:t>
+      </w:r>
       <w:r>
         <w:rPr>
           <w:rFonts w:ascii="Consolas" w:eastAsia="Times New Roman" w:hAnsi="Consolas" w:cs="Times New Roman"/>
@@ -10929,41 +11149,51 @@
           <w:color w:val="EE5D43"/>
           <w:sz w:val="21"/>
           <w:szCs w:val="21"/>
-          <w:lang w:eastAsia="pt-BR"/>
+          <w:lang w:val="en-US" w:eastAsia="pt-BR"/>
         </w:rPr>
         <w:t>=</w:t>
       </w:r>
-      <w:proofErr w:type="spellStart"/>
-      <w:r>
-        <w:rPr>
-          <w:rFonts w:ascii="Consolas" w:eastAsia="Times New Roman" w:hAnsi="Consolas" w:cs="Times New Roman"/>
-          <w:color w:val="D5CED9"/>
-          <w:sz w:val="21"/>
-          <w:szCs w:val="21"/>
-          <w:lang w:eastAsia="pt-BR"/>
-        </w:rPr>
-        <w:t>optimizers.</w:t>
-      </w:r>
-      <w:r>
-        <w:rPr>
-          <w:rFonts w:ascii="Consolas" w:eastAsia="Times New Roman" w:hAnsi="Consolas" w:cs="Times New Roman"/>
-          <w:color w:val="FFE66D"/>
-          <w:sz w:val="21"/>
-          <w:szCs w:val="21"/>
-          <w:lang w:eastAsia="pt-BR"/>
-        </w:rPr>
-        <w:t>Adam</w:t>
-      </w:r>
-      <w:proofErr w:type="spellEnd"/>
-      <w:r>
-        <w:rPr>
-          <w:rFonts w:ascii="Consolas" w:eastAsia="Times New Roman" w:hAnsi="Consolas" w:cs="Times New Roman"/>
-          <w:color w:val="D5CED9"/>
-          <w:sz w:val="21"/>
-          <w:szCs w:val="21"/>
-          <w:lang w:eastAsia="pt-BR"/>
-        </w:rPr>
-        <w:t>()</w:t>
+      <w:r>
+        <w:rPr>
+          <w:rFonts w:ascii="Consolas" w:eastAsia="Times New Roman" w:hAnsi="Consolas" w:cs="Times New Roman"/>
+          <w:color w:val="96E072"/>
+          <w:sz w:val="21"/>
+          <w:szCs w:val="21"/>
+          <w:lang w:val="en-US" w:eastAsia="pt-BR"/>
+        </w:rPr>
+        <w:t>'</w:t>
+      </w:r>
+      <w:proofErr w:type="spellStart"/>
+      <w:r>
+        <w:rPr>
+          <w:rFonts w:ascii="Consolas" w:eastAsia="Times New Roman" w:hAnsi="Consolas" w:cs="Times New Roman"/>
+          <w:color w:val="96E072"/>
+          <w:sz w:val="21"/>
+          <w:szCs w:val="21"/>
+          <w:lang w:val="en-US" w:eastAsia="pt-BR"/>
+        </w:rPr>
+        <w:t>elu</w:t>
+      </w:r>
+      <w:proofErr w:type="spellEnd"/>
+      <w:r>
+        <w:rPr>
+          <w:rFonts w:ascii="Consolas" w:eastAsia="Times New Roman" w:hAnsi="Consolas" w:cs="Times New Roman"/>
+          <w:color w:val="96E072"/>
+          <w:sz w:val="21"/>
+          <w:szCs w:val="21"/>
+          <w:lang w:val="en-US" w:eastAsia="pt-BR"/>
+        </w:rPr>
+        <w:t>'</w:t>
+      </w:r>
+      <w:r>
+        <w:rPr>
+          <w:rFonts w:ascii="Consolas" w:eastAsia="Times New Roman" w:hAnsi="Consolas" w:cs="Times New Roman"/>
+          <w:color w:val="D5CED9"/>
+          <w:sz w:val="21"/>
+          <w:szCs w:val="21"/>
+          <w:lang w:val="en-US" w:eastAsia="pt-BR"/>
+        </w:rPr>
+        <w:t xml:space="preserve">)) </w:t>
       </w:r>
     </w:p>
     <w:p>
@@ -10975,17 +11205,18 @@
           <w:color w:val="D5CED9"/>
           <w:sz w:val="21"/>
           <w:szCs w:val="21"/>
-          <w:lang w:eastAsia="pt-BR"/>
+          <w:lang w:val="en-US" w:eastAsia="pt-BR"/>
         </w:rPr>
       </w:pPr>
       <w:proofErr w:type="spellStart"/>
-      <w:r>
-        <w:rPr>
-          <w:rFonts w:ascii="Consolas" w:eastAsia="Times New Roman" w:hAnsi="Consolas" w:cs="Times New Roman"/>
-          <w:color w:val="D5CED9"/>
-          <w:sz w:val="21"/>
-          <w:szCs w:val="21"/>
-          <w:lang w:eastAsia="pt-BR"/>
+      <w:proofErr w:type="gramStart"/>
+      <w:r>
+        <w:rPr>
+          <w:rFonts w:ascii="Consolas" w:eastAsia="Times New Roman" w:hAnsi="Consolas" w:cs="Times New Roman"/>
+          <w:color w:val="D5CED9"/>
+          <w:sz w:val="21"/>
+          <w:szCs w:val="21"/>
+          <w:lang w:val="en-US" w:eastAsia="pt-BR"/>
         </w:rPr>
         <w:t>model.</w:t>
       </w:r>
@@ -10995,11 +11226,374 @@
           <w:color w:val="FFE66D"/>
           <w:sz w:val="21"/>
           <w:szCs w:val="21"/>
+          <w:lang w:val="en-US" w:eastAsia="pt-BR"/>
+        </w:rPr>
+        <w:t>add</w:t>
+      </w:r>
+      <w:proofErr w:type="spellEnd"/>
+      <w:r>
+        <w:rPr>
+          <w:rFonts w:ascii="Consolas" w:eastAsia="Times New Roman" w:hAnsi="Consolas" w:cs="Times New Roman"/>
+          <w:color w:val="D5CED9"/>
+          <w:sz w:val="21"/>
+          <w:szCs w:val="21"/>
+          <w:lang w:val="en-US" w:eastAsia="pt-BR"/>
+        </w:rPr>
+        <w:t>(</w:t>
+      </w:r>
+      <w:proofErr w:type="gramEnd"/>
+      <w:r>
+        <w:rPr>
+          <w:rFonts w:ascii="Consolas" w:eastAsia="Times New Roman" w:hAnsi="Consolas" w:cs="Times New Roman"/>
+          <w:color w:val="FFE66D"/>
+          <w:sz w:val="21"/>
+          <w:szCs w:val="21"/>
+          <w:lang w:val="en-US" w:eastAsia="pt-BR"/>
+        </w:rPr>
+        <w:t>Dense</w:t>
+      </w:r>
+      <w:r>
+        <w:rPr>
+          <w:rFonts w:ascii="Consolas" w:eastAsia="Times New Roman" w:hAnsi="Consolas" w:cs="Times New Roman"/>
+          <w:color w:val="D5CED9"/>
+          <w:sz w:val="21"/>
+          <w:szCs w:val="21"/>
+          <w:lang w:val="en-US" w:eastAsia="pt-BR"/>
+        </w:rPr>
+        <w:t>(</w:t>
+      </w:r>
+      <w:r>
+        <w:rPr>
+          <w:rFonts w:ascii="Consolas" w:eastAsia="Times New Roman" w:hAnsi="Consolas" w:cs="Times New Roman"/>
+          <w:color w:val="F39C12"/>
+          <w:sz w:val="21"/>
+          <w:szCs w:val="21"/>
+          <w:lang w:val="en-US" w:eastAsia="pt-BR"/>
+        </w:rPr>
+        <w:t>5</w:t>
+      </w:r>
+      <w:r>
+        <w:rPr>
+          <w:rFonts w:ascii="Consolas" w:eastAsia="Times New Roman" w:hAnsi="Consolas" w:cs="Times New Roman"/>
+          <w:color w:val="D5CED9"/>
+          <w:sz w:val="21"/>
+          <w:szCs w:val="21"/>
+          <w:lang w:val="en-US" w:eastAsia="pt-BR"/>
+        </w:rPr>
+        <w:t xml:space="preserve">, </w:t>
+      </w:r>
+      <w:r>
+        <w:rPr>
+          <w:rFonts w:ascii="Consolas" w:eastAsia="Times New Roman" w:hAnsi="Consolas" w:cs="Times New Roman"/>
+          <w:color w:val="00E8C6"/>
+          <w:sz w:val="21"/>
+          <w:szCs w:val="21"/>
+          <w:lang w:val="en-US" w:eastAsia="pt-BR"/>
+        </w:rPr>
+        <w:t>activation</w:t>
+      </w:r>
+      <w:r>
+        <w:rPr>
+          <w:rFonts w:ascii="Consolas" w:eastAsia="Times New Roman" w:hAnsi="Consolas" w:cs="Times New Roman"/>
+          <w:i/>
+          <w:iCs/>
+          <w:color w:val="EE5D43"/>
+          <w:sz w:val="21"/>
+          <w:szCs w:val="21"/>
+          <w:lang w:val="en-US" w:eastAsia="pt-BR"/>
+        </w:rPr>
+        <w:t>=</w:t>
+      </w:r>
+      <w:r>
+        <w:rPr>
+          <w:rFonts w:ascii="Consolas" w:eastAsia="Times New Roman" w:hAnsi="Consolas" w:cs="Times New Roman"/>
+          <w:color w:val="96E072"/>
+          <w:sz w:val="21"/>
+          <w:szCs w:val="21"/>
+          <w:lang w:val="en-US" w:eastAsia="pt-BR"/>
+        </w:rPr>
+        <w:t>'</w:t>
+      </w:r>
+      <w:proofErr w:type="spellStart"/>
+      <w:r>
+        <w:rPr>
+          <w:rFonts w:ascii="Consolas" w:eastAsia="Times New Roman" w:hAnsi="Consolas" w:cs="Times New Roman"/>
+          <w:color w:val="96E072"/>
+          <w:sz w:val="21"/>
+          <w:szCs w:val="21"/>
+          <w:lang w:val="en-US" w:eastAsia="pt-BR"/>
+        </w:rPr>
+        <w:t>softmax</w:t>
+      </w:r>
+      <w:proofErr w:type="spellEnd"/>
+      <w:r>
+        <w:rPr>
+          <w:rFonts w:ascii="Consolas" w:eastAsia="Times New Roman" w:hAnsi="Consolas" w:cs="Times New Roman"/>
+          <w:color w:val="96E072"/>
+          <w:sz w:val="21"/>
+          <w:szCs w:val="21"/>
+          <w:lang w:val="en-US" w:eastAsia="pt-BR"/>
+        </w:rPr>
+        <w:t>'</w:t>
+      </w:r>
+      <w:r>
+        <w:rPr>
+          <w:rFonts w:ascii="Consolas" w:eastAsia="Times New Roman" w:hAnsi="Consolas" w:cs="Times New Roman"/>
+          <w:color w:val="D5CED9"/>
+          <w:sz w:val="21"/>
+          <w:szCs w:val="21"/>
+          <w:lang w:val="en-US" w:eastAsia="pt-BR"/>
+        </w:rPr>
+        <w:t xml:space="preserve">)) </w:t>
+      </w:r>
+    </w:p>
+    <w:p>
+      <w:pPr>
+        <w:ind w:firstLine="708"/>
+        <w:jc w:val="both"/>
+        <w:rPr>
+          <w:rFonts w:ascii="Arial" w:hAnsi="Arial" w:cs="Arial"/>
+          <w:sz w:val="24"/>
+          <w:szCs w:val="24"/>
+        </w:rPr>
+      </w:pPr>
+      <w:r>
+        <w:rPr>
+          <w:rFonts w:ascii="Arial" w:hAnsi="Arial" w:cs="Arial"/>
+          <w:sz w:val="24"/>
+          <w:szCs w:val="24"/>
+        </w:rPr>
+        <w:t>Como é possível observar n</w:t>
+      </w:r>
+      <w:r>
+        <w:rPr>
+          <w:rFonts w:ascii="Arial" w:hAnsi="Arial" w:cs="Arial"/>
+          <w:sz w:val="24"/>
+          <w:szCs w:val="24"/>
+        </w:rPr>
+        <w:t>o código acima, utilizou-se filtros 3x3 com 50 filtros, com exceção da segunda camada</w:t>
+      </w:r>
+      <w:r>
+        <w:rPr>
+          <w:rFonts w:ascii="Arial" w:hAnsi="Arial" w:cs="Arial"/>
+          <w:sz w:val="24"/>
+          <w:szCs w:val="24"/>
+        </w:rPr>
+        <w:t>. Além disso, foi escolhido a função de ativação “</w:t>
+      </w:r>
+      <w:proofErr w:type="spellStart"/>
+      <w:r>
+        <w:rPr>
+          <w:rFonts w:ascii="Arial" w:hAnsi="Arial" w:cs="Arial"/>
+          <w:sz w:val="24"/>
+          <w:szCs w:val="24"/>
+        </w:rPr>
+        <w:t>elu</w:t>
+      </w:r>
+      <w:proofErr w:type="spellEnd"/>
+      <w:r>
+        <w:rPr>
+          <w:rFonts w:ascii="Arial" w:hAnsi="Arial" w:cs="Arial"/>
+          <w:sz w:val="24"/>
+          <w:szCs w:val="24"/>
+        </w:rPr>
+        <w:t>”</w:t>
+      </w:r>
+      <w:r>
+        <w:rPr>
+          <w:rFonts w:ascii="Arial" w:hAnsi="Arial" w:cs="Arial"/>
+          <w:sz w:val="24"/>
+          <w:szCs w:val="24"/>
+        </w:rPr>
+        <w:t xml:space="preserve"> e foi utilizado um “</w:t>
+      </w:r>
+      <w:proofErr w:type="spellStart"/>
+      <w:r>
+        <w:rPr>
+          <w:rFonts w:ascii="Arial" w:hAnsi="Arial" w:cs="Arial"/>
+          <w:sz w:val="24"/>
+          <w:szCs w:val="24"/>
+        </w:rPr>
+        <w:t>dropout</w:t>
+      </w:r>
+      <w:proofErr w:type="spellEnd"/>
+      <w:r>
+        <w:rPr>
+          <w:rFonts w:ascii="Arial" w:hAnsi="Arial" w:cs="Arial"/>
+          <w:sz w:val="24"/>
+          <w:szCs w:val="24"/>
+        </w:rPr>
+        <w:t xml:space="preserve">” de 25%, para evitar </w:t>
+      </w:r>
+      <w:proofErr w:type="spellStart"/>
+      <w:r>
+        <w:rPr>
+          <w:rFonts w:ascii="Arial" w:hAnsi="Arial" w:cs="Arial"/>
+          <w:sz w:val="24"/>
+          <w:szCs w:val="24"/>
+        </w:rPr>
+        <w:t>overfitting</w:t>
+      </w:r>
+      <w:r>
+        <w:rPr>
+          <w:rFonts w:ascii="Arial" w:hAnsi="Arial" w:cs="Arial"/>
+          <w:sz w:val="24"/>
+          <w:szCs w:val="24"/>
+        </w:rPr>
+        <w:t>.</w:t>
+      </w:r>
+      <w:proofErr w:type="spellEnd"/>
+    </w:p>
+    <w:p>
+      <w:pPr>
+        <w:ind w:firstLine="708"/>
+        <w:jc w:val="both"/>
+        <w:rPr>
+          <w:rFonts w:ascii="Arial" w:hAnsi="Arial" w:cs="Arial"/>
+          <w:sz w:val="24"/>
+          <w:szCs w:val="24"/>
+        </w:rPr>
+      </w:pPr>
+      <w:r>
+        <w:rPr>
+          <w:rFonts w:ascii="Arial" w:hAnsi="Arial" w:cs="Arial"/>
+          <w:sz w:val="24"/>
+          <w:szCs w:val="24"/>
+        </w:rPr>
+        <w:t>Ademais, foi escolhido o otimizado</w:t>
+      </w:r>
+      <w:r>
+        <w:rPr>
+          <w:rFonts w:ascii="Arial" w:hAnsi="Arial" w:cs="Arial"/>
+          <w:sz w:val="24"/>
+          <w:szCs w:val="24"/>
+        </w:rPr>
+        <w:t>r</w:t>
+      </w:r>
+      <w:r>
+        <w:rPr>
+          <w:rFonts w:ascii="Arial" w:hAnsi="Arial" w:cs="Arial"/>
+          <w:sz w:val="24"/>
+          <w:szCs w:val="24"/>
+        </w:rPr>
+        <w:t xml:space="preserve"> Adam e </w:t>
+      </w:r>
+      <w:r>
+        <w:rPr>
+          <w:rFonts w:ascii="Arial" w:hAnsi="Arial" w:cs="Arial"/>
+          <w:sz w:val="24"/>
+          <w:szCs w:val="24"/>
+        </w:rPr>
+        <w:t>função de custo de Entropia Cruzada:</w:t>
+      </w:r>
+    </w:p>
+    <w:p>
+      <w:pPr>
+        <w:shd w:val="clear" w:color="auto" w:fill="262A33"/>
+        <w:spacing w:after="0" w:line="285" w:lineRule="atLeast"/>
+        <w:rPr>
+          <w:rFonts w:ascii="Consolas" w:eastAsia="Times New Roman" w:hAnsi="Consolas" w:cs="Times New Roman"/>
+          <w:color w:val="D5CED9"/>
+          <w:sz w:val="21"/>
+          <w:szCs w:val="21"/>
+          <w:lang w:eastAsia="pt-BR"/>
+        </w:rPr>
+      </w:pPr>
+      <w:proofErr w:type="spellStart"/>
+      <w:r>
+        <w:rPr>
+          <w:rFonts w:ascii="Consolas" w:eastAsia="Times New Roman" w:hAnsi="Consolas" w:cs="Times New Roman"/>
+          <w:color w:val="D5CED9"/>
+          <w:sz w:val="21"/>
+          <w:szCs w:val="21"/>
+          <w:lang w:eastAsia="pt-BR"/>
+        </w:rPr>
+        <w:t>opt</w:t>
+      </w:r>
+      <w:proofErr w:type="spellEnd"/>
+      <w:r>
+        <w:rPr>
+          <w:rFonts w:ascii="Consolas" w:eastAsia="Times New Roman" w:hAnsi="Consolas" w:cs="Times New Roman"/>
+          <w:i/>
+          <w:iCs/>
+          <w:color w:val="EE5D43"/>
+          <w:sz w:val="21"/>
+          <w:szCs w:val="21"/>
+          <w:lang w:eastAsia="pt-BR"/>
+        </w:rPr>
+        <w:t>=</w:t>
+      </w:r>
+      <w:proofErr w:type="spellStart"/>
+      <w:proofErr w:type="gramStart"/>
+      <w:r>
+        <w:rPr>
+          <w:rFonts w:ascii="Consolas" w:eastAsia="Times New Roman" w:hAnsi="Consolas" w:cs="Times New Roman"/>
+          <w:color w:val="D5CED9"/>
+          <w:sz w:val="21"/>
+          <w:szCs w:val="21"/>
+          <w:lang w:eastAsia="pt-BR"/>
+        </w:rPr>
+        <w:t>optimizers.</w:t>
+      </w:r>
+      <w:r>
+        <w:rPr>
+          <w:rFonts w:ascii="Consolas" w:eastAsia="Times New Roman" w:hAnsi="Consolas" w:cs="Times New Roman"/>
+          <w:color w:val="FFE66D"/>
+          <w:sz w:val="21"/>
+          <w:szCs w:val="21"/>
+          <w:lang w:eastAsia="pt-BR"/>
+        </w:rPr>
+        <w:t>Adam</w:t>
+      </w:r>
+      <w:proofErr w:type="spellEnd"/>
+      <w:proofErr w:type="gramEnd"/>
+      <w:r>
+        <w:rPr>
+          <w:rFonts w:ascii="Consolas" w:eastAsia="Times New Roman" w:hAnsi="Consolas" w:cs="Times New Roman"/>
+          <w:color w:val="D5CED9"/>
+          <w:sz w:val="21"/>
+          <w:szCs w:val="21"/>
+          <w:lang w:eastAsia="pt-BR"/>
+        </w:rPr>
+        <w:t>()</w:t>
+      </w:r>
+    </w:p>
+    <w:p>
+      <w:pPr>
+        <w:shd w:val="clear" w:color="auto" w:fill="262A33"/>
+        <w:spacing w:after="0" w:line="285" w:lineRule="atLeast"/>
+        <w:rPr>
+          <w:rFonts w:ascii="Consolas" w:eastAsia="Times New Roman" w:hAnsi="Consolas" w:cs="Times New Roman"/>
+          <w:color w:val="D5CED9"/>
+          <w:sz w:val="21"/>
+          <w:szCs w:val="21"/>
+          <w:lang w:eastAsia="pt-BR"/>
+        </w:rPr>
+      </w:pPr>
+      <w:proofErr w:type="spellStart"/>
+      <w:proofErr w:type="gramStart"/>
+      <w:r>
+        <w:rPr>
+          <w:rFonts w:ascii="Consolas" w:eastAsia="Times New Roman" w:hAnsi="Consolas" w:cs="Times New Roman"/>
+          <w:color w:val="D5CED9"/>
+          <w:sz w:val="21"/>
+          <w:szCs w:val="21"/>
+          <w:lang w:eastAsia="pt-BR"/>
+        </w:rPr>
+        <w:t>model.</w:t>
+      </w:r>
+      <w:r>
+        <w:rPr>
+          <w:rFonts w:ascii="Consolas" w:eastAsia="Times New Roman" w:hAnsi="Consolas" w:cs="Times New Roman"/>
+          <w:color w:val="FFE66D"/>
+          <w:sz w:val="21"/>
+          <w:szCs w:val="21"/>
           <w:lang w:eastAsia="pt-BR"/>
         </w:rPr>
         <w:t>compile</w:t>
       </w:r>
       <w:proofErr w:type="spellEnd"/>
+      <w:proofErr w:type="gramEnd"/>
       <w:r>
         <w:rPr>
           <w:rFonts w:ascii="Consolas" w:eastAsia="Times New Roman" w:hAnsi="Consolas" w:cs="Times New Roman"/>
@@ -11228,26 +11822,2661 @@
     </w:p>
     <w:p>
       <w:pPr>
-        <w:jc w:val="both"/>
-        <w:rPr>
-          <w:rFonts w:ascii="Arial" w:hAnsi="Arial" w:cs="Arial"/>
-          <w:sz w:val="24"/>
-          <w:szCs w:val="24"/>
+        <w:shd w:val="clear" w:color="auto" w:fill="262A33"/>
+        <w:spacing w:after="0" w:line="285" w:lineRule="atLeast"/>
+        <w:rPr>
+          <w:rFonts w:ascii="Consolas" w:eastAsia="Times New Roman" w:hAnsi="Consolas" w:cs="Times New Roman"/>
+          <w:color w:val="D5CED9"/>
+          <w:sz w:val="21"/>
+          <w:szCs w:val="21"/>
+          <w:lang w:val="en-US" w:eastAsia="pt-BR"/>
+        </w:rPr>
+      </w:pPr>
+      <w:r>
+        <w:rPr>
+          <w:rFonts w:ascii="Consolas" w:eastAsia="Times New Roman" w:hAnsi="Consolas" w:cs="Times New Roman"/>
+          <w:color w:val="D5CED9"/>
+          <w:sz w:val="21"/>
+          <w:szCs w:val="21"/>
+          <w:lang w:val="en-US" w:eastAsia="pt-BR"/>
+        </w:rPr>
+        <w:t>t0</w:t>
+      </w:r>
+      <w:r>
+        <w:rPr>
+          <w:rFonts w:ascii="Consolas" w:eastAsia="Times New Roman" w:hAnsi="Consolas" w:cs="Times New Roman"/>
+          <w:i/>
+          <w:iCs/>
+          <w:color w:val="EE5D43"/>
+          <w:sz w:val="21"/>
+          <w:szCs w:val="21"/>
+          <w:lang w:val="en-US" w:eastAsia="pt-BR"/>
+        </w:rPr>
+        <w:t>=</w:t>
+      </w:r>
+      <w:proofErr w:type="gramStart"/>
+      <w:r>
+        <w:rPr>
+          <w:rFonts w:ascii="Consolas" w:eastAsia="Times New Roman" w:hAnsi="Consolas" w:cs="Times New Roman"/>
+          <w:color w:val="FFE66D"/>
+          <w:sz w:val="21"/>
+          <w:szCs w:val="21"/>
+          <w:lang w:val="en-US" w:eastAsia="pt-BR"/>
+        </w:rPr>
+        <w:t>time</w:t>
+      </w:r>
+      <w:r>
+        <w:rPr>
+          <w:rFonts w:ascii="Consolas" w:eastAsia="Times New Roman" w:hAnsi="Consolas" w:cs="Times New Roman"/>
+          <w:color w:val="D5CED9"/>
+          <w:sz w:val="21"/>
+          <w:szCs w:val="21"/>
+          <w:lang w:val="en-US" w:eastAsia="pt-BR"/>
+        </w:rPr>
+        <w:t>(</w:t>
+      </w:r>
+      <w:proofErr w:type="gramEnd"/>
+      <w:r>
+        <w:rPr>
+          <w:rFonts w:ascii="Consolas" w:eastAsia="Times New Roman" w:hAnsi="Consolas" w:cs="Times New Roman"/>
+          <w:color w:val="D5CED9"/>
+          <w:sz w:val="21"/>
+          <w:szCs w:val="21"/>
+          <w:lang w:val="en-US" w:eastAsia="pt-BR"/>
+        </w:rPr>
+        <w:t>)</w:t>
+      </w:r>
+    </w:p>
+    <w:p>
+      <w:pPr>
+        <w:shd w:val="clear" w:color="auto" w:fill="262A33"/>
+        <w:spacing w:after="0" w:line="285" w:lineRule="atLeast"/>
+        <w:rPr>
+          <w:rFonts w:ascii="Consolas" w:eastAsia="Times New Roman" w:hAnsi="Consolas" w:cs="Times New Roman"/>
+          <w:color w:val="D5CED9"/>
+          <w:sz w:val="21"/>
+          <w:szCs w:val="21"/>
+          <w:lang w:val="en-US" w:eastAsia="pt-BR"/>
+        </w:rPr>
+      </w:pPr>
+      <w:r>
+        <w:rPr>
+          <w:rFonts w:ascii="Consolas" w:eastAsia="Times New Roman" w:hAnsi="Consolas" w:cs="Times New Roman"/>
+          <w:color w:val="D5CED9"/>
+          <w:sz w:val="21"/>
+          <w:szCs w:val="21"/>
+          <w:lang w:val="en-US" w:eastAsia="pt-BR"/>
+        </w:rPr>
+        <w:t xml:space="preserve">history </w:t>
+      </w:r>
+      <w:r>
+        <w:rPr>
+          <w:rFonts w:ascii="Consolas" w:eastAsia="Times New Roman" w:hAnsi="Consolas" w:cs="Times New Roman"/>
+          <w:i/>
+          <w:iCs/>
+          <w:color w:val="EE5D43"/>
+          <w:sz w:val="21"/>
+          <w:szCs w:val="21"/>
+          <w:lang w:val="en-US" w:eastAsia="pt-BR"/>
+        </w:rPr>
+        <w:t>=</w:t>
+      </w:r>
+      <w:r>
+        <w:rPr>
+          <w:rFonts w:ascii="Consolas" w:eastAsia="Times New Roman" w:hAnsi="Consolas" w:cs="Times New Roman"/>
+          <w:color w:val="D5CED9"/>
+          <w:sz w:val="21"/>
+          <w:szCs w:val="21"/>
+          <w:lang w:val="en-US" w:eastAsia="pt-BR"/>
+        </w:rPr>
+        <w:t xml:space="preserve"> </w:t>
+      </w:r>
+      <w:proofErr w:type="spellStart"/>
+      <w:proofErr w:type="gramStart"/>
+      <w:r>
+        <w:rPr>
+          <w:rFonts w:ascii="Consolas" w:eastAsia="Times New Roman" w:hAnsi="Consolas" w:cs="Times New Roman"/>
+          <w:color w:val="D5CED9"/>
+          <w:sz w:val="21"/>
+          <w:szCs w:val="21"/>
+          <w:lang w:val="en-US" w:eastAsia="pt-BR"/>
+        </w:rPr>
+        <w:t>model.</w:t>
+      </w:r>
+      <w:r>
+        <w:rPr>
+          <w:rFonts w:ascii="Consolas" w:eastAsia="Times New Roman" w:hAnsi="Consolas" w:cs="Times New Roman"/>
+          <w:color w:val="FFE66D"/>
+          <w:sz w:val="21"/>
+          <w:szCs w:val="21"/>
+          <w:lang w:val="en-US" w:eastAsia="pt-BR"/>
+        </w:rPr>
+        <w:t>fit</w:t>
+      </w:r>
+      <w:proofErr w:type="spellEnd"/>
+      <w:r>
+        <w:rPr>
+          <w:rFonts w:ascii="Consolas" w:eastAsia="Times New Roman" w:hAnsi="Consolas" w:cs="Times New Roman"/>
+          <w:color w:val="D5CED9"/>
+          <w:sz w:val="21"/>
+          <w:szCs w:val="21"/>
+          <w:lang w:val="en-US" w:eastAsia="pt-BR"/>
+        </w:rPr>
+        <w:t>(</w:t>
+      </w:r>
+      <w:proofErr w:type="spellStart"/>
+      <w:proofErr w:type="gramEnd"/>
+      <w:r>
+        <w:rPr>
+          <w:rFonts w:ascii="Consolas" w:eastAsia="Times New Roman" w:hAnsi="Consolas" w:cs="Times New Roman"/>
+          <w:color w:val="D5CED9"/>
+          <w:sz w:val="21"/>
+          <w:szCs w:val="21"/>
+          <w:lang w:val="en-US" w:eastAsia="pt-BR"/>
+        </w:rPr>
+        <w:t>x_train</w:t>
+      </w:r>
+      <w:proofErr w:type="spellEnd"/>
+      <w:r>
+        <w:rPr>
+          <w:rFonts w:ascii="Consolas" w:eastAsia="Times New Roman" w:hAnsi="Consolas" w:cs="Times New Roman"/>
+          <w:color w:val="D5CED9"/>
+          <w:sz w:val="21"/>
+          <w:szCs w:val="21"/>
+          <w:lang w:val="en-US" w:eastAsia="pt-BR"/>
+        </w:rPr>
+        <w:t xml:space="preserve">, </w:t>
+      </w:r>
+      <w:proofErr w:type="spellStart"/>
+      <w:r>
+        <w:rPr>
+          <w:rFonts w:ascii="Consolas" w:eastAsia="Times New Roman" w:hAnsi="Consolas" w:cs="Times New Roman"/>
+          <w:color w:val="D5CED9"/>
+          <w:sz w:val="21"/>
+          <w:szCs w:val="21"/>
+          <w:lang w:val="en-US" w:eastAsia="pt-BR"/>
+        </w:rPr>
+        <w:t>y_train</w:t>
+      </w:r>
+      <w:proofErr w:type="spellEnd"/>
+      <w:r>
+        <w:rPr>
+          <w:rFonts w:ascii="Consolas" w:eastAsia="Times New Roman" w:hAnsi="Consolas" w:cs="Times New Roman"/>
+          <w:color w:val="D5CED9"/>
+          <w:sz w:val="21"/>
+          <w:szCs w:val="21"/>
+          <w:lang w:val="en-US" w:eastAsia="pt-BR"/>
+        </w:rPr>
+        <w:t>,</w:t>
+      </w:r>
+    </w:p>
+    <w:p>
+      <w:pPr>
+        <w:shd w:val="clear" w:color="auto" w:fill="262A33"/>
+        <w:spacing w:after="0" w:line="285" w:lineRule="atLeast"/>
+        <w:rPr>
+          <w:rFonts w:ascii="Consolas" w:eastAsia="Times New Roman" w:hAnsi="Consolas" w:cs="Times New Roman"/>
+          <w:color w:val="D5CED9"/>
+          <w:sz w:val="21"/>
+          <w:szCs w:val="21"/>
+          <w:lang w:val="en-US" w:eastAsia="pt-BR"/>
+        </w:rPr>
+      </w:pPr>
+      <w:r>
+        <w:rPr>
+          <w:rFonts w:ascii="Consolas" w:eastAsia="Times New Roman" w:hAnsi="Consolas" w:cs="Times New Roman"/>
+          <w:color w:val="D5CED9"/>
+          <w:sz w:val="21"/>
+          <w:szCs w:val="21"/>
+          <w:lang w:val="en-US" w:eastAsia="pt-BR"/>
+        </w:rPr>
+        <w:t xml:space="preserve">                    </w:t>
+      </w:r>
+      <w:proofErr w:type="spellStart"/>
+      <w:r>
+        <w:rPr>
+          <w:rFonts w:ascii="Consolas" w:eastAsia="Times New Roman" w:hAnsi="Consolas" w:cs="Times New Roman"/>
+          <w:color w:val="00E8C6"/>
+          <w:sz w:val="21"/>
+          <w:szCs w:val="21"/>
+          <w:lang w:val="en-US" w:eastAsia="pt-BR"/>
+        </w:rPr>
+        <w:t>batch_size</w:t>
+      </w:r>
+      <w:proofErr w:type="spellEnd"/>
+      <w:r>
+        <w:rPr>
+          <w:rFonts w:ascii="Consolas" w:eastAsia="Times New Roman" w:hAnsi="Consolas" w:cs="Times New Roman"/>
+          <w:i/>
+          <w:iCs/>
+          <w:color w:val="EE5D43"/>
+          <w:sz w:val="21"/>
+          <w:szCs w:val="21"/>
+          <w:lang w:val="en-US" w:eastAsia="pt-BR"/>
+        </w:rPr>
+        <w:t>=</w:t>
+      </w:r>
+      <w:r>
+        <w:rPr>
+          <w:rFonts w:ascii="Consolas" w:eastAsia="Times New Roman" w:hAnsi="Consolas" w:cs="Times New Roman"/>
+          <w:color w:val="F39C12"/>
+          <w:sz w:val="21"/>
+          <w:szCs w:val="21"/>
+          <w:lang w:val="en-US" w:eastAsia="pt-BR"/>
+        </w:rPr>
+        <w:t>25</w:t>
+      </w:r>
+      <w:r>
+        <w:rPr>
+          <w:rFonts w:ascii="Consolas" w:eastAsia="Times New Roman" w:hAnsi="Consolas" w:cs="Times New Roman"/>
+          <w:color w:val="D5CED9"/>
+          <w:sz w:val="21"/>
+          <w:szCs w:val="21"/>
+          <w:lang w:val="en-US" w:eastAsia="pt-BR"/>
+        </w:rPr>
+        <w:t>,</w:t>
+      </w:r>
+    </w:p>
+    <w:p>
+      <w:pPr>
+        <w:shd w:val="clear" w:color="auto" w:fill="262A33"/>
+        <w:spacing w:after="0" w:line="285" w:lineRule="atLeast"/>
+        <w:rPr>
+          <w:rFonts w:ascii="Consolas" w:eastAsia="Times New Roman" w:hAnsi="Consolas" w:cs="Times New Roman"/>
+          <w:color w:val="D5CED9"/>
+          <w:sz w:val="21"/>
+          <w:szCs w:val="21"/>
+          <w:lang w:val="en-US" w:eastAsia="pt-BR"/>
+        </w:rPr>
+      </w:pPr>
+      <w:r>
+        <w:rPr>
+          <w:rFonts w:ascii="Consolas" w:eastAsia="Times New Roman" w:hAnsi="Consolas" w:cs="Times New Roman"/>
+          <w:color w:val="D5CED9"/>
+          <w:sz w:val="21"/>
+          <w:szCs w:val="21"/>
+          <w:lang w:val="en-US" w:eastAsia="pt-BR"/>
+        </w:rPr>
+        <w:t xml:space="preserve">                    </w:t>
+      </w:r>
+      <w:r>
+        <w:rPr>
+          <w:rFonts w:ascii="Consolas" w:eastAsia="Times New Roman" w:hAnsi="Consolas" w:cs="Times New Roman"/>
+          <w:color w:val="00E8C6"/>
+          <w:sz w:val="21"/>
+          <w:szCs w:val="21"/>
+          <w:lang w:val="en-US" w:eastAsia="pt-BR"/>
+        </w:rPr>
+        <w:t>epochs</w:t>
+      </w:r>
+      <w:r>
+        <w:rPr>
+          <w:rFonts w:ascii="Consolas" w:eastAsia="Times New Roman" w:hAnsi="Consolas" w:cs="Times New Roman"/>
+          <w:i/>
+          <w:iCs/>
+          <w:color w:val="EE5D43"/>
+          <w:sz w:val="21"/>
+          <w:szCs w:val="21"/>
+          <w:lang w:val="en-US" w:eastAsia="pt-BR"/>
+        </w:rPr>
+        <w:t>=</w:t>
+      </w:r>
+      <w:r>
+        <w:rPr>
+          <w:rFonts w:ascii="Consolas" w:eastAsia="Times New Roman" w:hAnsi="Consolas" w:cs="Times New Roman"/>
+          <w:color w:val="F39C12"/>
+          <w:sz w:val="21"/>
+          <w:szCs w:val="21"/>
+          <w:lang w:val="en-US" w:eastAsia="pt-BR"/>
+        </w:rPr>
+        <w:t>10</w:t>
+      </w:r>
+      <w:r>
+        <w:rPr>
+          <w:rFonts w:ascii="Consolas" w:eastAsia="Times New Roman" w:hAnsi="Consolas" w:cs="Times New Roman"/>
+          <w:color w:val="D5CED9"/>
+          <w:sz w:val="21"/>
+          <w:szCs w:val="21"/>
+          <w:lang w:val="en-US" w:eastAsia="pt-BR"/>
+        </w:rPr>
+        <w:t>,</w:t>
+      </w:r>
+    </w:p>
+    <w:p>
+      <w:pPr>
+        <w:shd w:val="clear" w:color="auto" w:fill="262A33"/>
+        <w:spacing w:after="0" w:line="285" w:lineRule="atLeast"/>
+        <w:rPr>
+          <w:rFonts w:ascii="Consolas" w:eastAsia="Times New Roman" w:hAnsi="Consolas" w:cs="Times New Roman"/>
+          <w:color w:val="D5CED9"/>
+          <w:sz w:val="21"/>
+          <w:szCs w:val="21"/>
+          <w:lang w:val="en-US" w:eastAsia="pt-BR"/>
+        </w:rPr>
+      </w:pPr>
+      <w:r>
+        <w:rPr>
+          <w:rFonts w:ascii="Consolas" w:eastAsia="Times New Roman" w:hAnsi="Consolas" w:cs="Times New Roman"/>
+          <w:color w:val="D5CED9"/>
+          <w:sz w:val="21"/>
+          <w:szCs w:val="21"/>
+          <w:lang w:val="en-US" w:eastAsia="pt-BR"/>
+        </w:rPr>
+        <w:t xml:space="preserve">                    </w:t>
+      </w:r>
+      <w:proofErr w:type="spellStart"/>
+      <w:r>
+        <w:rPr>
+          <w:rFonts w:ascii="Consolas" w:eastAsia="Times New Roman" w:hAnsi="Consolas" w:cs="Times New Roman"/>
+          <w:color w:val="00E8C6"/>
+          <w:sz w:val="21"/>
+          <w:szCs w:val="21"/>
+          <w:lang w:val="en-US" w:eastAsia="pt-BR"/>
+        </w:rPr>
+        <w:t>validation_data</w:t>
+      </w:r>
+      <w:proofErr w:type="spellEnd"/>
+      <w:proofErr w:type="gramStart"/>
+      <w:r>
+        <w:rPr>
+          <w:rFonts w:ascii="Consolas" w:eastAsia="Times New Roman" w:hAnsi="Consolas" w:cs="Times New Roman"/>
+          <w:i/>
+          <w:iCs/>
+          <w:color w:val="EE5D43"/>
+          <w:sz w:val="21"/>
+          <w:szCs w:val="21"/>
+          <w:lang w:val="en-US" w:eastAsia="pt-BR"/>
+        </w:rPr>
+        <w:t>=</w:t>
+      </w:r>
+      <w:r>
+        <w:rPr>
+          <w:rFonts w:ascii="Consolas" w:eastAsia="Times New Roman" w:hAnsi="Consolas" w:cs="Times New Roman"/>
+          <w:color w:val="D5CED9"/>
+          <w:sz w:val="21"/>
+          <w:szCs w:val="21"/>
+          <w:lang w:val="en-US" w:eastAsia="pt-BR"/>
+        </w:rPr>
+        <w:t>(</w:t>
+      </w:r>
+      <w:proofErr w:type="spellStart"/>
+      <w:proofErr w:type="gramEnd"/>
+      <w:r>
+        <w:rPr>
+          <w:rFonts w:ascii="Consolas" w:eastAsia="Times New Roman" w:hAnsi="Consolas" w:cs="Times New Roman"/>
+          <w:color w:val="D5CED9"/>
+          <w:sz w:val="21"/>
+          <w:szCs w:val="21"/>
+          <w:lang w:val="en-US" w:eastAsia="pt-BR"/>
+        </w:rPr>
+        <w:t>x_val</w:t>
+      </w:r>
+      <w:proofErr w:type="spellEnd"/>
+      <w:r>
+        <w:rPr>
+          <w:rFonts w:ascii="Consolas" w:eastAsia="Times New Roman" w:hAnsi="Consolas" w:cs="Times New Roman"/>
+          <w:color w:val="D5CED9"/>
+          <w:sz w:val="21"/>
+          <w:szCs w:val="21"/>
+          <w:lang w:val="en-US" w:eastAsia="pt-BR"/>
+        </w:rPr>
+        <w:t xml:space="preserve">, </w:t>
+      </w:r>
+      <w:proofErr w:type="spellStart"/>
+      <w:r>
+        <w:rPr>
+          <w:rFonts w:ascii="Consolas" w:eastAsia="Times New Roman" w:hAnsi="Consolas" w:cs="Times New Roman"/>
+          <w:color w:val="D5CED9"/>
+          <w:sz w:val="21"/>
+          <w:szCs w:val="21"/>
+          <w:lang w:val="en-US" w:eastAsia="pt-BR"/>
+        </w:rPr>
+        <w:t>y_val</w:t>
+      </w:r>
+      <w:proofErr w:type="spellEnd"/>
+      <w:r>
+        <w:rPr>
+          <w:rFonts w:ascii="Consolas" w:eastAsia="Times New Roman" w:hAnsi="Consolas" w:cs="Times New Roman"/>
+          <w:color w:val="D5CED9"/>
+          <w:sz w:val="21"/>
+          <w:szCs w:val="21"/>
+          <w:lang w:val="en-US" w:eastAsia="pt-BR"/>
+        </w:rPr>
+        <w:t>))</w:t>
+      </w:r>
+    </w:p>
+    <w:p>
+      <w:pPr>
+        <w:shd w:val="clear" w:color="auto" w:fill="262A33"/>
+        <w:spacing w:after="0" w:line="285" w:lineRule="atLeast"/>
+        <w:rPr>
+          <w:rFonts w:ascii="Consolas" w:eastAsia="Times New Roman" w:hAnsi="Consolas" w:cs="Times New Roman"/>
+          <w:color w:val="D5CED9"/>
+          <w:sz w:val="21"/>
+          <w:szCs w:val="21"/>
+          <w:lang w:eastAsia="pt-BR"/>
+        </w:rPr>
+      </w:pPr>
+      <w:r>
+        <w:rPr>
+          <w:rFonts w:ascii="Consolas" w:eastAsia="Times New Roman" w:hAnsi="Consolas" w:cs="Times New Roman"/>
+          <w:color w:val="D5CED9"/>
+          <w:sz w:val="21"/>
+          <w:szCs w:val="21"/>
+          <w:lang w:eastAsia="pt-BR"/>
+        </w:rPr>
+        <w:t>t1</w:t>
+      </w:r>
+      <w:r>
+        <w:rPr>
+          <w:rFonts w:ascii="Consolas" w:eastAsia="Times New Roman" w:hAnsi="Consolas" w:cs="Times New Roman"/>
+          <w:i/>
+          <w:iCs/>
+          <w:color w:val="EE5D43"/>
+          <w:sz w:val="21"/>
+          <w:szCs w:val="21"/>
+          <w:lang w:eastAsia="pt-BR"/>
+        </w:rPr>
+        <w:t>=</w:t>
+      </w:r>
+      <w:proofErr w:type="gramStart"/>
+      <w:r>
+        <w:rPr>
+          <w:rFonts w:ascii="Consolas" w:eastAsia="Times New Roman" w:hAnsi="Consolas" w:cs="Times New Roman"/>
+          <w:color w:val="FFE66D"/>
+          <w:sz w:val="21"/>
+          <w:szCs w:val="21"/>
+          <w:lang w:eastAsia="pt-BR"/>
+        </w:rPr>
+        <w:t>time</w:t>
+      </w:r>
+      <w:r>
+        <w:rPr>
+          <w:rFonts w:ascii="Consolas" w:eastAsia="Times New Roman" w:hAnsi="Consolas" w:cs="Times New Roman"/>
+          <w:color w:val="D5CED9"/>
+          <w:sz w:val="21"/>
+          <w:szCs w:val="21"/>
+          <w:lang w:eastAsia="pt-BR"/>
+        </w:rPr>
+        <w:t>(</w:t>
+      </w:r>
+      <w:proofErr w:type="gramEnd"/>
+      <w:r>
+        <w:rPr>
+          <w:rFonts w:ascii="Consolas" w:eastAsia="Times New Roman" w:hAnsi="Consolas" w:cs="Times New Roman"/>
+          <w:color w:val="D5CED9"/>
+          <w:sz w:val="21"/>
+          <w:szCs w:val="21"/>
+          <w:lang w:eastAsia="pt-BR"/>
+        </w:rPr>
+        <w:t xml:space="preserve">); </w:t>
+      </w:r>
+      <w:r>
+        <w:rPr>
+          <w:rFonts w:ascii="Consolas" w:eastAsia="Times New Roman" w:hAnsi="Consolas" w:cs="Times New Roman"/>
+          <w:color w:val="FFE66D"/>
+          <w:sz w:val="21"/>
+          <w:szCs w:val="21"/>
+          <w:lang w:eastAsia="pt-BR"/>
+        </w:rPr>
+        <w:t>print</w:t>
+      </w:r>
+      <w:r>
+        <w:rPr>
+          <w:rFonts w:ascii="Consolas" w:eastAsia="Times New Roman" w:hAnsi="Consolas" w:cs="Times New Roman"/>
+          <w:color w:val="D5CED9"/>
+          <w:sz w:val="21"/>
+          <w:szCs w:val="21"/>
+          <w:lang w:eastAsia="pt-BR"/>
+        </w:rPr>
+        <w:t>(</w:t>
+      </w:r>
+      <w:r>
+        <w:rPr>
+          <w:rFonts w:ascii="Consolas" w:eastAsia="Times New Roman" w:hAnsi="Consolas" w:cs="Times New Roman"/>
+          <w:color w:val="96E072"/>
+          <w:sz w:val="21"/>
+          <w:szCs w:val="21"/>
+          <w:lang w:eastAsia="pt-BR"/>
+        </w:rPr>
+        <w:t xml:space="preserve">"Tempo de treino: </w:t>
+      </w:r>
+      <w:r>
+        <w:rPr>
+          <w:rFonts w:ascii="Consolas" w:eastAsia="Times New Roman" w:hAnsi="Consolas" w:cs="Times New Roman"/>
+          <w:color w:val="EE5D43"/>
+          <w:sz w:val="21"/>
+          <w:szCs w:val="21"/>
+          <w:lang w:eastAsia="pt-BR"/>
+        </w:rPr>
+        <w:t>%.2f</w:t>
+      </w:r>
+      <w:r>
+        <w:rPr>
+          <w:rFonts w:ascii="Consolas" w:eastAsia="Times New Roman" w:hAnsi="Consolas" w:cs="Times New Roman"/>
+          <w:color w:val="96E072"/>
+          <w:sz w:val="21"/>
+          <w:szCs w:val="21"/>
+          <w:lang w:eastAsia="pt-BR"/>
+        </w:rPr>
+        <w:t xml:space="preserve"> s"</w:t>
+      </w:r>
+      <w:r>
+        <w:rPr>
+          <w:rFonts w:ascii="Consolas" w:eastAsia="Times New Roman" w:hAnsi="Consolas" w:cs="Times New Roman"/>
+          <w:i/>
+          <w:iCs/>
+          <w:color w:val="EE5D43"/>
+          <w:sz w:val="21"/>
+          <w:szCs w:val="21"/>
+          <w:lang w:eastAsia="pt-BR"/>
+        </w:rPr>
+        <w:t>%</w:t>
+      </w:r>
+      <w:r>
+        <w:rPr>
+          <w:rFonts w:ascii="Consolas" w:eastAsia="Times New Roman" w:hAnsi="Consolas" w:cs="Times New Roman"/>
+          <w:color w:val="D5CED9"/>
+          <w:sz w:val="21"/>
+          <w:szCs w:val="21"/>
+          <w:lang w:eastAsia="pt-BR"/>
+        </w:rPr>
+        <w:t>(t1</w:t>
+      </w:r>
+      <w:r>
+        <w:rPr>
+          <w:rFonts w:ascii="Consolas" w:eastAsia="Times New Roman" w:hAnsi="Consolas" w:cs="Times New Roman"/>
+          <w:i/>
+          <w:iCs/>
+          <w:color w:val="EE5D43"/>
+          <w:sz w:val="21"/>
+          <w:szCs w:val="21"/>
+          <w:lang w:eastAsia="pt-BR"/>
+        </w:rPr>
+        <w:t>-</w:t>
+      </w:r>
+      <w:r>
+        <w:rPr>
+          <w:rFonts w:ascii="Consolas" w:eastAsia="Times New Roman" w:hAnsi="Consolas" w:cs="Times New Roman"/>
+          <w:color w:val="D5CED9"/>
+          <w:sz w:val="21"/>
+          <w:szCs w:val="21"/>
+          <w:lang w:eastAsia="pt-BR"/>
+        </w:rPr>
+        <w:t>t0))</w:t>
+      </w:r>
+    </w:p>
+    <w:p>
+      <w:pPr>
+        <w:shd w:val="clear" w:color="auto" w:fill="262A33"/>
+        <w:spacing w:after="0" w:line="285" w:lineRule="atLeast"/>
+        <w:rPr>
+          <w:rFonts w:ascii="Consolas" w:eastAsia="Times New Roman" w:hAnsi="Consolas" w:cs="Times New Roman"/>
+          <w:color w:val="D5CED9"/>
+          <w:sz w:val="21"/>
+          <w:szCs w:val="21"/>
+          <w:lang w:eastAsia="pt-BR"/>
         </w:rPr>
       </w:pPr>
     </w:p>
     <w:p>
       <w:pPr>
-        <w:jc w:val="both"/>
-        <w:rPr>
-          <w:rFonts w:ascii="Arial" w:hAnsi="Arial" w:cs="Arial"/>
-          <w:sz w:val="24"/>
-          <w:szCs w:val="24"/>
+        <w:shd w:val="clear" w:color="auto" w:fill="262A33"/>
+        <w:spacing w:after="0" w:line="285" w:lineRule="atLeast"/>
+        <w:rPr>
+          <w:rFonts w:ascii="Consolas" w:eastAsia="Times New Roman" w:hAnsi="Consolas" w:cs="Times New Roman"/>
+          <w:color w:val="D5CED9"/>
+          <w:sz w:val="21"/>
+          <w:szCs w:val="21"/>
+          <w:lang w:val="en-US" w:eastAsia="pt-BR"/>
+        </w:rPr>
+      </w:pPr>
+      <w:r>
+        <w:rPr>
+          <w:rFonts w:ascii="Consolas" w:eastAsia="Times New Roman" w:hAnsi="Consolas" w:cs="Times New Roman"/>
+          <w:color w:val="D5CED9"/>
+          <w:sz w:val="21"/>
+          <w:szCs w:val="21"/>
+          <w:lang w:val="en-US" w:eastAsia="pt-BR"/>
+        </w:rPr>
+        <w:t xml:space="preserve">score </w:t>
+      </w:r>
+      <w:r>
+        <w:rPr>
+          <w:rFonts w:ascii="Consolas" w:eastAsia="Times New Roman" w:hAnsi="Consolas" w:cs="Times New Roman"/>
+          <w:i/>
+          <w:iCs/>
+          <w:color w:val="EE5D43"/>
+          <w:sz w:val="21"/>
+          <w:szCs w:val="21"/>
+          <w:lang w:val="en-US" w:eastAsia="pt-BR"/>
+        </w:rPr>
+        <w:t>=</w:t>
+      </w:r>
+      <w:r>
+        <w:rPr>
+          <w:rFonts w:ascii="Consolas" w:eastAsia="Times New Roman" w:hAnsi="Consolas" w:cs="Times New Roman"/>
+          <w:color w:val="D5CED9"/>
+          <w:sz w:val="21"/>
+          <w:szCs w:val="21"/>
+          <w:lang w:val="en-US" w:eastAsia="pt-BR"/>
+        </w:rPr>
+        <w:t xml:space="preserve"> </w:t>
+      </w:r>
+      <w:proofErr w:type="spellStart"/>
+      <w:proofErr w:type="gramStart"/>
+      <w:r>
+        <w:rPr>
+          <w:rFonts w:ascii="Consolas" w:eastAsia="Times New Roman" w:hAnsi="Consolas" w:cs="Times New Roman"/>
+          <w:color w:val="D5CED9"/>
+          <w:sz w:val="21"/>
+          <w:szCs w:val="21"/>
+          <w:lang w:val="en-US" w:eastAsia="pt-BR"/>
+        </w:rPr>
+        <w:t>model.</w:t>
+      </w:r>
+      <w:r>
+        <w:rPr>
+          <w:rFonts w:ascii="Consolas" w:eastAsia="Times New Roman" w:hAnsi="Consolas" w:cs="Times New Roman"/>
+          <w:color w:val="FFE66D"/>
+          <w:sz w:val="21"/>
+          <w:szCs w:val="21"/>
+          <w:lang w:val="en-US" w:eastAsia="pt-BR"/>
+        </w:rPr>
+        <w:t>evaluate</w:t>
+      </w:r>
+      <w:proofErr w:type="spellEnd"/>
+      <w:proofErr w:type="gramEnd"/>
+      <w:r>
+        <w:rPr>
+          <w:rFonts w:ascii="Consolas" w:eastAsia="Times New Roman" w:hAnsi="Consolas" w:cs="Times New Roman"/>
+          <w:color w:val="D5CED9"/>
+          <w:sz w:val="21"/>
+          <w:szCs w:val="21"/>
+          <w:lang w:val="en-US" w:eastAsia="pt-BR"/>
+        </w:rPr>
+        <w:t>(</w:t>
+      </w:r>
+      <w:proofErr w:type="spellStart"/>
+      <w:r>
+        <w:rPr>
+          <w:rFonts w:ascii="Consolas" w:eastAsia="Times New Roman" w:hAnsi="Consolas" w:cs="Times New Roman"/>
+          <w:color w:val="D5CED9"/>
+          <w:sz w:val="21"/>
+          <w:szCs w:val="21"/>
+          <w:lang w:val="en-US" w:eastAsia="pt-BR"/>
+        </w:rPr>
+        <w:t>qx</w:t>
+      </w:r>
+      <w:proofErr w:type="spellEnd"/>
+      <w:r>
+        <w:rPr>
+          <w:rFonts w:ascii="Consolas" w:eastAsia="Times New Roman" w:hAnsi="Consolas" w:cs="Times New Roman"/>
+          <w:color w:val="D5CED9"/>
+          <w:sz w:val="21"/>
+          <w:szCs w:val="21"/>
+          <w:lang w:val="en-US" w:eastAsia="pt-BR"/>
+        </w:rPr>
+        <w:t xml:space="preserve">, qy2, </w:t>
+      </w:r>
+      <w:r>
+        <w:rPr>
+          <w:rFonts w:ascii="Consolas" w:eastAsia="Times New Roman" w:hAnsi="Consolas" w:cs="Times New Roman"/>
+          <w:color w:val="00E8C6"/>
+          <w:sz w:val="21"/>
+          <w:szCs w:val="21"/>
+          <w:lang w:val="en-US" w:eastAsia="pt-BR"/>
+        </w:rPr>
+        <w:t>verbose</w:t>
+      </w:r>
+      <w:r>
+        <w:rPr>
+          <w:rFonts w:ascii="Consolas" w:eastAsia="Times New Roman" w:hAnsi="Consolas" w:cs="Times New Roman"/>
+          <w:i/>
+          <w:iCs/>
+          <w:color w:val="EE5D43"/>
+          <w:sz w:val="21"/>
+          <w:szCs w:val="21"/>
+          <w:lang w:val="en-US" w:eastAsia="pt-BR"/>
+        </w:rPr>
+        <w:t>=</w:t>
+      </w:r>
+      <w:r>
+        <w:rPr>
+          <w:rFonts w:ascii="Consolas" w:eastAsia="Times New Roman" w:hAnsi="Consolas" w:cs="Times New Roman"/>
+          <w:color w:val="EE5D43"/>
+          <w:sz w:val="21"/>
+          <w:szCs w:val="21"/>
+          <w:lang w:val="en-US" w:eastAsia="pt-BR"/>
+        </w:rPr>
+        <w:t>False</w:t>
+      </w:r>
+      <w:r>
+        <w:rPr>
+          <w:rFonts w:ascii="Consolas" w:eastAsia="Times New Roman" w:hAnsi="Consolas" w:cs="Times New Roman"/>
+          <w:color w:val="D5CED9"/>
+          <w:sz w:val="21"/>
+          <w:szCs w:val="21"/>
+          <w:lang w:val="en-US" w:eastAsia="pt-BR"/>
+        </w:rPr>
+        <w:t>)</w:t>
+      </w:r>
+    </w:p>
+    <w:p>
+      <w:pPr>
+        <w:shd w:val="clear" w:color="auto" w:fill="262A33"/>
+        <w:spacing w:after="0" w:line="285" w:lineRule="atLeast"/>
+        <w:rPr>
+          <w:rFonts w:ascii="Consolas" w:eastAsia="Times New Roman" w:hAnsi="Consolas" w:cs="Times New Roman"/>
+          <w:color w:val="D5CED9"/>
+          <w:sz w:val="21"/>
+          <w:szCs w:val="21"/>
+          <w:lang w:val="en-US" w:eastAsia="pt-BR"/>
+        </w:rPr>
+      </w:pPr>
+      <w:proofErr w:type="gramStart"/>
+      <w:r>
+        <w:rPr>
+          <w:rFonts w:ascii="Consolas" w:eastAsia="Times New Roman" w:hAnsi="Consolas" w:cs="Times New Roman"/>
+          <w:color w:val="FFE66D"/>
+          <w:sz w:val="21"/>
+          <w:szCs w:val="21"/>
+          <w:lang w:val="en-US" w:eastAsia="pt-BR"/>
+        </w:rPr>
+        <w:t>print</w:t>
+      </w:r>
+      <w:r>
+        <w:rPr>
+          <w:rFonts w:ascii="Consolas" w:eastAsia="Times New Roman" w:hAnsi="Consolas" w:cs="Times New Roman"/>
+          <w:color w:val="D5CED9"/>
+          <w:sz w:val="21"/>
+          <w:szCs w:val="21"/>
+          <w:lang w:val="en-US" w:eastAsia="pt-BR"/>
+        </w:rPr>
+        <w:t>(</w:t>
+      </w:r>
+      <w:proofErr w:type="gramEnd"/>
+      <w:r>
+        <w:rPr>
+          <w:rFonts w:ascii="Consolas" w:eastAsia="Times New Roman" w:hAnsi="Consolas" w:cs="Times New Roman"/>
+          <w:color w:val="96E072"/>
+          <w:sz w:val="21"/>
+          <w:szCs w:val="21"/>
+          <w:lang w:val="en-US" w:eastAsia="pt-BR"/>
+        </w:rPr>
+        <w:t>'</w:t>
+      </w:r>
+      <w:r>
+        <w:rPr>
+          <w:rFonts w:ascii="Consolas" w:eastAsia="Times New Roman" w:hAnsi="Consolas" w:cs="Times New Roman"/>
+          <w:color w:val="EE5D43"/>
+          <w:sz w:val="21"/>
+          <w:szCs w:val="21"/>
+          <w:lang w:val="en-US" w:eastAsia="pt-BR"/>
+        </w:rPr>
+        <w:t>\</w:t>
+      </w:r>
+      <w:proofErr w:type="spellStart"/>
+      <w:r>
+        <w:rPr>
+          <w:rFonts w:ascii="Consolas" w:eastAsia="Times New Roman" w:hAnsi="Consolas" w:cs="Times New Roman"/>
+          <w:color w:val="EE5D43"/>
+          <w:sz w:val="21"/>
+          <w:szCs w:val="21"/>
+          <w:lang w:val="en-US" w:eastAsia="pt-BR"/>
+        </w:rPr>
+        <w:t>n</w:t>
+      </w:r>
+      <w:r>
+        <w:rPr>
+          <w:rFonts w:ascii="Consolas" w:eastAsia="Times New Roman" w:hAnsi="Consolas" w:cs="Times New Roman"/>
+          <w:color w:val="96E072"/>
+          <w:sz w:val="21"/>
+          <w:szCs w:val="21"/>
+          <w:lang w:val="en-US" w:eastAsia="pt-BR"/>
+        </w:rPr>
+        <w:t>Test</w:t>
+      </w:r>
+      <w:proofErr w:type="spellEnd"/>
+      <w:r>
+        <w:rPr>
+          <w:rFonts w:ascii="Consolas" w:eastAsia="Times New Roman" w:hAnsi="Consolas" w:cs="Times New Roman"/>
+          <w:color w:val="96E072"/>
+          <w:sz w:val="21"/>
+          <w:szCs w:val="21"/>
+          <w:lang w:val="en-US" w:eastAsia="pt-BR"/>
+        </w:rPr>
+        <w:t xml:space="preserve"> loss: </w:t>
+      </w:r>
+      <w:r>
+        <w:rPr>
+          <w:rFonts w:ascii="Consolas" w:eastAsia="Times New Roman" w:hAnsi="Consolas" w:cs="Times New Roman"/>
+          <w:color w:val="EE5D43"/>
+          <w:sz w:val="21"/>
+          <w:szCs w:val="21"/>
+          <w:lang w:val="en-US" w:eastAsia="pt-BR"/>
+        </w:rPr>
+        <w:t>%.4f</w:t>
+      </w:r>
+      <w:r>
+        <w:rPr>
+          <w:rFonts w:ascii="Consolas" w:eastAsia="Times New Roman" w:hAnsi="Consolas" w:cs="Times New Roman"/>
+          <w:color w:val="96E072"/>
+          <w:sz w:val="21"/>
+          <w:szCs w:val="21"/>
+          <w:lang w:val="en-US" w:eastAsia="pt-BR"/>
+        </w:rPr>
+        <w:t>'</w:t>
+      </w:r>
+      <w:r>
+        <w:rPr>
+          <w:rFonts w:ascii="Consolas" w:eastAsia="Times New Roman" w:hAnsi="Consolas" w:cs="Times New Roman"/>
+          <w:i/>
+          <w:iCs/>
+          <w:color w:val="EE5D43"/>
+          <w:sz w:val="21"/>
+          <w:szCs w:val="21"/>
+          <w:lang w:val="en-US" w:eastAsia="pt-BR"/>
+        </w:rPr>
+        <w:t>%</w:t>
+      </w:r>
+      <w:r>
+        <w:rPr>
+          <w:rFonts w:ascii="Consolas" w:eastAsia="Times New Roman" w:hAnsi="Consolas" w:cs="Times New Roman"/>
+          <w:color w:val="D5CED9"/>
+          <w:sz w:val="21"/>
+          <w:szCs w:val="21"/>
+          <w:lang w:val="en-US" w:eastAsia="pt-BR"/>
+        </w:rPr>
+        <w:t>(score[</w:t>
+      </w:r>
+      <w:r>
+        <w:rPr>
+          <w:rFonts w:ascii="Consolas" w:eastAsia="Times New Roman" w:hAnsi="Consolas" w:cs="Times New Roman"/>
+          <w:color w:val="F39C12"/>
+          <w:sz w:val="21"/>
+          <w:szCs w:val="21"/>
+          <w:lang w:val="en-US" w:eastAsia="pt-BR"/>
+        </w:rPr>
+        <w:t>0</w:t>
+      </w:r>
+      <w:r>
+        <w:rPr>
+          <w:rFonts w:ascii="Consolas" w:eastAsia="Times New Roman" w:hAnsi="Consolas" w:cs="Times New Roman"/>
+          <w:color w:val="D5CED9"/>
+          <w:sz w:val="21"/>
+          <w:szCs w:val="21"/>
+          <w:lang w:val="en-US" w:eastAsia="pt-BR"/>
+        </w:rPr>
+        <w:t>]))</w:t>
+      </w:r>
+    </w:p>
+    <w:p>
+      <w:pPr>
+        <w:shd w:val="clear" w:color="auto" w:fill="262A33"/>
+        <w:spacing w:after="0" w:line="285" w:lineRule="atLeast"/>
+        <w:rPr>
+          <w:rFonts w:ascii="Consolas" w:eastAsia="Times New Roman" w:hAnsi="Consolas" w:cs="Times New Roman"/>
+          <w:color w:val="D5CED9"/>
+          <w:sz w:val="21"/>
+          <w:szCs w:val="21"/>
+          <w:lang w:val="en-US" w:eastAsia="pt-BR"/>
+        </w:rPr>
+      </w:pPr>
+      <w:proofErr w:type="gramStart"/>
+      <w:r>
+        <w:rPr>
+          <w:rFonts w:ascii="Consolas" w:eastAsia="Times New Roman" w:hAnsi="Consolas" w:cs="Times New Roman"/>
+          <w:color w:val="FFE66D"/>
+          <w:sz w:val="21"/>
+          <w:szCs w:val="21"/>
+          <w:lang w:val="en-US" w:eastAsia="pt-BR"/>
+        </w:rPr>
+        <w:t>print</w:t>
+      </w:r>
+      <w:r>
+        <w:rPr>
+          <w:rFonts w:ascii="Consolas" w:eastAsia="Times New Roman" w:hAnsi="Consolas" w:cs="Times New Roman"/>
+          <w:color w:val="D5CED9"/>
+          <w:sz w:val="21"/>
+          <w:szCs w:val="21"/>
+          <w:lang w:val="en-US" w:eastAsia="pt-BR"/>
+        </w:rPr>
+        <w:t>(</w:t>
+      </w:r>
+      <w:proofErr w:type="gramEnd"/>
+      <w:r>
+        <w:rPr>
+          <w:rFonts w:ascii="Consolas" w:eastAsia="Times New Roman" w:hAnsi="Consolas" w:cs="Times New Roman"/>
+          <w:color w:val="96E072"/>
+          <w:sz w:val="21"/>
+          <w:szCs w:val="21"/>
+          <w:lang w:val="en-US" w:eastAsia="pt-BR"/>
+        </w:rPr>
+        <w:t xml:space="preserve">'Test accuracy: </w:t>
+      </w:r>
+      <w:r>
+        <w:rPr>
+          <w:rFonts w:ascii="Consolas" w:eastAsia="Times New Roman" w:hAnsi="Consolas" w:cs="Times New Roman"/>
+          <w:color w:val="EE5D43"/>
+          <w:sz w:val="21"/>
+          <w:szCs w:val="21"/>
+          <w:lang w:val="en-US" w:eastAsia="pt-BR"/>
+        </w:rPr>
+        <w:t>%.2f</w:t>
+      </w:r>
+      <w:r>
+        <w:rPr>
+          <w:rFonts w:ascii="Consolas" w:eastAsia="Times New Roman" w:hAnsi="Consolas" w:cs="Times New Roman"/>
+          <w:color w:val="96E072"/>
+          <w:sz w:val="21"/>
+          <w:szCs w:val="21"/>
+          <w:lang w:val="en-US" w:eastAsia="pt-BR"/>
+        </w:rPr>
+        <w:t xml:space="preserve"> </w:t>
+      </w:r>
+      <w:r>
+        <w:rPr>
+          <w:rFonts w:ascii="Consolas" w:eastAsia="Times New Roman" w:hAnsi="Consolas" w:cs="Times New Roman"/>
+          <w:color w:val="EE5D43"/>
+          <w:sz w:val="21"/>
+          <w:szCs w:val="21"/>
+          <w:lang w:val="en-US" w:eastAsia="pt-BR"/>
+        </w:rPr>
+        <w:t>%%</w:t>
+      </w:r>
+      <w:r>
+        <w:rPr>
+          <w:rFonts w:ascii="Consolas" w:eastAsia="Times New Roman" w:hAnsi="Consolas" w:cs="Times New Roman"/>
+          <w:color w:val="96E072"/>
+          <w:sz w:val="21"/>
+          <w:szCs w:val="21"/>
+          <w:lang w:val="en-US" w:eastAsia="pt-BR"/>
+        </w:rPr>
+        <w:t>'</w:t>
+      </w:r>
+      <w:r>
+        <w:rPr>
+          <w:rFonts w:ascii="Consolas" w:eastAsia="Times New Roman" w:hAnsi="Consolas" w:cs="Times New Roman"/>
+          <w:i/>
+          <w:iCs/>
+          <w:color w:val="EE5D43"/>
+          <w:sz w:val="21"/>
+          <w:szCs w:val="21"/>
+          <w:lang w:val="en-US" w:eastAsia="pt-BR"/>
+        </w:rPr>
+        <w:t>%</w:t>
+      </w:r>
+      <w:r>
+        <w:rPr>
+          <w:rFonts w:ascii="Consolas" w:eastAsia="Times New Roman" w:hAnsi="Consolas" w:cs="Times New Roman"/>
+          <w:color w:val="D5CED9"/>
+          <w:sz w:val="21"/>
+          <w:szCs w:val="21"/>
+          <w:lang w:val="en-US" w:eastAsia="pt-BR"/>
+        </w:rPr>
+        <w:t>(</w:t>
+      </w:r>
+      <w:r>
+        <w:rPr>
+          <w:rFonts w:ascii="Consolas" w:eastAsia="Times New Roman" w:hAnsi="Consolas" w:cs="Times New Roman"/>
+          <w:color w:val="F39C12"/>
+          <w:sz w:val="21"/>
+          <w:szCs w:val="21"/>
+          <w:lang w:val="en-US" w:eastAsia="pt-BR"/>
+        </w:rPr>
+        <w:t>100</w:t>
+      </w:r>
+      <w:r>
+        <w:rPr>
+          <w:rFonts w:ascii="Consolas" w:eastAsia="Times New Roman" w:hAnsi="Consolas" w:cs="Times New Roman"/>
+          <w:i/>
+          <w:iCs/>
+          <w:color w:val="EE5D43"/>
+          <w:sz w:val="21"/>
+          <w:szCs w:val="21"/>
+          <w:lang w:val="en-US" w:eastAsia="pt-BR"/>
+        </w:rPr>
+        <w:t>*</w:t>
+      </w:r>
+      <w:r>
+        <w:rPr>
+          <w:rFonts w:ascii="Consolas" w:eastAsia="Times New Roman" w:hAnsi="Consolas" w:cs="Times New Roman"/>
+          <w:color w:val="D5CED9"/>
+          <w:sz w:val="21"/>
+          <w:szCs w:val="21"/>
+          <w:lang w:val="en-US" w:eastAsia="pt-BR"/>
+        </w:rPr>
+        <w:t>score[</w:t>
+      </w:r>
+      <w:r>
+        <w:rPr>
+          <w:rFonts w:ascii="Consolas" w:eastAsia="Times New Roman" w:hAnsi="Consolas" w:cs="Times New Roman"/>
+          <w:color w:val="F39C12"/>
+          <w:sz w:val="21"/>
+          <w:szCs w:val="21"/>
+          <w:lang w:val="en-US" w:eastAsia="pt-BR"/>
+        </w:rPr>
+        <w:t>1</w:t>
+      </w:r>
+      <w:r>
+        <w:rPr>
+          <w:rFonts w:ascii="Consolas" w:eastAsia="Times New Roman" w:hAnsi="Consolas" w:cs="Times New Roman"/>
+          <w:color w:val="D5CED9"/>
+          <w:sz w:val="21"/>
+          <w:szCs w:val="21"/>
+          <w:lang w:val="en-US" w:eastAsia="pt-BR"/>
+        </w:rPr>
+        <w:t>]))</w:t>
+      </w:r>
+    </w:p>
+    <w:p>
+      <w:pPr>
+        <w:shd w:val="clear" w:color="auto" w:fill="262A33"/>
+        <w:spacing w:after="0" w:line="285" w:lineRule="atLeast"/>
+        <w:rPr>
+          <w:rFonts w:ascii="Consolas" w:eastAsia="Times New Roman" w:hAnsi="Consolas" w:cs="Times New Roman"/>
+          <w:color w:val="D5CED9"/>
+          <w:sz w:val="21"/>
+          <w:szCs w:val="21"/>
+          <w:lang w:val="en-US" w:eastAsia="pt-BR"/>
+        </w:rPr>
+      </w:pPr>
+      <w:proofErr w:type="gramStart"/>
+      <w:r>
+        <w:rPr>
+          <w:rFonts w:ascii="Consolas" w:eastAsia="Times New Roman" w:hAnsi="Consolas" w:cs="Times New Roman"/>
+          <w:color w:val="FFE66D"/>
+          <w:sz w:val="21"/>
+          <w:szCs w:val="21"/>
+          <w:lang w:val="en-US" w:eastAsia="pt-BR"/>
+        </w:rPr>
+        <w:t>print</w:t>
+      </w:r>
+      <w:r>
+        <w:rPr>
+          <w:rFonts w:ascii="Consolas" w:eastAsia="Times New Roman" w:hAnsi="Consolas" w:cs="Times New Roman"/>
+          <w:color w:val="D5CED9"/>
+          <w:sz w:val="21"/>
+          <w:szCs w:val="21"/>
+          <w:lang w:val="en-US" w:eastAsia="pt-BR"/>
+        </w:rPr>
+        <w:t>(</w:t>
+      </w:r>
+      <w:proofErr w:type="gramEnd"/>
+      <w:r>
+        <w:rPr>
+          <w:rFonts w:ascii="Consolas" w:eastAsia="Times New Roman" w:hAnsi="Consolas" w:cs="Times New Roman"/>
+          <w:color w:val="96E072"/>
+          <w:sz w:val="21"/>
+          <w:szCs w:val="21"/>
+          <w:lang w:val="en-US" w:eastAsia="pt-BR"/>
+        </w:rPr>
+        <w:t xml:space="preserve">'Test error: </w:t>
+      </w:r>
+      <w:r>
+        <w:rPr>
+          <w:rFonts w:ascii="Consolas" w:eastAsia="Times New Roman" w:hAnsi="Consolas" w:cs="Times New Roman"/>
+          <w:color w:val="EE5D43"/>
+          <w:sz w:val="21"/>
+          <w:szCs w:val="21"/>
+          <w:lang w:val="en-US" w:eastAsia="pt-BR"/>
+        </w:rPr>
+        <w:t>%.2f</w:t>
+      </w:r>
+      <w:r>
+        <w:rPr>
+          <w:rFonts w:ascii="Consolas" w:eastAsia="Times New Roman" w:hAnsi="Consolas" w:cs="Times New Roman"/>
+          <w:color w:val="96E072"/>
+          <w:sz w:val="21"/>
+          <w:szCs w:val="21"/>
+          <w:lang w:val="en-US" w:eastAsia="pt-BR"/>
+        </w:rPr>
+        <w:t xml:space="preserve"> </w:t>
+      </w:r>
+      <w:r>
+        <w:rPr>
+          <w:rFonts w:ascii="Consolas" w:eastAsia="Times New Roman" w:hAnsi="Consolas" w:cs="Times New Roman"/>
+          <w:color w:val="EE5D43"/>
+          <w:sz w:val="21"/>
+          <w:szCs w:val="21"/>
+          <w:lang w:val="en-US" w:eastAsia="pt-BR"/>
+        </w:rPr>
+        <w:t>%%</w:t>
+      </w:r>
+      <w:r>
+        <w:rPr>
+          <w:rFonts w:ascii="Consolas" w:eastAsia="Times New Roman" w:hAnsi="Consolas" w:cs="Times New Roman"/>
+          <w:color w:val="96E072"/>
+          <w:sz w:val="21"/>
+          <w:szCs w:val="21"/>
+          <w:lang w:val="en-US" w:eastAsia="pt-BR"/>
+        </w:rPr>
+        <w:t>'</w:t>
+      </w:r>
+      <w:r>
+        <w:rPr>
+          <w:rFonts w:ascii="Consolas" w:eastAsia="Times New Roman" w:hAnsi="Consolas" w:cs="Times New Roman"/>
+          <w:i/>
+          <w:iCs/>
+          <w:color w:val="EE5D43"/>
+          <w:sz w:val="21"/>
+          <w:szCs w:val="21"/>
+          <w:lang w:val="en-US" w:eastAsia="pt-BR"/>
+        </w:rPr>
+        <w:t>%</w:t>
+      </w:r>
+      <w:r>
+        <w:rPr>
+          <w:rFonts w:ascii="Consolas" w:eastAsia="Times New Roman" w:hAnsi="Consolas" w:cs="Times New Roman"/>
+          <w:color w:val="D5CED9"/>
+          <w:sz w:val="21"/>
+          <w:szCs w:val="21"/>
+          <w:lang w:val="en-US" w:eastAsia="pt-BR"/>
+        </w:rPr>
+        <w:t>(</w:t>
+      </w:r>
+      <w:r>
+        <w:rPr>
+          <w:rFonts w:ascii="Consolas" w:eastAsia="Times New Roman" w:hAnsi="Consolas" w:cs="Times New Roman"/>
+          <w:color w:val="F39C12"/>
+          <w:sz w:val="21"/>
+          <w:szCs w:val="21"/>
+          <w:lang w:val="en-US" w:eastAsia="pt-BR"/>
+        </w:rPr>
+        <w:t>100</w:t>
+      </w:r>
+      <w:r>
+        <w:rPr>
+          <w:rFonts w:ascii="Consolas" w:eastAsia="Times New Roman" w:hAnsi="Consolas" w:cs="Times New Roman"/>
+          <w:i/>
+          <w:iCs/>
+          <w:color w:val="EE5D43"/>
+          <w:sz w:val="21"/>
+          <w:szCs w:val="21"/>
+          <w:lang w:val="en-US" w:eastAsia="pt-BR"/>
+        </w:rPr>
+        <w:t>*</w:t>
+      </w:r>
+      <w:r>
+        <w:rPr>
+          <w:rFonts w:ascii="Consolas" w:eastAsia="Times New Roman" w:hAnsi="Consolas" w:cs="Times New Roman"/>
+          <w:color w:val="D5CED9"/>
+          <w:sz w:val="21"/>
+          <w:szCs w:val="21"/>
+          <w:lang w:val="en-US" w:eastAsia="pt-BR"/>
+        </w:rPr>
+        <w:t>(</w:t>
+      </w:r>
+      <w:r>
+        <w:rPr>
+          <w:rFonts w:ascii="Consolas" w:eastAsia="Times New Roman" w:hAnsi="Consolas" w:cs="Times New Roman"/>
+          <w:color w:val="F39C12"/>
+          <w:sz w:val="21"/>
+          <w:szCs w:val="21"/>
+          <w:lang w:val="en-US" w:eastAsia="pt-BR"/>
+        </w:rPr>
+        <w:t>1</w:t>
+      </w:r>
+      <w:r>
+        <w:rPr>
+          <w:rFonts w:ascii="Consolas" w:eastAsia="Times New Roman" w:hAnsi="Consolas" w:cs="Times New Roman"/>
+          <w:i/>
+          <w:iCs/>
+          <w:color w:val="EE5D43"/>
+          <w:sz w:val="21"/>
+          <w:szCs w:val="21"/>
+          <w:lang w:val="en-US" w:eastAsia="pt-BR"/>
+        </w:rPr>
+        <w:t>-</w:t>
+      </w:r>
+      <w:r>
+        <w:rPr>
+          <w:rFonts w:ascii="Consolas" w:eastAsia="Times New Roman" w:hAnsi="Consolas" w:cs="Times New Roman"/>
+          <w:color w:val="D5CED9"/>
+          <w:sz w:val="21"/>
+          <w:szCs w:val="21"/>
+          <w:lang w:val="en-US" w:eastAsia="pt-BR"/>
+        </w:rPr>
+        <w:t>score[</w:t>
+      </w:r>
+      <w:r>
+        <w:rPr>
+          <w:rFonts w:ascii="Consolas" w:eastAsia="Times New Roman" w:hAnsi="Consolas" w:cs="Times New Roman"/>
+          <w:color w:val="F39C12"/>
+          <w:sz w:val="21"/>
+          <w:szCs w:val="21"/>
+          <w:lang w:val="en-US" w:eastAsia="pt-BR"/>
+        </w:rPr>
+        <w:t>1</w:t>
+      </w:r>
+      <w:r>
+        <w:rPr>
+          <w:rFonts w:ascii="Consolas" w:eastAsia="Times New Roman" w:hAnsi="Consolas" w:cs="Times New Roman"/>
+          <w:color w:val="D5CED9"/>
+          <w:sz w:val="21"/>
+          <w:szCs w:val="21"/>
+          <w:lang w:val="en-US" w:eastAsia="pt-BR"/>
+        </w:rPr>
+        <w:t>])))</w:t>
+      </w:r>
+    </w:p>
+    <w:p>
+      <w:pPr>
+        <w:shd w:val="clear" w:color="auto" w:fill="262A33"/>
+        <w:spacing w:after="0" w:line="285" w:lineRule="atLeast"/>
+        <w:rPr>
+          <w:rFonts w:ascii="Consolas" w:eastAsia="Times New Roman" w:hAnsi="Consolas" w:cs="Times New Roman"/>
+          <w:color w:val="D5CED9"/>
+          <w:sz w:val="21"/>
+          <w:szCs w:val="21"/>
+          <w:lang w:val="en-US" w:eastAsia="pt-BR"/>
         </w:rPr>
       </w:pPr>
     </w:p>
     <w:p>
       <w:pPr>
+        <w:shd w:val="clear" w:color="auto" w:fill="262A33"/>
+        <w:spacing w:after="0" w:line="285" w:lineRule="atLeast"/>
+        <w:rPr>
+          <w:rFonts w:ascii="Consolas" w:eastAsia="Times New Roman" w:hAnsi="Consolas" w:cs="Times New Roman"/>
+          <w:color w:val="D5CED9"/>
+          <w:sz w:val="21"/>
+          <w:szCs w:val="21"/>
+          <w:lang w:val="en-US" w:eastAsia="pt-BR"/>
+        </w:rPr>
+      </w:pPr>
+      <w:r>
+        <w:rPr>
+          <w:rFonts w:ascii="Consolas" w:eastAsia="Times New Roman" w:hAnsi="Consolas" w:cs="Times New Roman"/>
+          <w:color w:val="FFE66D"/>
+          <w:sz w:val="21"/>
+          <w:szCs w:val="21"/>
+          <w:lang w:val="en-US" w:eastAsia="pt-BR"/>
+        </w:rPr>
+        <w:t>print</w:t>
+      </w:r>
+      <w:r>
+        <w:rPr>
+          <w:rFonts w:ascii="Consolas" w:eastAsia="Times New Roman" w:hAnsi="Consolas" w:cs="Times New Roman"/>
+          <w:color w:val="D5CED9"/>
+          <w:sz w:val="21"/>
+          <w:szCs w:val="21"/>
+          <w:lang w:val="en-US" w:eastAsia="pt-BR"/>
+        </w:rPr>
+        <w:t>(</w:t>
+      </w:r>
+      <w:r>
+        <w:rPr>
+          <w:rFonts w:ascii="Consolas" w:eastAsia="Times New Roman" w:hAnsi="Consolas" w:cs="Times New Roman"/>
+          <w:color w:val="96E072"/>
+          <w:sz w:val="21"/>
+          <w:szCs w:val="21"/>
+          <w:lang w:val="en-US" w:eastAsia="pt-BR"/>
+        </w:rPr>
+        <w:t>"</w:t>
+      </w:r>
+      <w:r>
+        <w:rPr>
+          <w:rFonts w:ascii="Consolas" w:eastAsia="Times New Roman" w:hAnsi="Consolas" w:cs="Times New Roman"/>
+          <w:color w:val="EE5D43"/>
+          <w:sz w:val="21"/>
+          <w:szCs w:val="21"/>
+          <w:lang w:val="en-US" w:eastAsia="pt-BR"/>
+        </w:rPr>
+        <w:t>\n</w:t>
+      </w:r>
+      <w:r>
+        <w:rPr>
+          <w:rFonts w:ascii="Consolas" w:eastAsia="Times New Roman" w:hAnsi="Consolas" w:cs="Times New Roman"/>
+          <w:color w:val="96E072"/>
+          <w:sz w:val="21"/>
+          <w:szCs w:val="21"/>
+          <w:lang w:val="en-US" w:eastAsia="pt-BR"/>
+        </w:rPr>
+        <w:t>"</w:t>
+      </w:r>
+      <w:r>
+        <w:rPr>
+          <w:rFonts w:ascii="Consolas" w:eastAsia="Times New Roman" w:hAnsi="Consolas" w:cs="Times New Roman"/>
+          <w:color w:val="D5CED9"/>
+          <w:sz w:val="21"/>
+          <w:szCs w:val="21"/>
+          <w:lang w:val="en-US" w:eastAsia="pt-BR"/>
+        </w:rPr>
+        <w:t>)</w:t>
+      </w:r>
+    </w:p>
+    <w:p>
+      <w:pPr>
+        <w:shd w:val="clear" w:color="auto" w:fill="262A33"/>
+        <w:spacing w:after="0" w:line="285" w:lineRule="atLeast"/>
+        <w:rPr>
+          <w:rFonts w:ascii="Consolas" w:eastAsia="Times New Roman" w:hAnsi="Consolas" w:cs="Times New Roman"/>
+          <w:color w:val="D5CED9"/>
+          <w:sz w:val="21"/>
+          <w:szCs w:val="21"/>
+          <w:lang w:val="en-US" w:eastAsia="pt-BR"/>
+        </w:rPr>
+      </w:pPr>
+      <w:r>
+        <w:rPr>
+          <w:rFonts w:ascii="Consolas" w:eastAsia="Times New Roman" w:hAnsi="Consolas" w:cs="Times New Roman"/>
+          <w:color w:val="D5CED9"/>
+          <w:sz w:val="21"/>
+          <w:szCs w:val="21"/>
+          <w:lang w:val="en-US" w:eastAsia="pt-BR"/>
+        </w:rPr>
+        <w:t>t2</w:t>
+      </w:r>
+      <w:r>
+        <w:rPr>
+          <w:rFonts w:ascii="Consolas" w:eastAsia="Times New Roman" w:hAnsi="Consolas" w:cs="Times New Roman"/>
+          <w:i/>
+          <w:iCs/>
+          <w:color w:val="EE5D43"/>
+          <w:sz w:val="21"/>
+          <w:szCs w:val="21"/>
+          <w:lang w:val="en-US" w:eastAsia="pt-BR"/>
+        </w:rPr>
+        <w:t>=</w:t>
+      </w:r>
+      <w:proofErr w:type="gramStart"/>
+      <w:r>
+        <w:rPr>
+          <w:rFonts w:ascii="Consolas" w:eastAsia="Times New Roman" w:hAnsi="Consolas" w:cs="Times New Roman"/>
+          <w:color w:val="FFE66D"/>
+          <w:sz w:val="21"/>
+          <w:szCs w:val="21"/>
+          <w:lang w:val="en-US" w:eastAsia="pt-BR"/>
+        </w:rPr>
+        <w:t>time</w:t>
+      </w:r>
+      <w:r>
+        <w:rPr>
+          <w:rFonts w:ascii="Consolas" w:eastAsia="Times New Roman" w:hAnsi="Consolas" w:cs="Times New Roman"/>
+          <w:color w:val="D5CED9"/>
+          <w:sz w:val="21"/>
+          <w:szCs w:val="21"/>
+          <w:lang w:val="en-US" w:eastAsia="pt-BR"/>
+        </w:rPr>
+        <w:t>(</w:t>
+      </w:r>
+      <w:proofErr w:type="gramEnd"/>
+      <w:r>
+        <w:rPr>
+          <w:rFonts w:ascii="Consolas" w:eastAsia="Times New Roman" w:hAnsi="Consolas" w:cs="Times New Roman"/>
+          <w:color w:val="D5CED9"/>
+          <w:sz w:val="21"/>
+          <w:szCs w:val="21"/>
+          <w:lang w:val="en-US" w:eastAsia="pt-BR"/>
+        </w:rPr>
+        <w:t>)</w:t>
+      </w:r>
+    </w:p>
+    <w:p>
+      <w:pPr>
+        <w:shd w:val="clear" w:color="auto" w:fill="262A33"/>
+        <w:spacing w:after="0" w:line="285" w:lineRule="atLeast"/>
+        <w:rPr>
+          <w:rFonts w:ascii="Consolas" w:eastAsia="Times New Roman" w:hAnsi="Consolas" w:cs="Times New Roman"/>
+          <w:color w:val="D5CED9"/>
+          <w:sz w:val="21"/>
+          <w:szCs w:val="21"/>
+          <w:lang w:val="en-US" w:eastAsia="pt-BR"/>
+        </w:rPr>
+      </w:pPr>
+      <w:r>
+        <w:rPr>
+          <w:rFonts w:ascii="Consolas" w:eastAsia="Times New Roman" w:hAnsi="Consolas" w:cs="Times New Roman"/>
+          <w:color w:val="F39C12"/>
+          <w:sz w:val="21"/>
+          <w:szCs w:val="21"/>
+          <w:lang w:val="en-US" w:eastAsia="pt-BR"/>
+        </w:rPr>
+        <w:t>QP2</w:t>
+      </w:r>
+      <w:r>
+        <w:rPr>
+          <w:rFonts w:ascii="Consolas" w:eastAsia="Times New Roman" w:hAnsi="Consolas" w:cs="Times New Roman"/>
+          <w:i/>
+          <w:iCs/>
+          <w:color w:val="EE5D43"/>
+          <w:sz w:val="21"/>
+          <w:szCs w:val="21"/>
+          <w:lang w:val="en-US" w:eastAsia="pt-BR"/>
+        </w:rPr>
+        <w:t>=</w:t>
+      </w:r>
+      <w:proofErr w:type="spellStart"/>
+      <w:r>
+        <w:rPr>
+          <w:rFonts w:ascii="Consolas" w:eastAsia="Times New Roman" w:hAnsi="Consolas" w:cs="Times New Roman"/>
+          <w:color w:val="D5CED9"/>
+          <w:sz w:val="21"/>
+          <w:szCs w:val="21"/>
+          <w:lang w:val="en-US" w:eastAsia="pt-BR"/>
+        </w:rPr>
+        <w:t>model.</w:t>
+      </w:r>
+      <w:r>
+        <w:rPr>
+          <w:rFonts w:ascii="Consolas" w:eastAsia="Times New Roman" w:hAnsi="Consolas" w:cs="Times New Roman"/>
+          <w:color w:val="FFE66D"/>
+          <w:sz w:val="21"/>
+          <w:szCs w:val="21"/>
+          <w:lang w:val="en-US" w:eastAsia="pt-BR"/>
+        </w:rPr>
+        <w:t>predict</w:t>
+      </w:r>
+      <w:proofErr w:type="spellEnd"/>
+      <w:r>
+        <w:rPr>
+          <w:rFonts w:ascii="Consolas" w:eastAsia="Times New Roman" w:hAnsi="Consolas" w:cs="Times New Roman"/>
+          <w:color w:val="D5CED9"/>
+          <w:sz w:val="21"/>
+          <w:szCs w:val="21"/>
+          <w:lang w:val="en-US" w:eastAsia="pt-BR"/>
+        </w:rPr>
+        <w:t>(</w:t>
+      </w:r>
+      <w:proofErr w:type="spellStart"/>
+      <w:r>
+        <w:rPr>
+          <w:rFonts w:ascii="Consolas" w:eastAsia="Times New Roman" w:hAnsi="Consolas" w:cs="Times New Roman"/>
+          <w:color w:val="D5CED9"/>
+          <w:sz w:val="21"/>
+          <w:szCs w:val="21"/>
+          <w:lang w:val="en-US" w:eastAsia="pt-BR"/>
+        </w:rPr>
+        <w:t>qx</w:t>
+      </w:r>
+      <w:proofErr w:type="spellEnd"/>
+      <w:r>
+        <w:rPr>
+          <w:rFonts w:ascii="Consolas" w:eastAsia="Times New Roman" w:hAnsi="Consolas" w:cs="Times New Roman"/>
+          <w:color w:val="D5CED9"/>
+          <w:sz w:val="21"/>
+          <w:szCs w:val="21"/>
+          <w:lang w:val="en-US" w:eastAsia="pt-BR"/>
+        </w:rPr>
+        <w:t xml:space="preserve">); </w:t>
+      </w:r>
+      <w:r>
+        <w:rPr>
+          <w:rFonts w:ascii="Consolas" w:eastAsia="Times New Roman" w:hAnsi="Consolas" w:cs="Times New Roman"/>
+          <w:color w:val="F39C12"/>
+          <w:sz w:val="21"/>
+          <w:szCs w:val="21"/>
+          <w:lang w:val="en-US" w:eastAsia="pt-BR"/>
+        </w:rPr>
+        <w:t>QP</w:t>
+      </w:r>
+      <w:r>
+        <w:rPr>
+          <w:rFonts w:ascii="Consolas" w:eastAsia="Times New Roman" w:hAnsi="Consolas" w:cs="Times New Roman"/>
+          <w:i/>
+          <w:iCs/>
+          <w:color w:val="EE5D43"/>
+          <w:sz w:val="21"/>
+          <w:szCs w:val="21"/>
+          <w:lang w:val="en-US" w:eastAsia="pt-BR"/>
+        </w:rPr>
+        <w:t>=</w:t>
+      </w:r>
+      <w:proofErr w:type="spellStart"/>
+      <w:r>
+        <w:rPr>
+          <w:rFonts w:ascii="Consolas" w:eastAsia="Times New Roman" w:hAnsi="Consolas" w:cs="Times New Roman"/>
+          <w:color w:val="D5CED9"/>
+          <w:sz w:val="21"/>
+          <w:szCs w:val="21"/>
+          <w:lang w:val="en-US" w:eastAsia="pt-BR"/>
+        </w:rPr>
+        <w:t>np.</w:t>
+      </w:r>
+      <w:r>
+        <w:rPr>
+          <w:rFonts w:ascii="Consolas" w:eastAsia="Times New Roman" w:hAnsi="Consolas" w:cs="Times New Roman"/>
+          <w:color w:val="FFE66D"/>
+          <w:sz w:val="21"/>
+          <w:szCs w:val="21"/>
+          <w:lang w:val="en-US" w:eastAsia="pt-BR"/>
+        </w:rPr>
+        <w:t>argmax</w:t>
+      </w:r>
+      <w:proofErr w:type="spellEnd"/>
+      <w:r>
+        <w:rPr>
+          <w:rFonts w:ascii="Consolas" w:eastAsia="Times New Roman" w:hAnsi="Consolas" w:cs="Times New Roman"/>
+          <w:color w:val="D5CED9"/>
+          <w:sz w:val="21"/>
+          <w:szCs w:val="21"/>
+          <w:lang w:val="en-US" w:eastAsia="pt-BR"/>
+        </w:rPr>
+        <w:t>(</w:t>
+      </w:r>
+      <w:r>
+        <w:rPr>
+          <w:rFonts w:ascii="Consolas" w:eastAsia="Times New Roman" w:hAnsi="Consolas" w:cs="Times New Roman"/>
+          <w:color w:val="F39C12"/>
+          <w:sz w:val="21"/>
+          <w:szCs w:val="21"/>
+          <w:lang w:val="en-US" w:eastAsia="pt-BR"/>
+        </w:rPr>
+        <w:t>QP2</w:t>
+      </w:r>
+      <w:r>
+        <w:rPr>
+          <w:rFonts w:ascii="Consolas" w:eastAsia="Times New Roman" w:hAnsi="Consolas" w:cs="Times New Roman"/>
+          <w:color w:val="D5CED9"/>
+          <w:sz w:val="21"/>
+          <w:szCs w:val="21"/>
+          <w:lang w:val="en-US" w:eastAsia="pt-BR"/>
+        </w:rPr>
+        <w:t>,</w:t>
+      </w:r>
+      <w:r>
+        <w:rPr>
+          <w:rFonts w:ascii="Consolas" w:eastAsia="Times New Roman" w:hAnsi="Consolas" w:cs="Times New Roman"/>
+          <w:color w:val="F39C12"/>
+          <w:sz w:val="21"/>
+          <w:szCs w:val="21"/>
+          <w:lang w:val="en-US" w:eastAsia="pt-BR"/>
+        </w:rPr>
+        <w:t>1</w:t>
+      </w:r>
+      <w:r>
+        <w:rPr>
+          <w:rFonts w:ascii="Consolas" w:eastAsia="Times New Roman" w:hAnsi="Consolas" w:cs="Times New Roman"/>
+          <w:color w:val="D5CED9"/>
+          <w:sz w:val="21"/>
+          <w:szCs w:val="21"/>
+          <w:lang w:val="en-US" w:eastAsia="pt-BR"/>
+        </w:rPr>
+        <w:t>)</w:t>
+      </w:r>
+    </w:p>
+    <w:p>
+      <w:pPr>
+        <w:shd w:val="clear" w:color="auto" w:fill="262A33"/>
+        <w:spacing w:after="0" w:line="285" w:lineRule="atLeast"/>
+        <w:rPr>
+          <w:rFonts w:ascii="Consolas" w:eastAsia="Times New Roman" w:hAnsi="Consolas" w:cs="Times New Roman"/>
+          <w:color w:val="D5CED9"/>
+          <w:sz w:val="21"/>
+          <w:szCs w:val="21"/>
+          <w:lang w:val="en-US" w:eastAsia="pt-BR"/>
+        </w:rPr>
+      </w:pPr>
+      <w:r>
+        <w:rPr>
+          <w:rFonts w:ascii="Consolas" w:eastAsia="Times New Roman" w:hAnsi="Consolas" w:cs="Times New Roman"/>
+          <w:color w:val="D5CED9"/>
+          <w:sz w:val="21"/>
+          <w:szCs w:val="21"/>
+          <w:lang w:val="en-US" w:eastAsia="pt-BR"/>
+        </w:rPr>
+        <w:t>t3</w:t>
+      </w:r>
+      <w:r>
+        <w:rPr>
+          <w:rFonts w:ascii="Consolas" w:eastAsia="Times New Roman" w:hAnsi="Consolas" w:cs="Times New Roman"/>
+          <w:i/>
+          <w:iCs/>
+          <w:color w:val="EE5D43"/>
+          <w:sz w:val="21"/>
+          <w:szCs w:val="21"/>
+          <w:lang w:val="en-US" w:eastAsia="pt-BR"/>
+        </w:rPr>
+        <w:t>=</w:t>
+      </w:r>
+      <w:proofErr w:type="gramStart"/>
+      <w:r>
+        <w:rPr>
+          <w:rFonts w:ascii="Consolas" w:eastAsia="Times New Roman" w:hAnsi="Consolas" w:cs="Times New Roman"/>
+          <w:color w:val="FFE66D"/>
+          <w:sz w:val="21"/>
+          <w:szCs w:val="21"/>
+          <w:lang w:val="en-US" w:eastAsia="pt-BR"/>
+        </w:rPr>
+        <w:t>time</w:t>
+      </w:r>
+      <w:r>
+        <w:rPr>
+          <w:rFonts w:ascii="Consolas" w:eastAsia="Times New Roman" w:hAnsi="Consolas" w:cs="Times New Roman"/>
+          <w:color w:val="D5CED9"/>
+          <w:sz w:val="21"/>
+          <w:szCs w:val="21"/>
+          <w:lang w:val="en-US" w:eastAsia="pt-BR"/>
+        </w:rPr>
+        <w:t>(</w:t>
+      </w:r>
+      <w:proofErr w:type="gramEnd"/>
+      <w:r>
+        <w:rPr>
+          <w:rFonts w:ascii="Consolas" w:eastAsia="Times New Roman" w:hAnsi="Consolas" w:cs="Times New Roman"/>
+          <w:color w:val="D5CED9"/>
+          <w:sz w:val="21"/>
+          <w:szCs w:val="21"/>
+          <w:lang w:val="en-US" w:eastAsia="pt-BR"/>
+        </w:rPr>
+        <w:t xml:space="preserve">); </w:t>
+      </w:r>
+      <w:r>
+        <w:rPr>
+          <w:rFonts w:ascii="Consolas" w:eastAsia="Times New Roman" w:hAnsi="Consolas" w:cs="Times New Roman"/>
+          <w:color w:val="FFE66D"/>
+          <w:sz w:val="21"/>
+          <w:szCs w:val="21"/>
+          <w:lang w:val="en-US" w:eastAsia="pt-BR"/>
+        </w:rPr>
+        <w:t>print</w:t>
+      </w:r>
+      <w:r>
+        <w:rPr>
+          <w:rFonts w:ascii="Consolas" w:eastAsia="Times New Roman" w:hAnsi="Consolas" w:cs="Times New Roman"/>
+          <w:color w:val="D5CED9"/>
+          <w:sz w:val="21"/>
+          <w:szCs w:val="21"/>
+          <w:lang w:val="en-US" w:eastAsia="pt-BR"/>
+        </w:rPr>
+        <w:t>(</w:t>
+      </w:r>
+      <w:r>
+        <w:rPr>
+          <w:rFonts w:ascii="Consolas" w:eastAsia="Times New Roman" w:hAnsi="Consolas" w:cs="Times New Roman"/>
+          <w:color w:val="96E072"/>
+          <w:sz w:val="21"/>
+          <w:szCs w:val="21"/>
+          <w:lang w:val="en-US" w:eastAsia="pt-BR"/>
+        </w:rPr>
+        <w:t xml:space="preserve">"Tempo de </w:t>
+      </w:r>
+      <w:proofErr w:type="spellStart"/>
+      <w:r>
+        <w:rPr>
+          <w:rFonts w:ascii="Consolas" w:eastAsia="Times New Roman" w:hAnsi="Consolas" w:cs="Times New Roman"/>
+          <w:color w:val="96E072"/>
+          <w:sz w:val="21"/>
+          <w:szCs w:val="21"/>
+          <w:lang w:val="en-US" w:eastAsia="pt-BR"/>
+        </w:rPr>
+        <w:t>predicao</w:t>
+      </w:r>
+      <w:proofErr w:type="spellEnd"/>
+      <w:r>
+        <w:rPr>
+          <w:rFonts w:ascii="Consolas" w:eastAsia="Times New Roman" w:hAnsi="Consolas" w:cs="Times New Roman"/>
+          <w:color w:val="96E072"/>
+          <w:sz w:val="21"/>
+          <w:szCs w:val="21"/>
+          <w:lang w:val="en-US" w:eastAsia="pt-BR"/>
+        </w:rPr>
+        <w:t xml:space="preserve">: </w:t>
+      </w:r>
+      <w:r>
+        <w:rPr>
+          <w:rFonts w:ascii="Consolas" w:eastAsia="Times New Roman" w:hAnsi="Consolas" w:cs="Times New Roman"/>
+          <w:color w:val="EE5D43"/>
+          <w:sz w:val="21"/>
+          <w:szCs w:val="21"/>
+          <w:lang w:val="en-US" w:eastAsia="pt-BR"/>
+        </w:rPr>
+        <w:t>%.2f</w:t>
+      </w:r>
+      <w:r>
+        <w:rPr>
+          <w:rFonts w:ascii="Consolas" w:eastAsia="Times New Roman" w:hAnsi="Consolas" w:cs="Times New Roman"/>
+          <w:color w:val="96E072"/>
+          <w:sz w:val="21"/>
+          <w:szCs w:val="21"/>
+          <w:lang w:val="en-US" w:eastAsia="pt-BR"/>
+        </w:rPr>
+        <w:t xml:space="preserve"> s"</w:t>
+      </w:r>
+      <w:r>
+        <w:rPr>
+          <w:rFonts w:ascii="Consolas" w:eastAsia="Times New Roman" w:hAnsi="Consolas" w:cs="Times New Roman"/>
+          <w:i/>
+          <w:iCs/>
+          <w:color w:val="EE5D43"/>
+          <w:sz w:val="21"/>
+          <w:szCs w:val="21"/>
+          <w:lang w:val="en-US" w:eastAsia="pt-BR"/>
+        </w:rPr>
+        <w:t>%</w:t>
+      </w:r>
+      <w:r>
+        <w:rPr>
+          <w:rFonts w:ascii="Consolas" w:eastAsia="Times New Roman" w:hAnsi="Consolas" w:cs="Times New Roman"/>
+          <w:color w:val="D5CED9"/>
+          <w:sz w:val="21"/>
+          <w:szCs w:val="21"/>
+          <w:lang w:val="en-US" w:eastAsia="pt-BR"/>
+        </w:rPr>
+        <w:t>(t3</w:t>
+      </w:r>
+      <w:r>
+        <w:rPr>
+          <w:rFonts w:ascii="Consolas" w:eastAsia="Times New Roman" w:hAnsi="Consolas" w:cs="Times New Roman"/>
+          <w:i/>
+          <w:iCs/>
+          <w:color w:val="EE5D43"/>
+          <w:sz w:val="21"/>
+          <w:szCs w:val="21"/>
+          <w:lang w:val="en-US" w:eastAsia="pt-BR"/>
+        </w:rPr>
+        <w:t>-</w:t>
+      </w:r>
+      <w:r>
+        <w:rPr>
+          <w:rFonts w:ascii="Consolas" w:eastAsia="Times New Roman" w:hAnsi="Consolas" w:cs="Times New Roman"/>
+          <w:color w:val="D5CED9"/>
+          <w:sz w:val="21"/>
+          <w:szCs w:val="21"/>
+          <w:lang w:val="en-US" w:eastAsia="pt-BR"/>
+        </w:rPr>
+        <w:t>t2))</w:t>
+      </w:r>
+    </w:p>
+    <w:p>
+      <w:pPr>
+        <w:shd w:val="clear" w:color="auto" w:fill="262A33"/>
+        <w:spacing w:after="0" w:line="285" w:lineRule="atLeast"/>
+        <w:rPr>
+          <w:rFonts w:ascii="Consolas" w:eastAsia="Times New Roman" w:hAnsi="Consolas" w:cs="Times New Roman"/>
+          <w:color w:val="D5CED9"/>
+          <w:sz w:val="21"/>
+          <w:szCs w:val="21"/>
+          <w:lang w:val="en-US" w:eastAsia="pt-BR"/>
+        </w:rPr>
+      </w:pPr>
+      <w:proofErr w:type="spellStart"/>
+      <w:r>
+        <w:rPr>
+          <w:rFonts w:ascii="Consolas" w:eastAsia="Times New Roman" w:hAnsi="Consolas" w:cs="Times New Roman"/>
+          <w:color w:val="D5CED9"/>
+          <w:sz w:val="21"/>
+          <w:szCs w:val="21"/>
+          <w:lang w:val="en-US" w:eastAsia="pt-BR"/>
+        </w:rPr>
+        <w:t>nerro</w:t>
+      </w:r>
+      <w:proofErr w:type="spellEnd"/>
+      <w:r>
+        <w:rPr>
+          <w:rFonts w:ascii="Consolas" w:eastAsia="Times New Roman" w:hAnsi="Consolas" w:cs="Times New Roman"/>
+          <w:i/>
+          <w:iCs/>
+          <w:color w:val="EE5D43"/>
+          <w:sz w:val="21"/>
+          <w:szCs w:val="21"/>
+          <w:lang w:val="en-US" w:eastAsia="pt-BR"/>
+        </w:rPr>
+        <w:t>=</w:t>
+      </w:r>
+      <w:proofErr w:type="spellStart"/>
+      <w:proofErr w:type="gramStart"/>
+      <w:r>
+        <w:rPr>
+          <w:rFonts w:ascii="Consolas" w:eastAsia="Times New Roman" w:hAnsi="Consolas" w:cs="Times New Roman"/>
+          <w:color w:val="D5CED9"/>
+          <w:sz w:val="21"/>
+          <w:szCs w:val="21"/>
+          <w:lang w:val="en-US" w:eastAsia="pt-BR"/>
+        </w:rPr>
+        <w:t>np.</w:t>
+      </w:r>
+      <w:r>
+        <w:rPr>
+          <w:rFonts w:ascii="Consolas" w:eastAsia="Times New Roman" w:hAnsi="Consolas" w:cs="Times New Roman"/>
+          <w:color w:val="FFE66D"/>
+          <w:sz w:val="21"/>
+          <w:szCs w:val="21"/>
+          <w:lang w:val="en-US" w:eastAsia="pt-BR"/>
+        </w:rPr>
+        <w:t>count</w:t>
+      </w:r>
+      <w:proofErr w:type="gramEnd"/>
+      <w:r>
+        <w:rPr>
+          <w:rFonts w:ascii="Consolas" w:eastAsia="Times New Roman" w:hAnsi="Consolas" w:cs="Times New Roman"/>
+          <w:color w:val="FFE66D"/>
+          <w:sz w:val="21"/>
+          <w:szCs w:val="21"/>
+          <w:lang w:val="en-US" w:eastAsia="pt-BR"/>
+        </w:rPr>
+        <w:t>_nonzero</w:t>
+      </w:r>
+      <w:proofErr w:type="spellEnd"/>
+      <w:r>
+        <w:rPr>
+          <w:rFonts w:ascii="Consolas" w:eastAsia="Times New Roman" w:hAnsi="Consolas" w:cs="Times New Roman"/>
+          <w:color w:val="D5CED9"/>
+          <w:sz w:val="21"/>
+          <w:szCs w:val="21"/>
+          <w:lang w:val="en-US" w:eastAsia="pt-BR"/>
+        </w:rPr>
+        <w:t>(</w:t>
+      </w:r>
+      <w:r>
+        <w:rPr>
+          <w:rFonts w:ascii="Consolas" w:eastAsia="Times New Roman" w:hAnsi="Consolas" w:cs="Times New Roman"/>
+          <w:color w:val="F39C12"/>
+          <w:sz w:val="21"/>
+          <w:szCs w:val="21"/>
+          <w:lang w:val="en-US" w:eastAsia="pt-BR"/>
+        </w:rPr>
+        <w:t>QP</w:t>
+      </w:r>
+      <w:r>
+        <w:rPr>
+          <w:rFonts w:ascii="Consolas" w:eastAsia="Times New Roman" w:hAnsi="Consolas" w:cs="Times New Roman"/>
+          <w:i/>
+          <w:iCs/>
+          <w:color w:val="EE5D43"/>
+          <w:sz w:val="21"/>
+          <w:szCs w:val="21"/>
+          <w:lang w:val="en-US" w:eastAsia="pt-BR"/>
+        </w:rPr>
+        <w:t>-</w:t>
+      </w:r>
+      <w:proofErr w:type="spellStart"/>
+      <w:r>
+        <w:rPr>
+          <w:rFonts w:ascii="Consolas" w:eastAsia="Times New Roman" w:hAnsi="Consolas" w:cs="Times New Roman"/>
+          <w:color w:val="D5CED9"/>
+          <w:sz w:val="21"/>
+          <w:szCs w:val="21"/>
+          <w:lang w:val="en-US" w:eastAsia="pt-BR"/>
+        </w:rPr>
+        <w:t>qy</w:t>
+      </w:r>
+      <w:proofErr w:type="spellEnd"/>
+      <w:r>
+        <w:rPr>
+          <w:rFonts w:ascii="Consolas" w:eastAsia="Times New Roman" w:hAnsi="Consolas" w:cs="Times New Roman"/>
+          <w:color w:val="D5CED9"/>
+          <w:sz w:val="21"/>
+          <w:szCs w:val="21"/>
+          <w:lang w:val="en-US" w:eastAsia="pt-BR"/>
+        </w:rPr>
+        <w:t xml:space="preserve">); </w:t>
+      </w:r>
+      <w:r>
+        <w:rPr>
+          <w:rFonts w:ascii="Consolas" w:eastAsia="Times New Roman" w:hAnsi="Consolas" w:cs="Times New Roman"/>
+          <w:color w:val="FFE66D"/>
+          <w:sz w:val="21"/>
+          <w:szCs w:val="21"/>
+          <w:lang w:val="en-US" w:eastAsia="pt-BR"/>
+        </w:rPr>
+        <w:t>print</w:t>
+      </w:r>
+      <w:r>
+        <w:rPr>
+          <w:rFonts w:ascii="Consolas" w:eastAsia="Times New Roman" w:hAnsi="Consolas" w:cs="Times New Roman"/>
+          <w:color w:val="D5CED9"/>
+          <w:sz w:val="21"/>
+          <w:szCs w:val="21"/>
+          <w:lang w:val="en-US" w:eastAsia="pt-BR"/>
+        </w:rPr>
+        <w:t>(</w:t>
+      </w:r>
+      <w:r>
+        <w:rPr>
+          <w:rFonts w:ascii="Consolas" w:eastAsia="Times New Roman" w:hAnsi="Consolas" w:cs="Times New Roman"/>
+          <w:color w:val="96E072"/>
+          <w:sz w:val="21"/>
+          <w:szCs w:val="21"/>
+          <w:lang w:val="en-US" w:eastAsia="pt-BR"/>
+        </w:rPr>
+        <w:t>"</w:t>
+      </w:r>
+      <w:proofErr w:type="spellStart"/>
+      <w:r>
+        <w:rPr>
+          <w:rFonts w:ascii="Consolas" w:eastAsia="Times New Roman" w:hAnsi="Consolas" w:cs="Times New Roman"/>
+          <w:color w:val="96E072"/>
+          <w:sz w:val="21"/>
+          <w:szCs w:val="21"/>
+          <w:lang w:val="en-US" w:eastAsia="pt-BR"/>
+        </w:rPr>
+        <w:t>nerro</w:t>
+      </w:r>
+      <w:proofErr w:type="spellEnd"/>
+      <w:r>
+        <w:rPr>
+          <w:rFonts w:ascii="Consolas" w:eastAsia="Times New Roman" w:hAnsi="Consolas" w:cs="Times New Roman"/>
+          <w:color w:val="96E072"/>
+          <w:sz w:val="21"/>
+          <w:szCs w:val="21"/>
+          <w:lang w:val="en-US" w:eastAsia="pt-BR"/>
+        </w:rPr>
+        <w:t>=</w:t>
+      </w:r>
+      <w:r>
+        <w:rPr>
+          <w:rFonts w:ascii="Consolas" w:eastAsia="Times New Roman" w:hAnsi="Consolas" w:cs="Times New Roman"/>
+          <w:color w:val="EE5D43"/>
+          <w:sz w:val="21"/>
+          <w:szCs w:val="21"/>
+          <w:lang w:val="en-US" w:eastAsia="pt-BR"/>
+        </w:rPr>
+        <w:t>%d</w:t>
+      </w:r>
+      <w:r>
+        <w:rPr>
+          <w:rFonts w:ascii="Consolas" w:eastAsia="Times New Roman" w:hAnsi="Consolas" w:cs="Times New Roman"/>
+          <w:color w:val="96E072"/>
+          <w:sz w:val="21"/>
+          <w:szCs w:val="21"/>
+          <w:lang w:val="en-US" w:eastAsia="pt-BR"/>
+        </w:rPr>
+        <w:t>"</w:t>
+      </w:r>
+      <w:r>
+        <w:rPr>
+          <w:rFonts w:ascii="Consolas" w:eastAsia="Times New Roman" w:hAnsi="Consolas" w:cs="Times New Roman"/>
+          <w:i/>
+          <w:iCs/>
+          <w:color w:val="EE5D43"/>
+          <w:sz w:val="21"/>
+          <w:szCs w:val="21"/>
+          <w:lang w:val="en-US" w:eastAsia="pt-BR"/>
+        </w:rPr>
+        <w:t>%</w:t>
+      </w:r>
+      <w:r>
+        <w:rPr>
+          <w:rFonts w:ascii="Consolas" w:eastAsia="Times New Roman" w:hAnsi="Consolas" w:cs="Times New Roman"/>
+          <w:color w:val="D5CED9"/>
+          <w:sz w:val="21"/>
+          <w:szCs w:val="21"/>
+          <w:lang w:val="en-US" w:eastAsia="pt-BR"/>
+        </w:rPr>
+        <w:t>(</w:t>
+      </w:r>
+      <w:proofErr w:type="spellStart"/>
+      <w:r>
+        <w:rPr>
+          <w:rFonts w:ascii="Consolas" w:eastAsia="Times New Roman" w:hAnsi="Consolas" w:cs="Times New Roman"/>
+          <w:color w:val="D5CED9"/>
+          <w:sz w:val="21"/>
+          <w:szCs w:val="21"/>
+          <w:lang w:val="en-US" w:eastAsia="pt-BR"/>
+        </w:rPr>
+        <w:t>nerro</w:t>
+      </w:r>
+      <w:proofErr w:type="spellEnd"/>
+      <w:r>
+        <w:rPr>
+          <w:rFonts w:ascii="Consolas" w:eastAsia="Times New Roman" w:hAnsi="Consolas" w:cs="Times New Roman"/>
+          <w:color w:val="D5CED9"/>
+          <w:sz w:val="21"/>
+          <w:szCs w:val="21"/>
+          <w:lang w:val="en-US" w:eastAsia="pt-BR"/>
+        </w:rPr>
+        <w:t>))</w:t>
+      </w:r>
+    </w:p>
+    <w:tbl>
+      <w:tblPr>
+        <w:tblStyle w:val="Tabelacomgrade"/>
+        <w:tblW w:w="0" w:type="auto"/>
+        <w:tblLook w:val="04A0" w:firstRow="1" w:lastRow="0" w:firstColumn="1" w:lastColumn="0" w:noHBand="0" w:noVBand="1"/>
+      </w:tblPr>
+      <w:tblGrid>
+        <w:gridCol w:w="1696"/>
+        <w:gridCol w:w="1696"/>
+        <w:gridCol w:w="1694"/>
+        <w:gridCol w:w="1693"/>
+        <w:gridCol w:w="1695"/>
+      </w:tblGrid>
+      <w:tr>
+        <w:tc>
+          <w:tcPr>
+            <w:tcW w:w="1698" w:type="dxa"/>
+            <w:tcBorders>
+              <w:top w:val="single" w:sz="12" w:space="0" w:color="auto"/>
+              <w:left w:val="single" w:sz="12" w:space="0" w:color="auto"/>
+              <w:bottom w:val="single" w:sz="12" w:space="0" w:color="auto"/>
+              <w:right w:val="single" w:sz="12" w:space="0" w:color="auto"/>
+            </w:tcBorders>
+            <w:vAlign w:val="center"/>
+          </w:tcPr>
+          <w:p>
+            <w:pPr>
+              <w:jc w:val="center"/>
+              <w:rPr>
+                <w:rFonts w:ascii="Arial" w:hAnsi="Arial" w:cs="Arial"/>
+                <w:sz w:val="24"/>
+                <w:szCs w:val="24"/>
+                <w:lang w:val="en-US"/>
+              </w:rPr>
+            </w:pPr>
+            <w:proofErr w:type="spellStart"/>
+            <w:r>
+              <w:rPr>
+                <w:rFonts w:ascii="Arial" w:hAnsi="Arial" w:cs="Arial"/>
+                <w:sz w:val="24"/>
+                <w:szCs w:val="24"/>
+                <w:lang w:val="en-US"/>
+              </w:rPr>
+              <w:lastRenderedPageBreak/>
+              <w:t>Tamanho</w:t>
+            </w:r>
+            <w:proofErr w:type="spellEnd"/>
+            <w:r>
+              <w:rPr>
+                <w:rFonts w:ascii="Arial" w:hAnsi="Arial" w:cs="Arial"/>
+                <w:sz w:val="24"/>
+                <w:szCs w:val="24"/>
+                <w:lang w:val="en-US"/>
+              </w:rPr>
+              <w:t xml:space="preserve"> do batch</w:t>
+            </w:r>
+          </w:p>
+        </w:tc>
+        <w:tc>
+          <w:tcPr>
+            <w:tcW w:w="1699" w:type="dxa"/>
+            <w:tcBorders>
+              <w:top w:val="single" w:sz="12" w:space="0" w:color="auto"/>
+              <w:left w:val="single" w:sz="12" w:space="0" w:color="auto"/>
+              <w:bottom w:val="single" w:sz="12" w:space="0" w:color="auto"/>
+            </w:tcBorders>
+            <w:vAlign w:val="center"/>
+          </w:tcPr>
+          <w:p>
+            <w:pPr>
+              <w:jc w:val="center"/>
+              <w:rPr>
+                <w:rFonts w:ascii="Arial" w:hAnsi="Arial" w:cs="Arial"/>
+                <w:sz w:val="24"/>
+                <w:szCs w:val="24"/>
+                <w:lang w:val="en-US"/>
+              </w:rPr>
+            </w:pPr>
+            <w:proofErr w:type="spellStart"/>
+            <w:r>
+              <w:rPr>
+                <w:rFonts w:ascii="Arial" w:hAnsi="Arial" w:cs="Arial"/>
+                <w:sz w:val="24"/>
+                <w:szCs w:val="24"/>
+                <w:lang w:val="en-US"/>
+              </w:rPr>
+              <w:t>Precisão</w:t>
+            </w:r>
+            <w:proofErr w:type="spellEnd"/>
+          </w:p>
+        </w:tc>
+        <w:tc>
+          <w:tcPr>
+            <w:tcW w:w="1699" w:type="dxa"/>
+            <w:tcBorders>
+              <w:top w:val="single" w:sz="12" w:space="0" w:color="auto"/>
+              <w:bottom w:val="single" w:sz="12" w:space="0" w:color="auto"/>
+            </w:tcBorders>
+            <w:vAlign w:val="center"/>
+          </w:tcPr>
+          <w:p>
+            <w:pPr>
+              <w:jc w:val="center"/>
+              <w:rPr>
+                <w:rFonts w:ascii="Arial" w:hAnsi="Arial" w:cs="Arial"/>
+                <w:sz w:val="24"/>
+                <w:szCs w:val="24"/>
+                <w:lang w:val="en-US"/>
+              </w:rPr>
+            </w:pPr>
+            <w:r>
+              <w:rPr>
+                <w:rFonts w:ascii="Arial" w:hAnsi="Arial" w:cs="Arial"/>
+                <w:sz w:val="24"/>
+                <w:szCs w:val="24"/>
+                <w:lang w:val="en-US"/>
+              </w:rPr>
+              <w:t xml:space="preserve">Taxa de </w:t>
+            </w:r>
+            <w:proofErr w:type="spellStart"/>
+            <w:r>
+              <w:rPr>
+                <w:rFonts w:ascii="Arial" w:hAnsi="Arial" w:cs="Arial"/>
+                <w:sz w:val="24"/>
+                <w:szCs w:val="24"/>
+                <w:lang w:val="en-US"/>
+              </w:rPr>
+              <w:t>erros</w:t>
+            </w:r>
+            <w:proofErr w:type="spellEnd"/>
+          </w:p>
+        </w:tc>
+        <w:tc>
+          <w:tcPr>
+            <w:tcW w:w="1699" w:type="dxa"/>
+            <w:tcBorders>
+              <w:top w:val="single" w:sz="12" w:space="0" w:color="auto"/>
+              <w:bottom w:val="single" w:sz="12" w:space="0" w:color="auto"/>
+            </w:tcBorders>
+            <w:vAlign w:val="center"/>
+          </w:tcPr>
+          <w:p>
+            <w:pPr>
+              <w:jc w:val="center"/>
+              <w:rPr>
+                <w:rFonts w:ascii="Arial" w:hAnsi="Arial" w:cs="Arial"/>
+                <w:sz w:val="24"/>
+                <w:szCs w:val="24"/>
+                <w:lang w:val="en-US"/>
+              </w:rPr>
+            </w:pPr>
+            <w:r>
+              <w:rPr>
+                <w:rFonts w:ascii="Arial" w:hAnsi="Arial" w:cs="Arial"/>
+                <w:sz w:val="24"/>
+                <w:szCs w:val="24"/>
+                <w:lang w:val="en-US"/>
+              </w:rPr>
+              <w:t xml:space="preserve">Nº de </w:t>
+            </w:r>
+            <w:proofErr w:type="spellStart"/>
+            <w:r>
+              <w:rPr>
+                <w:rFonts w:ascii="Arial" w:hAnsi="Arial" w:cs="Arial"/>
+                <w:sz w:val="24"/>
+                <w:szCs w:val="24"/>
+                <w:lang w:val="en-US"/>
+              </w:rPr>
+              <w:t>erros</w:t>
+            </w:r>
+            <w:proofErr w:type="spellEnd"/>
+          </w:p>
+        </w:tc>
+        <w:tc>
+          <w:tcPr>
+            <w:tcW w:w="1699" w:type="dxa"/>
+            <w:tcBorders>
+              <w:top w:val="single" w:sz="12" w:space="0" w:color="auto"/>
+              <w:bottom w:val="single" w:sz="12" w:space="0" w:color="auto"/>
+              <w:right w:val="single" w:sz="12" w:space="0" w:color="auto"/>
+            </w:tcBorders>
+            <w:vAlign w:val="center"/>
+          </w:tcPr>
+          <w:p>
+            <w:pPr>
+              <w:jc w:val="center"/>
+              <w:rPr>
+                <w:rFonts w:ascii="Arial" w:hAnsi="Arial" w:cs="Arial"/>
+                <w:sz w:val="24"/>
+                <w:szCs w:val="24"/>
+                <w:lang w:val="en-US"/>
+              </w:rPr>
+            </w:pPr>
+            <w:r>
+              <w:rPr>
+                <w:rFonts w:ascii="Arial" w:hAnsi="Arial" w:cs="Arial"/>
+                <w:sz w:val="24"/>
+                <w:szCs w:val="24"/>
+                <w:lang w:val="en-US"/>
+              </w:rPr>
+              <w:t xml:space="preserve">Tempo de </w:t>
+            </w:r>
+            <w:proofErr w:type="spellStart"/>
+            <w:r>
+              <w:rPr>
+                <w:rFonts w:ascii="Arial" w:hAnsi="Arial" w:cs="Arial"/>
+                <w:sz w:val="24"/>
+                <w:szCs w:val="24"/>
+                <w:lang w:val="en-US"/>
+              </w:rPr>
+              <w:t>treino</w:t>
+            </w:r>
+            <w:proofErr w:type="spellEnd"/>
+          </w:p>
+        </w:tc>
+      </w:tr>
+      <w:tr>
+        <w:tc>
+          <w:tcPr>
+            <w:tcW w:w="1698" w:type="dxa"/>
+            <w:tcBorders>
+              <w:top w:val="single" w:sz="4" w:space="0" w:color="auto"/>
+              <w:left w:val="single" w:sz="12" w:space="0" w:color="auto"/>
+              <w:right w:val="single" w:sz="12" w:space="0" w:color="auto"/>
+            </w:tcBorders>
+            <w:vAlign w:val="center"/>
+          </w:tcPr>
+          <w:p>
+            <w:pPr>
+              <w:jc w:val="center"/>
+              <w:rPr>
+                <w:rFonts w:ascii="Arial" w:hAnsi="Arial" w:cs="Arial"/>
+                <w:sz w:val="24"/>
+                <w:szCs w:val="24"/>
+                <w:lang w:val="en-US"/>
+              </w:rPr>
+            </w:pPr>
+            <w:r>
+              <w:rPr>
+                <w:rFonts w:ascii="Arial" w:hAnsi="Arial" w:cs="Arial"/>
+                <w:sz w:val="24"/>
+                <w:szCs w:val="24"/>
+                <w:lang w:val="en-US"/>
+              </w:rPr>
+              <w:t>25</w:t>
+            </w:r>
+          </w:p>
+        </w:tc>
+        <w:tc>
+          <w:tcPr>
+            <w:tcW w:w="1699" w:type="dxa"/>
+            <w:tcBorders>
+              <w:left w:val="single" w:sz="12" w:space="0" w:color="auto"/>
+            </w:tcBorders>
+            <w:vAlign w:val="center"/>
+          </w:tcPr>
+          <w:p>
+            <w:pPr>
+              <w:jc w:val="center"/>
+              <w:rPr>
+                <w:rFonts w:ascii="Arial" w:hAnsi="Arial" w:cs="Arial"/>
+                <w:sz w:val="24"/>
+                <w:szCs w:val="24"/>
+                <w:lang w:val="en-US"/>
+              </w:rPr>
+            </w:pPr>
+            <w:r>
+              <w:rPr>
+                <w:rFonts w:ascii="Arial" w:hAnsi="Arial" w:cs="Arial"/>
+                <w:sz w:val="24"/>
+                <w:szCs w:val="24"/>
+                <w:lang w:val="en-US"/>
+              </w:rPr>
+              <w:t>95,71%</w:t>
+            </w:r>
+          </w:p>
+        </w:tc>
+        <w:tc>
+          <w:tcPr>
+            <w:tcW w:w="1699" w:type="dxa"/>
+            <w:vAlign w:val="center"/>
+          </w:tcPr>
+          <w:p>
+            <w:pPr>
+              <w:jc w:val="center"/>
+              <w:rPr>
+                <w:rFonts w:ascii="Arial" w:hAnsi="Arial" w:cs="Arial"/>
+                <w:sz w:val="24"/>
+                <w:szCs w:val="24"/>
+                <w:lang w:val="en-US"/>
+              </w:rPr>
+            </w:pPr>
+            <w:r>
+              <w:rPr>
+                <w:rFonts w:ascii="Arial" w:hAnsi="Arial" w:cs="Arial"/>
+                <w:sz w:val="24"/>
+                <w:szCs w:val="24"/>
+                <w:lang w:val="en-US"/>
+              </w:rPr>
+              <w:t>4,29%</w:t>
+            </w:r>
+          </w:p>
+        </w:tc>
+        <w:tc>
+          <w:tcPr>
+            <w:tcW w:w="1699" w:type="dxa"/>
+            <w:vAlign w:val="center"/>
+          </w:tcPr>
+          <w:p>
+            <w:pPr>
+              <w:jc w:val="center"/>
+              <w:rPr>
+                <w:rFonts w:ascii="Arial" w:hAnsi="Arial" w:cs="Arial"/>
+                <w:sz w:val="24"/>
+                <w:szCs w:val="24"/>
+                <w:lang w:val="en-US"/>
+              </w:rPr>
+            </w:pPr>
+            <w:r>
+              <w:rPr>
+                <w:rFonts w:ascii="Arial" w:hAnsi="Arial" w:cs="Arial"/>
+                <w:sz w:val="24"/>
+                <w:szCs w:val="24"/>
+                <w:lang w:val="en-US"/>
+              </w:rPr>
+              <w:t>193</w:t>
+            </w:r>
+          </w:p>
+        </w:tc>
+        <w:tc>
+          <w:tcPr>
+            <w:tcW w:w="1699" w:type="dxa"/>
+            <w:tcBorders>
+              <w:right w:val="single" w:sz="12" w:space="0" w:color="auto"/>
+            </w:tcBorders>
+            <w:vAlign w:val="center"/>
+          </w:tcPr>
+          <w:p>
+            <w:pPr>
+              <w:jc w:val="center"/>
+              <w:rPr>
+                <w:rFonts w:ascii="Arial" w:hAnsi="Arial" w:cs="Arial"/>
+                <w:sz w:val="24"/>
+                <w:szCs w:val="24"/>
+                <w:lang w:val="en-US"/>
+              </w:rPr>
+            </w:pPr>
+            <w:r>
+              <w:rPr>
+                <w:rFonts w:ascii="Arial" w:hAnsi="Arial" w:cs="Arial"/>
+                <w:sz w:val="24"/>
+                <w:szCs w:val="24"/>
+                <w:lang w:val="en-US"/>
+              </w:rPr>
+              <w:t>112,85s</w:t>
+            </w:r>
+          </w:p>
+        </w:tc>
+      </w:tr>
+      <w:tr>
+        <w:tc>
+          <w:tcPr>
+            <w:tcW w:w="1698" w:type="dxa"/>
+            <w:tcBorders>
+              <w:left w:val="single" w:sz="12" w:space="0" w:color="auto"/>
+              <w:right w:val="single" w:sz="12" w:space="0" w:color="auto"/>
+            </w:tcBorders>
+            <w:vAlign w:val="center"/>
+          </w:tcPr>
+          <w:p>
+            <w:pPr>
+              <w:jc w:val="center"/>
+              <w:rPr>
+                <w:rFonts w:ascii="Arial" w:hAnsi="Arial" w:cs="Arial"/>
+                <w:sz w:val="24"/>
+                <w:szCs w:val="24"/>
+                <w:lang w:val="en-US"/>
+              </w:rPr>
+            </w:pPr>
+            <w:r>
+              <w:rPr>
+                <w:rFonts w:ascii="Arial" w:hAnsi="Arial" w:cs="Arial"/>
+                <w:sz w:val="24"/>
+                <w:szCs w:val="24"/>
+                <w:lang w:val="en-US"/>
+              </w:rPr>
+              <w:t>50</w:t>
+            </w:r>
+          </w:p>
+        </w:tc>
+        <w:tc>
+          <w:tcPr>
+            <w:tcW w:w="1699" w:type="dxa"/>
+            <w:tcBorders>
+              <w:left w:val="single" w:sz="12" w:space="0" w:color="auto"/>
+            </w:tcBorders>
+            <w:vAlign w:val="center"/>
+          </w:tcPr>
+          <w:p>
+            <w:pPr>
+              <w:jc w:val="center"/>
+              <w:rPr>
+                <w:rFonts w:ascii="Arial" w:hAnsi="Arial" w:cs="Arial"/>
+                <w:sz w:val="24"/>
+                <w:szCs w:val="24"/>
+                <w:lang w:val="en-US"/>
+              </w:rPr>
+            </w:pPr>
+            <w:r>
+              <w:rPr>
+                <w:rFonts w:ascii="Arial" w:hAnsi="Arial" w:cs="Arial"/>
+                <w:sz w:val="24"/>
+                <w:szCs w:val="24"/>
+                <w:lang w:val="en-US"/>
+              </w:rPr>
+              <w:t>94,64%</w:t>
+            </w:r>
+          </w:p>
+        </w:tc>
+        <w:tc>
+          <w:tcPr>
+            <w:tcW w:w="1699" w:type="dxa"/>
+            <w:vAlign w:val="center"/>
+          </w:tcPr>
+          <w:p>
+            <w:pPr>
+              <w:jc w:val="center"/>
+              <w:rPr>
+                <w:rFonts w:ascii="Arial" w:hAnsi="Arial" w:cs="Arial"/>
+                <w:sz w:val="24"/>
+                <w:szCs w:val="24"/>
+                <w:lang w:val="en-US"/>
+              </w:rPr>
+            </w:pPr>
+            <w:r>
+              <w:rPr>
+                <w:rFonts w:ascii="Arial" w:hAnsi="Arial" w:cs="Arial"/>
+                <w:sz w:val="24"/>
+                <w:szCs w:val="24"/>
+                <w:lang w:val="en-US"/>
+              </w:rPr>
+              <w:t>5,36%</w:t>
+            </w:r>
+          </w:p>
+        </w:tc>
+        <w:tc>
+          <w:tcPr>
+            <w:tcW w:w="1699" w:type="dxa"/>
+            <w:vAlign w:val="center"/>
+          </w:tcPr>
+          <w:p>
+            <w:pPr>
+              <w:jc w:val="center"/>
+              <w:rPr>
+                <w:rFonts w:ascii="Arial" w:hAnsi="Arial" w:cs="Arial"/>
+                <w:sz w:val="24"/>
+                <w:szCs w:val="24"/>
+                <w:lang w:val="en-US"/>
+              </w:rPr>
+            </w:pPr>
+            <w:r>
+              <w:rPr>
+                <w:rFonts w:ascii="Arial" w:hAnsi="Arial" w:cs="Arial"/>
+                <w:sz w:val="24"/>
+                <w:szCs w:val="24"/>
+                <w:lang w:val="en-US"/>
+              </w:rPr>
+              <w:t>241</w:t>
+            </w:r>
+          </w:p>
+        </w:tc>
+        <w:tc>
+          <w:tcPr>
+            <w:tcW w:w="1699" w:type="dxa"/>
+            <w:tcBorders>
+              <w:right w:val="single" w:sz="12" w:space="0" w:color="auto"/>
+            </w:tcBorders>
+            <w:vAlign w:val="center"/>
+          </w:tcPr>
+          <w:p>
+            <w:pPr>
+              <w:jc w:val="center"/>
+              <w:rPr>
+                <w:rFonts w:ascii="Arial" w:hAnsi="Arial" w:cs="Arial"/>
+                <w:sz w:val="24"/>
+                <w:szCs w:val="24"/>
+                <w:lang w:val="en-US"/>
+              </w:rPr>
+            </w:pPr>
+            <w:r>
+              <w:rPr>
+                <w:rFonts w:ascii="Arial" w:hAnsi="Arial" w:cs="Arial"/>
+                <w:sz w:val="24"/>
+                <w:szCs w:val="24"/>
+                <w:lang w:val="en-US"/>
+              </w:rPr>
+              <w:t>104,78s</w:t>
+            </w:r>
+          </w:p>
+        </w:tc>
+      </w:tr>
+      <w:tr>
+        <w:tc>
+          <w:tcPr>
+            <w:tcW w:w="1698" w:type="dxa"/>
+            <w:tcBorders>
+              <w:left w:val="single" w:sz="12" w:space="0" w:color="auto"/>
+              <w:bottom w:val="single" w:sz="12" w:space="0" w:color="auto"/>
+              <w:right w:val="single" w:sz="12" w:space="0" w:color="auto"/>
+            </w:tcBorders>
+            <w:vAlign w:val="center"/>
+          </w:tcPr>
+          <w:p>
+            <w:pPr>
+              <w:jc w:val="center"/>
+              <w:rPr>
+                <w:rFonts w:ascii="Arial" w:hAnsi="Arial" w:cs="Arial"/>
+                <w:sz w:val="24"/>
+                <w:szCs w:val="24"/>
+                <w:lang w:val="en-US"/>
+              </w:rPr>
+            </w:pPr>
+            <w:r>
+              <w:rPr>
+                <w:rFonts w:ascii="Arial" w:hAnsi="Arial" w:cs="Arial"/>
+                <w:sz w:val="24"/>
+                <w:szCs w:val="24"/>
+                <w:lang w:val="en-US"/>
+              </w:rPr>
+              <w:t>100</w:t>
+            </w:r>
+          </w:p>
+        </w:tc>
+        <w:tc>
+          <w:tcPr>
+            <w:tcW w:w="1699" w:type="dxa"/>
+            <w:tcBorders>
+              <w:left w:val="single" w:sz="12" w:space="0" w:color="auto"/>
+              <w:bottom w:val="single" w:sz="12" w:space="0" w:color="auto"/>
+            </w:tcBorders>
+            <w:vAlign w:val="center"/>
+          </w:tcPr>
+          <w:p>
+            <w:pPr>
+              <w:jc w:val="center"/>
+              <w:rPr>
+                <w:rFonts w:ascii="Arial" w:hAnsi="Arial" w:cs="Arial"/>
+                <w:sz w:val="24"/>
+                <w:szCs w:val="24"/>
+                <w:lang w:val="en-US"/>
+              </w:rPr>
+            </w:pPr>
+            <w:r>
+              <w:rPr>
+                <w:rFonts w:ascii="Arial" w:hAnsi="Arial" w:cs="Arial"/>
+                <w:sz w:val="24"/>
+                <w:szCs w:val="24"/>
+                <w:lang w:val="en-US"/>
+              </w:rPr>
+              <w:t>93,38%</w:t>
+            </w:r>
+          </w:p>
+        </w:tc>
+        <w:tc>
+          <w:tcPr>
+            <w:tcW w:w="1699" w:type="dxa"/>
+            <w:tcBorders>
+              <w:bottom w:val="single" w:sz="12" w:space="0" w:color="auto"/>
+            </w:tcBorders>
+            <w:vAlign w:val="center"/>
+          </w:tcPr>
+          <w:p>
+            <w:pPr>
+              <w:jc w:val="center"/>
+              <w:rPr>
+                <w:rFonts w:ascii="Arial" w:hAnsi="Arial" w:cs="Arial"/>
+                <w:sz w:val="24"/>
+                <w:szCs w:val="24"/>
+                <w:lang w:val="en-US"/>
+              </w:rPr>
+            </w:pPr>
+            <w:r>
+              <w:rPr>
+                <w:rFonts w:ascii="Arial" w:hAnsi="Arial" w:cs="Arial"/>
+                <w:sz w:val="24"/>
+                <w:szCs w:val="24"/>
+                <w:lang w:val="en-US"/>
+              </w:rPr>
+              <w:t>6,62%</w:t>
+            </w:r>
+          </w:p>
+        </w:tc>
+        <w:tc>
+          <w:tcPr>
+            <w:tcW w:w="1699" w:type="dxa"/>
+            <w:tcBorders>
+              <w:bottom w:val="single" w:sz="12" w:space="0" w:color="auto"/>
+            </w:tcBorders>
+            <w:vAlign w:val="center"/>
+          </w:tcPr>
+          <w:p>
+            <w:pPr>
+              <w:jc w:val="center"/>
+              <w:rPr>
+                <w:rFonts w:ascii="Arial" w:hAnsi="Arial" w:cs="Arial"/>
+                <w:sz w:val="24"/>
+                <w:szCs w:val="24"/>
+                <w:lang w:val="en-US"/>
+              </w:rPr>
+            </w:pPr>
+            <w:r>
+              <w:rPr>
+                <w:rFonts w:ascii="Arial" w:hAnsi="Arial" w:cs="Arial"/>
+                <w:sz w:val="24"/>
+                <w:szCs w:val="24"/>
+                <w:lang w:val="en-US"/>
+              </w:rPr>
+              <w:t>298</w:t>
+            </w:r>
+          </w:p>
+        </w:tc>
+        <w:tc>
+          <w:tcPr>
+            <w:tcW w:w="1699" w:type="dxa"/>
+            <w:tcBorders>
+              <w:bottom w:val="single" w:sz="12" w:space="0" w:color="auto"/>
+              <w:right w:val="single" w:sz="12" w:space="0" w:color="auto"/>
+            </w:tcBorders>
+            <w:vAlign w:val="center"/>
+          </w:tcPr>
+          <w:p>
+            <w:pPr>
+              <w:jc w:val="center"/>
+              <w:rPr>
+                <w:rFonts w:ascii="Arial" w:hAnsi="Arial" w:cs="Arial"/>
+                <w:sz w:val="24"/>
+                <w:szCs w:val="24"/>
+                <w:lang w:val="en-US"/>
+              </w:rPr>
+            </w:pPr>
+            <w:r>
+              <w:rPr>
+                <w:rFonts w:ascii="Arial" w:hAnsi="Arial" w:cs="Arial"/>
+                <w:sz w:val="24"/>
+                <w:szCs w:val="24"/>
+                <w:lang w:val="en-US"/>
+              </w:rPr>
+              <w:t>105,74s</w:t>
+            </w:r>
+          </w:p>
+        </w:tc>
+      </w:tr>
+    </w:tbl>
+    <w:p>
+      <w:pPr>
+        <w:ind w:firstLine="708"/>
         <w:jc w:val="both"/>
         <w:rPr>
           <w:rFonts w:ascii="Arial" w:hAnsi="Arial" w:cs="Arial"/>
@@ -11255,16 +14484,72 @@
           <w:szCs w:val="24"/>
         </w:rPr>
       </w:pPr>
+      <w:r>
+        <w:rPr>
+          <w:rFonts w:ascii="Arial" w:hAnsi="Arial" w:cs="Arial"/>
+          <w:sz w:val="24"/>
+          <w:szCs w:val="24"/>
+        </w:rPr>
+        <w:t>Como é possível observar, a</w:t>
+      </w:r>
+      <w:r>
+        <w:rPr>
+          <w:rFonts w:ascii="Arial" w:hAnsi="Arial" w:cs="Arial"/>
+          <w:sz w:val="24"/>
+          <w:szCs w:val="24"/>
+        </w:rPr>
+        <w:t xml:space="preserve"> rede piorou conforme foi aumentado o número de dados de treino. Isso pode </w:t>
+      </w:r>
+      <w:r>
+        <w:rPr>
+          <w:rFonts w:ascii="Arial" w:hAnsi="Arial" w:cs="Arial"/>
+          <w:sz w:val="24"/>
+          <w:szCs w:val="24"/>
+        </w:rPr>
+        <w:t>ocorreu</w:t>
+      </w:r>
+      <w:r>
+        <w:rPr>
+          <w:rFonts w:ascii="Arial" w:hAnsi="Arial" w:cs="Arial"/>
+          <w:sz w:val="24"/>
+          <w:szCs w:val="24"/>
+        </w:rPr>
+        <w:t>, pois os dados não foram ajustados, ou seja, os grãos de arroz estão em posições inconsistentes, o que prejudicam o treinamento da rede. Mesmo assim, pode-se dizer que os resultados são bem decentes.</w:t>
+      </w:r>
     </w:p>
     <w:p>
       <w:pPr>
         <w:jc w:val="both"/>
         <w:rPr>
           <w:rFonts w:ascii="Arial" w:hAnsi="Arial" w:cs="Arial"/>
+          <w:b/>
+          <w:bCs/>
           <w:sz w:val="24"/>
           <w:szCs w:val="24"/>
         </w:rPr>
       </w:pPr>
+      <w:proofErr w:type="spellStart"/>
+      <w:r>
+        <w:rPr>
+          <w:rFonts w:ascii="Arial" w:hAnsi="Arial" w:cs="Arial"/>
+          <w:b/>
+          <w:bCs/>
+          <w:sz w:val="24"/>
+          <w:szCs w:val="24"/>
+        </w:rPr>
+        <w:t>c</w:t>
+      </w:r>
+      <w:r>
+        <w:rPr>
+          <w:rFonts w:ascii="Arial" w:hAnsi="Arial" w:cs="Arial"/>
+          <w:b/>
+          <w:bCs/>
+          <w:sz w:val="24"/>
+          <w:szCs w:val="24"/>
+        </w:rPr>
+        <w:t>lassifica_png</w:t>
+      </w:r>
+      <w:proofErr w:type="spellEnd"/>
     </w:p>
     <w:p>
       <w:pPr>
@@ -11275,6 +14560,160 @@
           <w:szCs w:val="24"/>
         </w:rPr>
       </w:pPr>
+      <w:r>
+        <w:rPr>
+          <w:rFonts w:ascii="Arial" w:hAnsi="Arial" w:cs="Arial"/>
+          <w:b/>
+          <w:bCs/>
+          <w:sz w:val="24"/>
+          <w:szCs w:val="24"/>
+        </w:rPr>
+        <w:tab/>
+      </w:r>
+      <w:r>
+        <w:rPr>
+          <w:rFonts w:ascii="Arial" w:hAnsi="Arial" w:cs="Arial"/>
+          <w:sz w:val="24"/>
+          <w:szCs w:val="24"/>
+        </w:rPr>
+        <w:t>Esse programa é praticamente idêntico ao “</w:t>
+      </w:r>
+      <w:proofErr w:type="spellStart"/>
+      <w:r>
+        <w:rPr>
+          <w:rFonts w:ascii="Arial" w:hAnsi="Arial" w:cs="Arial"/>
+          <w:sz w:val="24"/>
+          <w:szCs w:val="24"/>
+        </w:rPr>
+        <w:t>classifica_jpg</w:t>
+      </w:r>
+      <w:proofErr w:type="spellEnd"/>
+      <w:r>
+        <w:rPr>
+          <w:rFonts w:ascii="Arial" w:hAnsi="Arial" w:cs="Arial"/>
+          <w:sz w:val="24"/>
+          <w:szCs w:val="24"/>
+        </w:rPr>
+        <w:t xml:space="preserve">”, com a diferença de centralizar (redundantemente) e rotacionar as imagens dos grãos de arroz. </w:t>
+      </w:r>
+      <w:r>
+        <w:rPr>
+          <w:rFonts w:ascii="Arial" w:hAnsi="Arial" w:cs="Arial"/>
+          <w:sz w:val="24"/>
+          <w:szCs w:val="24"/>
+        </w:rPr>
+        <w:t>Para isso, foi utilizada as funções “center” e “</w:t>
+      </w:r>
+      <w:proofErr w:type="spellStart"/>
+      <w:r>
+        <w:rPr>
+          <w:rFonts w:ascii="Arial" w:hAnsi="Arial" w:cs="Arial"/>
+          <w:sz w:val="24"/>
+          <w:szCs w:val="24"/>
+        </w:rPr>
+        <w:t>rotate</w:t>
+      </w:r>
+      <w:proofErr w:type="spellEnd"/>
+      <w:r>
+        <w:rPr>
+          <w:rFonts w:ascii="Arial" w:hAnsi="Arial" w:cs="Arial"/>
+          <w:sz w:val="24"/>
+          <w:szCs w:val="24"/>
+        </w:rPr>
+        <w:t>”.</w:t>
+      </w:r>
+    </w:p>
+    <w:p>
+      <w:pPr>
+        <w:jc w:val="center"/>
+        <w:rPr>
+          <w:rFonts w:ascii="Arial" w:hAnsi="Arial" w:cs="Arial"/>
+          <w:sz w:val="24"/>
+          <w:szCs w:val="24"/>
+        </w:rPr>
+      </w:pPr>
+      <w:r>
+        <w:rPr>
+          <w:rFonts w:ascii="Arial" w:hAnsi="Arial" w:cs="Arial"/>
+          <w:noProof/>
+          <w:sz w:val="24"/>
+          <w:szCs w:val="24"/>
+        </w:rPr>
+        <w:drawing>
+          <wp:inline distT="0" distB="0" distL="0" distR="0" wp14:anchorId="1DDC2B5A" wp14:editId="27424DA2">
+            <wp:extent cx="1518403" cy="1470660"/>
+            <wp:effectExtent l="0" t="0" r="5715" b="0"/>
+            <wp:docPr id="4" name="Imagem 4"/>
+            <wp:cNvGraphicFramePr>
+              <a:graphicFrameLocks xmlns:a="http://schemas.openxmlformats.org/drawingml/2006/main" noChangeAspect="1"/>
+            </wp:cNvGraphicFramePr>
+            <a:graphic xmlns:a="http://schemas.openxmlformats.org/drawingml/2006/main">
+              <a:graphicData uri="http://schemas.openxmlformats.org/drawingml/2006/picture">
+                <pic:pic xmlns:pic="http://schemas.openxmlformats.org/drawingml/2006/picture">
+                  <pic:nvPicPr>
+                    <pic:cNvPr id="0" name="Picture 1"/>
+                    <pic:cNvPicPr>
+                      <a:picLocks noChangeAspect="1" noChangeArrowheads="1"/>
+                    </pic:cNvPicPr>
+                  </pic:nvPicPr>
+                  <pic:blipFill>
+                    <a:blip r:embed="rId8">
+                      <a:extLst>
+                        <a:ext uri="{28A0092B-C50C-407E-A947-70E740481C1C}">
+                          <a14:useLocalDpi xmlns:a14="http://schemas.microsoft.com/office/drawing/2010/main" val="0"/>
+                        </a:ext>
+                      </a:extLst>
+                    </a:blip>
+                    <a:srcRect/>
+                    <a:stretch>
+                      <a:fillRect/>
+                    </a:stretch>
+                  </pic:blipFill>
+                  <pic:spPr bwMode="auto">
+                    <a:xfrm>
+                      <a:off x="0" y="0"/>
+                      <a:ext cx="1540047" cy="1491623"/>
+                    </a:xfrm>
+                    <a:prstGeom prst="rect">
+                      <a:avLst/>
+                    </a:prstGeom>
+                    <a:noFill/>
+                    <a:ln>
+                      <a:noFill/>
+                    </a:ln>
+                  </pic:spPr>
+                </pic:pic>
+              </a:graphicData>
+            </a:graphic>
+          </wp:inline>
+        </w:drawing>
+      </w:r>
+      <w:r>
+        <w:rPr>
+          <w:rFonts w:ascii="Arial" w:hAnsi="Arial" w:cs="Arial"/>
+          <w:sz w:val="24"/>
+          <w:szCs w:val="24"/>
+        </w:rPr>
+        <w:t xml:space="preserve"> </w:t>
+      </w:r>
+    </w:p>
+    <w:p>
+      <w:pPr>
+        <w:jc w:val="center"/>
+        <w:rPr>
+          <w:rFonts w:ascii="Arial" w:hAnsi="Arial" w:cs="Arial"/>
+          <w:sz w:val="24"/>
+          <w:szCs w:val="24"/>
+        </w:rPr>
+      </w:pPr>
+      <w:r>
+        <w:rPr>
+          <w:rFonts w:ascii="Arial" w:hAnsi="Arial" w:cs="Arial"/>
+          <w:sz w:val="16"/>
+          <w:szCs w:val="16"/>
+        </w:rPr>
+        <w:t>Exemplo de grão de arroz processado</w:t>
+      </w:r>
     </w:p>
     <w:p>
       <w:pPr>
@@ -11285,6 +14724,1237 @@
           <w:szCs w:val="24"/>
         </w:rPr>
       </w:pPr>
+      <w:r>
+        <w:rPr>
+          <w:rFonts w:ascii="Arial" w:hAnsi="Arial" w:cs="Arial"/>
+          <w:sz w:val="24"/>
+          <w:szCs w:val="24"/>
+        </w:rPr>
+        <w:tab/>
+        <w:t>Além disso, o código também grava as imagens processadas no formato png, pelo uso da função criada:</w:t>
+      </w:r>
+    </w:p>
+    <w:p>
+      <w:pPr>
+        <w:shd w:val="clear" w:color="auto" w:fill="262A33"/>
+        <w:spacing w:after="0" w:line="285" w:lineRule="atLeast"/>
+        <w:rPr>
+          <w:rFonts w:ascii="Consolas" w:eastAsia="Times New Roman" w:hAnsi="Consolas" w:cs="Times New Roman"/>
+          <w:color w:val="D5CED9"/>
+          <w:sz w:val="21"/>
+          <w:szCs w:val="21"/>
+          <w:lang w:eastAsia="pt-BR"/>
+        </w:rPr>
+      </w:pPr>
+      <w:proofErr w:type="spellStart"/>
+      <w:r>
+        <w:rPr>
+          <w:rFonts w:ascii="Consolas" w:eastAsia="Times New Roman" w:hAnsi="Consolas" w:cs="Times New Roman"/>
+          <w:color w:val="C74DED"/>
+          <w:sz w:val="21"/>
+          <w:szCs w:val="21"/>
+          <w:lang w:eastAsia="pt-BR"/>
+        </w:rPr>
+        <w:t>def</w:t>
+      </w:r>
+      <w:proofErr w:type="spellEnd"/>
+      <w:r>
+        <w:rPr>
+          <w:rFonts w:ascii="Consolas" w:eastAsia="Times New Roman" w:hAnsi="Consolas" w:cs="Times New Roman"/>
+          <w:color w:val="D5CED9"/>
+          <w:sz w:val="21"/>
+          <w:szCs w:val="21"/>
+          <w:lang w:eastAsia="pt-BR"/>
+        </w:rPr>
+        <w:t xml:space="preserve"> </w:t>
+      </w:r>
+      <w:proofErr w:type="gramStart"/>
+      <w:r>
+        <w:rPr>
+          <w:rFonts w:ascii="Consolas" w:eastAsia="Times New Roman" w:hAnsi="Consolas" w:cs="Times New Roman"/>
+          <w:color w:val="FFE66D"/>
+          <w:sz w:val="21"/>
+          <w:szCs w:val="21"/>
+          <w:lang w:eastAsia="pt-BR"/>
+        </w:rPr>
+        <w:t>escreve</w:t>
+      </w:r>
+      <w:r>
+        <w:rPr>
+          <w:rFonts w:ascii="Consolas" w:eastAsia="Times New Roman" w:hAnsi="Consolas" w:cs="Times New Roman"/>
+          <w:color w:val="D5CED9"/>
+          <w:sz w:val="21"/>
+          <w:szCs w:val="21"/>
+          <w:lang w:eastAsia="pt-BR"/>
+        </w:rPr>
+        <w:t>(</w:t>
+      </w:r>
+      <w:proofErr w:type="spellStart"/>
+      <w:proofErr w:type="gramEnd"/>
+      <w:r>
+        <w:rPr>
+          <w:rFonts w:ascii="Consolas" w:eastAsia="Times New Roman" w:hAnsi="Consolas" w:cs="Times New Roman"/>
+          <w:color w:val="00E8C6"/>
+          <w:sz w:val="21"/>
+          <w:szCs w:val="21"/>
+          <w:lang w:eastAsia="pt-BR"/>
+        </w:rPr>
+        <w:t>img</w:t>
+      </w:r>
+      <w:proofErr w:type="spellEnd"/>
+      <w:r>
+        <w:rPr>
+          <w:rFonts w:ascii="Consolas" w:eastAsia="Times New Roman" w:hAnsi="Consolas" w:cs="Times New Roman"/>
+          <w:color w:val="D5CED9"/>
+          <w:sz w:val="21"/>
+          <w:szCs w:val="21"/>
+          <w:lang w:eastAsia="pt-BR"/>
+        </w:rPr>
+        <w:t xml:space="preserve">, </w:t>
+      </w:r>
+      <w:proofErr w:type="spellStart"/>
+      <w:r>
+        <w:rPr>
+          <w:rFonts w:ascii="Consolas" w:eastAsia="Times New Roman" w:hAnsi="Consolas" w:cs="Times New Roman"/>
+          <w:color w:val="00E8C6"/>
+          <w:sz w:val="21"/>
+          <w:szCs w:val="21"/>
+          <w:lang w:eastAsia="pt-BR"/>
+        </w:rPr>
+        <w:t>diretorio</w:t>
+      </w:r>
+      <w:proofErr w:type="spellEnd"/>
+      <w:r>
+        <w:rPr>
+          <w:rFonts w:ascii="Consolas" w:eastAsia="Times New Roman" w:hAnsi="Consolas" w:cs="Times New Roman"/>
+          <w:color w:val="D5CED9"/>
+          <w:sz w:val="21"/>
+          <w:szCs w:val="21"/>
+          <w:lang w:eastAsia="pt-BR"/>
+        </w:rPr>
+        <w:t xml:space="preserve">, </w:t>
+      </w:r>
+      <w:proofErr w:type="spellStart"/>
+      <w:r>
+        <w:rPr>
+          <w:rFonts w:ascii="Consolas" w:eastAsia="Times New Roman" w:hAnsi="Consolas" w:cs="Times New Roman"/>
+          <w:color w:val="00E8C6"/>
+          <w:sz w:val="21"/>
+          <w:szCs w:val="21"/>
+          <w:lang w:eastAsia="pt-BR"/>
+        </w:rPr>
+        <w:t>inic</w:t>
+      </w:r>
+      <w:proofErr w:type="spellEnd"/>
+      <w:r>
+        <w:rPr>
+          <w:rFonts w:ascii="Consolas" w:eastAsia="Times New Roman" w:hAnsi="Consolas" w:cs="Times New Roman"/>
+          <w:color w:val="D5CED9"/>
+          <w:sz w:val="21"/>
+          <w:szCs w:val="21"/>
+          <w:lang w:eastAsia="pt-BR"/>
+        </w:rPr>
+        <w:t xml:space="preserve">, </w:t>
+      </w:r>
+      <w:r>
+        <w:rPr>
+          <w:rFonts w:ascii="Consolas" w:eastAsia="Times New Roman" w:hAnsi="Consolas" w:cs="Times New Roman"/>
+          <w:color w:val="00E8C6"/>
+          <w:sz w:val="21"/>
+          <w:szCs w:val="21"/>
+          <w:lang w:eastAsia="pt-BR"/>
+        </w:rPr>
+        <w:t>fim</w:t>
+      </w:r>
+      <w:r>
+        <w:rPr>
+          <w:rFonts w:ascii="Consolas" w:eastAsia="Times New Roman" w:hAnsi="Consolas" w:cs="Times New Roman"/>
+          <w:color w:val="D5CED9"/>
+          <w:sz w:val="21"/>
+          <w:szCs w:val="21"/>
+          <w:lang w:eastAsia="pt-BR"/>
+        </w:rPr>
+        <w:t>):</w:t>
+      </w:r>
+    </w:p>
+    <w:p>
+      <w:pPr>
+        <w:shd w:val="clear" w:color="auto" w:fill="262A33"/>
+        <w:spacing w:after="0" w:line="285" w:lineRule="atLeast"/>
+        <w:rPr>
+          <w:rFonts w:ascii="Consolas" w:eastAsia="Times New Roman" w:hAnsi="Consolas" w:cs="Times New Roman"/>
+          <w:color w:val="D5CED9"/>
+          <w:sz w:val="21"/>
+          <w:szCs w:val="21"/>
+          <w:lang w:val="en-US" w:eastAsia="pt-BR"/>
+        </w:rPr>
+      </w:pPr>
+      <w:r>
+        <w:rPr>
+          <w:rFonts w:ascii="Consolas" w:eastAsia="Times New Roman" w:hAnsi="Consolas" w:cs="Times New Roman"/>
+          <w:color w:val="D5CED9"/>
+          <w:sz w:val="21"/>
+          <w:szCs w:val="21"/>
+          <w:lang w:eastAsia="pt-BR"/>
+        </w:rPr>
+        <w:t xml:space="preserve">    </w:t>
+      </w:r>
+      <w:proofErr w:type="spellStart"/>
+      <w:r>
+        <w:rPr>
+          <w:rFonts w:ascii="Consolas" w:eastAsia="Times New Roman" w:hAnsi="Consolas" w:cs="Times New Roman"/>
+          <w:color w:val="FFE66D"/>
+          <w:sz w:val="21"/>
+          <w:szCs w:val="21"/>
+          <w:lang w:val="en-US" w:eastAsia="pt-BR"/>
+        </w:rPr>
+        <w:t>dir</w:t>
+      </w:r>
+      <w:proofErr w:type="spellEnd"/>
+      <w:r>
+        <w:rPr>
+          <w:rFonts w:ascii="Consolas" w:eastAsia="Times New Roman" w:hAnsi="Consolas" w:cs="Times New Roman"/>
+          <w:color w:val="D5CED9"/>
+          <w:sz w:val="21"/>
+          <w:szCs w:val="21"/>
+          <w:lang w:val="en-US" w:eastAsia="pt-BR"/>
+        </w:rPr>
+        <w:t xml:space="preserve"> </w:t>
+      </w:r>
+      <w:r>
+        <w:rPr>
+          <w:rFonts w:ascii="Consolas" w:eastAsia="Times New Roman" w:hAnsi="Consolas" w:cs="Times New Roman"/>
+          <w:i/>
+          <w:iCs/>
+          <w:color w:val="EE5D43"/>
+          <w:sz w:val="21"/>
+          <w:szCs w:val="21"/>
+          <w:lang w:val="en-US" w:eastAsia="pt-BR"/>
+        </w:rPr>
+        <w:t>=</w:t>
+      </w:r>
+      <w:r>
+        <w:rPr>
+          <w:rFonts w:ascii="Consolas" w:eastAsia="Times New Roman" w:hAnsi="Consolas" w:cs="Times New Roman"/>
+          <w:color w:val="D5CED9"/>
+          <w:sz w:val="21"/>
+          <w:szCs w:val="21"/>
+          <w:lang w:val="en-US" w:eastAsia="pt-BR"/>
+        </w:rPr>
+        <w:t xml:space="preserve"> </w:t>
+      </w:r>
+      <w:r>
+        <w:rPr>
+          <w:rFonts w:ascii="Consolas" w:eastAsia="Times New Roman" w:hAnsi="Consolas" w:cs="Times New Roman"/>
+          <w:color w:val="F39C12"/>
+          <w:sz w:val="21"/>
+          <w:szCs w:val="21"/>
+          <w:lang w:val="en-US" w:eastAsia="pt-BR"/>
+        </w:rPr>
+        <w:t>0</w:t>
+      </w:r>
+    </w:p>
+    <w:p>
+      <w:pPr>
+        <w:shd w:val="clear" w:color="auto" w:fill="262A33"/>
+        <w:spacing w:after="0" w:line="285" w:lineRule="atLeast"/>
+        <w:rPr>
+          <w:rFonts w:ascii="Consolas" w:eastAsia="Times New Roman" w:hAnsi="Consolas" w:cs="Times New Roman"/>
+          <w:color w:val="D5CED9"/>
+          <w:sz w:val="21"/>
+          <w:szCs w:val="21"/>
+          <w:lang w:val="en-US" w:eastAsia="pt-BR"/>
+        </w:rPr>
+      </w:pPr>
+      <w:r>
+        <w:rPr>
+          <w:rFonts w:ascii="Consolas" w:eastAsia="Times New Roman" w:hAnsi="Consolas" w:cs="Times New Roman"/>
+          <w:color w:val="D5CED9"/>
+          <w:sz w:val="21"/>
+          <w:szCs w:val="21"/>
+          <w:lang w:val="en-US" w:eastAsia="pt-BR"/>
+        </w:rPr>
+        <w:t xml:space="preserve">    bias </w:t>
+      </w:r>
+      <w:r>
+        <w:rPr>
+          <w:rFonts w:ascii="Consolas" w:eastAsia="Times New Roman" w:hAnsi="Consolas" w:cs="Times New Roman"/>
+          <w:i/>
+          <w:iCs/>
+          <w:color w:val="EE5D43"/>
+          <w:sz w:val="21"/>
+          <w:szCs w:val="21"/>
+          <w:lang w:val="en-US" w:eastAsia="pt-BR"/>
+        </w:rPr>
+        <w:t>=</w:t>
+      </w:r>
+      <w:r>
+        <w:rPr>
+          <w:rFonts w:ascii="Consolas" w:eastAsia="Times New Roman" w:hAnsi="Consolas" w:cs="Times New Roman"/>
+          <w:color w:val="D5CED9"/>
+          <w:sz w:val="21"/>
+          <w:szCs w:val="21"/>
+          <w:lang w:val="en-US" w:eastAsia="pt-BR"/>
+        </w:rPr>
+        <w:t xml:space="preserve"> int(</w:t>
+      </w:r>
+      <w:proofErr w:type="spellStart"/>
+      <w:proofErr w:type="gramStart"/>
+      <w:r>
+        <w:rPr>
+          <w:rFonts w:ascii="Consolas" w:eastAsia="Times New Roman" w:hAnsi="Consolas" w:cs="Times New Roman"/>
+          <w:color w:val="D5CED9"/>
+          <w:sz w:val="21"/>
+          <w:szCs w:val="21"/>
+          <w:lang w:val="en-US" w:eastAsia="pt-BR"/>
+        </w:rPr>
+        <w:t>img.shape</w:t>
+      </w:r>
+      <w:proofErr w:type="spellEnd"/>
+      <w:proofErr w:type="gramEnd"/>
+      <w:r>
+        <w:rPr>
+          <w:rFonts w:ascii="Consolas" w:eastAsia="Times New Roman" w:hAnsi="Consolas" w:cs="Times New Roman"/>
+          <w:color w:val="D5CED9"/>
+          <w:sz w:val="21"/>
+          <w:szCs w:val="21"/>
+          <w:lang w:val="en-US" w:eastAsia="pt-BR"/>
+        </w:rPr>
+        <w:t>[</w:t>
+      </w:r>
+      <w:r>
+        <w:rPr>
+          <w:rFonts w:ascii="Consolas" w:eastAsia="Times New Roman" w:hAnsi="Consolas" w:cs="Times New Roman"/>
+          <w:color w:val="F39C12"/>
+          <w:sz w:val="21"/>
+          <w:szCs w:val="21"/>
+          <w:lang w:val="en-US" w:eastAsia="pt-BR"/>
+        </w:rPr>
+        <w:t>0</w:t>
+      </w:r>
+      <w:r>
+        <w:rPr>
+          <w:rFonts w:ascii="Consolas" w:eastAsia="Times New Roman" w:hAnsi="Consolas" w:cs="Times New Roman"/>
+          <w:color w:val="D5CED9"/>
+          <w:sz w:val="21"/>
+          <w:szCs w:val="21"/>
+          <w:lang w:val="en-US" w:eastAsia="pt-BR"/>
+        </w:rPr>
+        <w:t>]</w:t>
+      </w:r>
+      <w:r>
+        <w:rPr>
+          <w:rFonts w:ascii="Consolas" w:eastAsia="Times New Roman" w:hAnsi="Consolas" w:cs="Times New Roman"/>
+          <w:i/>
+          <w:iCs/>
+          <w:color w:val="EE5D43"/>
+          <w:sz w:val="21"/>
+          <w:szCs w:val="21"/>
+          <w:lang w:val="en-US" w:eastAsia="pt-BR"/>
+        </w:rPr>
+        <w:t>/</w:t>
+      </w:r>
+      <w:r>
+        <w:rPr>
+          <w:rFonts w:ascii="Consolas" w:eastAsia="Times New Roman" w:hAnsi="Consolas" w:cs="Times New Roman"/>
+          <w:color w:val="F39C12"/>
+          <w:sz w:val="21"/>
+          <w:szCs w:val="21"/>
+          <w:lang w:val="en-US" w:eastAsia="pt-BR"/>
+        </w:rPr>
+        <w:t>5</w:t>
+      </w:r>
+      <w:r>
+        <w:rPr>
+          <w:rFonts w:ascii="Consolas" w:eastAsia="Times New Roman" w:hAnsi="Consolas" w:cs="Times New Roman"/>
+          <w:color w:val="D5CED9"/>
+          <w:sz w:val="21"/>
+          <w:szCs w:val="21"/>
+          <w:lang w:val="en-US" w:eastAsia="pt-BR"/>
+        </w:rPr>
+        <w:t>)</w:t>
+      </w:r>
+    </w:p>
+    <w:p>
+      <w:pPr>
+        <w:shd w:val="clear" w:color="auto" w:fill="262A33"/>
+        <w:spacing w:after="0" w:line="285" w:lineRule="atLeast"/>
+        <w:rPr>
+          <w:rFonts w:ascii="Consolas" w:eastAsia="Times New Roman" w:hAnsi="Consolas" w:cs="Times New Roman"/>
+          <w:color w:val="D5CED9"/>
+          <w:sz w:val="21"/>
+          <w:szCs w:val="21"/>
+          <w:lang w:val="en-US" w:eastAsia="pt-BR"/>
+        </w:rPr>
+      </w:pPr>
+      <w:r>
+        <w:rPr>
+          <w:rFonts w:ascii="Consolas" w:eastAsia="Times New Roman" w:hAnsi="Consolas" w:cs="Times New Roman"/>
+          <w:color w:val="D5CED9"/>
+          <w:sz w:val="21"/>
+          <w:szCs w:val="21"/>
+          <w:lang w:val="en-US" w:eastAsia="pt-BR"/>
+        </w:rPr>
+        <w:t xml:space="preserve">    </w:t>
+      </w:r>
+      <w:r>
+        <w:rPr>
+          <w:rFonts w:ascii="Consolas" w:eastAsia="Times New Roman" w:hAnsi="Consolas" w:cs="Times New Roman"/>
+          <w:i/>
+          <w:iCs/>
+          <w:color w:val="C74DED"/>
+          <w:sz w:val="21"/>
+          <w:szCs w:val="21"/>
+          <w:lang w:val="en-US" w:eastAsia="pt-BR"/>
+        </w:rPr>
+        <w:t>for</w:t>
+      </w:r>
+      <w:r>
+        <w:rPr>
+          <w:rFonts w:ascii="Consolas" w:eastAsia="Times New Roman" w:hAnsi="Consolas" w:cs="Times New Roman"/>
+          <w:color w:val="D5CED9"/>
+          <w:sz w:val="21"/>
+          <w:szCs w:val="21"/>
+          <w:lang w:val="en-US" w:eastAsia="pt-BR"/>
+        </w:rPr>
+        <w:t xml:space="preserve"> </w:t>
+      </w:r>
+      <w:proofErr w:type="spellStart"/>
+      <w:r>
+        <w:rPr>
+          <w:rFonts w:ascii="Consolas" w:eastAsia="Times New Roman" w:hAnsi="Consolas" w:cs="Times New Roman"/>
+          <w:color w:val="D5CED9"/>
+          <w:sz w:val="21"/>
+          <w:szCs w:val="21"/>
+          <w:lang w:val="en-US" w:eastAsia="pt-BR"/>
+        </w:rPr>
+        <w:t>nome</w:t>
+      </w:r>
+      <w:proofErr w:type="spellEnd"/>
+      <w:r>
+        <w:rPr>
+          <w:rFonts w:ascii="Consolas" w:eastAsia="Times New Roman" w:hAnsi="Consolas" w:cs="Times New Roman"/>
+          <w:color w:val="D5CED9"/>
+          <w:sz w:val="21"/>
+          <w:szCs w:val="21"/>
+          <w:lang w:val="en-US" w:eastAsia="pt-BR"/>
+        </w:rPr>
+        <w:t xml:space="preserve"> </w:t>
+      </w:r>
+      <w:r>
+        <w:rPr>
+          <w:rFonts w:ascii="Consolas" w:eastAsia="Times New Roman" w:hAnsi="Consolas" w:cs="Times New Roman"/>
+          <w:i/>
+          <w:iCs/>
+          <w:color w:val="C74DED"/>
+          <w:sz w:val="21"/>
+          <w:szCs w:val="21"/>
+          <w:lang w:val="en-US" w:eastAsia="pt-BR"/>
+        </w:rPr>
+        <w:t>in</w:t>
+      </w:r>
+      <w:r>
+        <w:rPr>
+          <w:rFonts w:ascii="Consolas" w:eastAsia="Times New Roman" w:hAnsi="Consolas" w:cs="Times New Roman"/>
+          <w:color w:val="D5CED9"/>
+          <w:sz w:val="21"/>
+          <w:szCs w:val="21"/>
+          <w:lang w:val="en-US" w:eastAsia="pt-BR"/>
+        </w:rPr>
+        <w:t xml:space="preserve"> </w:t>
+      </w:r>
+      <w:proofErr w:type="spellStart"/>
+      <w:r>
+        <w:rPr>
+          <w:rFonts w:ascii="Consolas" w:eastAsia="Times New Roman" w:hAnsi="Consolas" w:cs="Times New Roman"/>
+          <w:color w:val="D5CED9"/>
+          <w:sz w:val="21"/>
+          <w:szCs w:val="21"/>
+          <w:lang w:val="en-US" w:eastAsia="pt-BR"/>
+        </w:rPr>
+        <w:t>diretorio</w:t>
+      </w:r>
+      <w:proofErr w:type="spellEnd"/>
+      <w:r>
+        <w:rPr>
+          <w:rFonts w:ascii="Consolas" w:eastAsia="Times New Roman" w:hAnsi="Consolas" w:cs="Times New Roman"/>
+          <w:color w:val="D5CED9"/>
+          <w:sz w:val="21"/>
+          <w:szCs w:val="21"/>
+          <w:lang w:val="en-US" w:eastAsia="pt-BR"/>
+        </w:rPr>
+        <w:t>:</w:t>
+      </w:r>
+    </w:p>
+    <w:p>
+      <w:pPr>
+        <w:shd w:val="clear" w:color="auto" w:fill="262A33"/>
+        <w:spacing w:after="0" w:line="285" w:lineRule="atLeast"/>
+        <w:rPr>
+          <w:rFonts w:ascii="Consolas" w:eastAsia="Times New Roman" w:hAnsi="Consolas" w:cs="Times New Roman"/>
+          <w:color w:val="D5CED9"/>
+          <w:sz w:val="21"/>
+          <w:szCs w:val="21"/>
+          <w:lang w:val="en-US" w:eastAsia="pt-BR"/>
+        </w:rPr>
+      </w:pPr>
+      <w:r>
+        <w:rPr>
+          <w:rFonts w:ascii="Consolas" w:eastAsia="Times New Roman" w:hAnsi="Consolas" w:cs="Times New Roman"/>
+          <w:color w:val="D5CED9"/>
+          <w:sz w:val="21"/>
+          <w:szCs w:val="21"/>
+          <w:lang w:val="en-US" w:eastAsia="pt-BR"/>
+        </w:rPr>
+        <w:t xml:space="preserve">        </w:t>
+      </w:r>
+      <w:r>
+        <w:rPr>
+          <w:rFonts w:ascii="Consolas" w:eastAsia="Times New Roman" w:hAnsi="Consolas" w:cs="Times New Roman"/>
+          <w:i/>
+          <w:iCs/>
+          <w:color w:val="C74DED"/>
+          <w:sz w:val="21"/>
+          <w:szCs w:val="21"/>
+          <w:lang w:val="en-US" w:eastAsia="pt-BR"/>
+        </w:rPr>
+        <w:t>for</w:t>
+      </w:r>
+      <w:r>
+        <w:rPr>
+          <w:rFonts w:ascii="Consolas" w:eastAsia="Times New Roman" w:hAnsi="Consolas" w:cs="Times New Roman"/>
+          <w:color w:val="D5CED9"/>
+          <w:sz w:val="21"/>
+          <w:szCs w:val="21"/>
+          <w:lang w:val="en-US" w:eastAsia="pt-BR"/>
+        </w:rPr>
+        <w:t xml:space="preserve"> </w:t>
+      </w:r>
+      <w:proofErr w:type="spellStart"/>
+      <w:r>
+        <w:rPr>
+          <w:rFonts w:ascii="Consolas" w:eastAsia="Times New Roman" w:hAnsi="Consolas" w:cs="Times New Roman"/>
+          <w:color w:val="D5CED9"/>
+          <w:sz w:val="21"/>
+          <w:szCs w:val="21"/>
+          <w:lang w:val="en-US" w:eastAsia="pt-BR"/>
+        </w:rPr>
+        <w:t>i</w:t>
+      </w:r>
+      <w:proofErr w:type="spellEnd"/>
+      <w:r>
+        <w:rPr>
+          <w:rFonts w:ascii="Consolas" w:eastAsia="Times New Roman" w:hAnsi="Consolas" w:cs="Times New Roman"/>
+          <w:color w:val="D5CED9"/>
+          <w:sz w:val="21"/>
+          <w:szCs w:val="21"/>
+          <w:lang w:val="en-US" w:eastAsia="pt-BR"/>
+        </w:rPr>
+        <w:t xml:space="preserve"> </w:t>
+      </w:r>
+      <w:r>
+        <w:rPr>
+          <w:rFonts w:ascii="Consolas" w:eastAsia="Times New Roman" w:hAnsi="Consolas" w:cs="Times New Roman"/>
+          <w:i/>
+          <w:iCs/>
+          <w:color w:val="C74DED"/>
+          <w:sz w:val="21"/>
+          <w:szCs w:val="21"/>
+          <w:lang w:val="en-US" w:eastAsia="pt-BR"/>
+        </w:rPr>
+        <w:t>in</w:t>
+      </w:r>
+      <w:r>
+        <w:rPr>
+          <w:rFonts w:ascii="Consolas" w:eastAsia="Times New Roman" w:hAnsi="Consolas" w:cs="Times New Roman"/>
+          <w:color w:val="D5CED9"/>
+          <w:sz w:val="21"/>
+          <w:szCs w:val="21"/>
+          <w:lang w:val="en-US" w:eastAsia="pt-BR"/>
+        </w:rPr>
+        <w:t xml:space="preserve"> </w:t>
+      </w:r>
+      <w:r>
+        <w:rPr>
+          <w:rFonts w:ascii="Consolas" w:eastAsia="Times New Roman" w:hAnsi="Consolas" w:cs="Times New Roman"/>
+          <w:color w:val="FFE66D"/>
+          <w:sz w:val="21"/>
+          <w:szCs w:val="21"/>
+          <w:lang w:val="en-US" w:eastAsia="pt-BR"/>
+        </w:rPr>
+        <w:t>range</w:t>
+      </w:r>
+      <w:r>
+        <w:rPr>
+          <w:rFonts w:ascii="Consolas" w:eastAsia="Times New Roman" w:hAnsi="Consolas" w:cs="Times New Roman"/>
+          <w:color w:val="D5CED9"/>
+          <w:sz w:val="21"/>
+          <w:szCs w:val="21"/>
+          <w:lang w:val="en-US" w:eastAsia="pt-BR"/>
+        </w:rPr>
+        <w:t>(</w:t>
+      </w:r>
+      <w:proofErr w:type="gramStart"/>
+      <w:r>
+        <w:rPr>
+          <w:rFonts w:ascii="Consolas" w:eastAsia="Times New Roman" w:hAnsi="Consolas" w:cs="Times New Roman"/>
+          <w:color w:val="D5CED9"/>
+          <w:sz w:val="21"/>
+          <w:szCs w:val="21"/>
+          <w:lang w:val="en-US" w:eastAsia="pt-BR"/>
+        </w:rPr>
+        <w:t>inic,fim</w:t>
+      </w:r>
+      <w:proofErr w:type="gramEnd"/>
+      <w:r>
+        <w:rPr>
+          <w:rFonts w:ascii="Consolas" w:eastAsia="Times New Roman" w:hAnsi="Consolas" w:cs="Times New Roman"/>
+          <w:i/>
+          <w:iCs/>
+          <w:color w:val="EE5D43"/>
+          <w:sz w:val="21"/>
+          <w:szCs w:val="21"/>
+          <w:lang w:val="en-US" w:eastAsia="pt-BR"/>
+        </w:rPr>
+        <w:t>+</w:t>
+      </w:r>
+      <w:r>
+        <w:rPr>
+          <w:rFonts w:ascii="Consolas" w:eastAsia="Times New Roman" w:hAnsi="Consolas" w:cs="Times New Roman"/>
+          <w:color w:val="F39C12"/>
+          <w:sz w:val="21"/>
+          <w:szCs w:val="21"/>
+          <w:lang w:val="en-US" w:eastAsia="pt-BR"/>
+        </w:rPr>
+        <w:t>1</w:t>
+      </w:r>
+      <w:r>
+        <w:rPr>
+          <w:rFonts w:ascii="Consolas" w:eastAsia="Times New Roman" w:hAnsi="Consolas" w:cs="Times New Roman"/>
+          <w:color w:val="D5CED9"/>
+          <w:sz w:val="21"/>
+          <w:szCs w:val="21"/>
+          <w:lang w:val="en-US" w:eastAsia="pt-BR"/>
+        </w:rPr>
+        <w:t>):</w:t>
+      </w:r>
+    </w:p>
+    <w:p>
+      <w:pPr>
+        <w:shd w:val="clear" w:color="auto" w:fill="262A33"/>
+        <w:spacing w:after="0" w:line="285" w:lineRule="atLeast"/>
+        <w:rPr>
+          <w:rFonts w:ascii="Consolas" w:eastAsia="Times New Roman" w:hAnsi="Consolas" w:cs="Times New Roman"/>
+          <w:color w:val="D5CED9"/>
+          <w:sz w:val="21"/>
+          <w:szCs w:val="21"/>
+          <w:lang w:val="en-US" w:eastAsia="pt-BR"/>
+        </w:rPr>
+      </w:pPr>
+      <w:r>
+        <w:rPr>
+          <w:rFonts w:ascii="Consolas" w:eastAsia="Times New Roman" w:hAnsi="Consolas" w:cs="Times New Roman"/>
+          <w:color w:val="D5CED9"/>
+          <w:sz w:val="21"/>
+          <w:szCs w:val="21"/>
+          <w:lang w:val="en-US" w:eastAsia="pt-BR"/>
+        </w:rPr>
+        <w:t xml:space="preserve">            </w:t>
+      </w:r>
+      <w:proofErr w:type="spellStart"/>
+      <w:r>
+        <w:rPr>
+          <w:rFonts w:ascii="Consolas" w:eastAsia="Times New Roman" w:hAnsi="Consolas" w:cs="Times New Roman"/>
+          <w:color w:val="D5CED9"/>
+          <w:sz w:val="21"/>
+          <w:szCs w:val="21"/>
+          <w:lang w:val="en-US" w:eastAsia="pt-BR"/>
+        </w:rPr>
+        <w:t>st</w:t>
+      </w:r>
+      <w:proofErr w:type="spellEnd"/>
+      <w:r>
+        <w:rPr>
+          <w:rFonts w:ascii="Consolas" w:eastAsia="Times New Roman" w:hAnsi="Consolas" w:cs="Times New Roman"/>
+          <w:color w:val="D5CED9"/>
+          <w:sz w:val="21"/>
+          <w:szCs w:val="21"/>
+          <w:lang w:val="en-US" w:eastAsia="pt-BR"/>
+        </w:rPr>
+        <w:t xml:space="preserve"> </w:t>
+      </w:r>
+      <w:r>
+        <w:rPr>
+          <w:rFonts w:ascii="Consolas" w:eastAsia="Times New Roman" w:hAnsi="Consolas" w:cs="Times New Roman"/>
+          <w:i/>
+          <w:iCs/>
+          <w:color w:val="EE5D43"/>
+          <w:sz w:val="21"/>
+          <w:szCs w:val="21"/>
+          <w:lang w:val="en-US" w:eastAsia="pt-BR"/>
+        </w:rPr>
+        <w:t>=</w:t>
+      </w:r>
+      <w:r>
+        <w:rPr>
+          <w:rFonts w:ascii="Consolas" w:eastAsia="Times New Roman" w:hAnsi="Consolas" w:cs="Times New Roman"/>
+          <w:color w:val="D5CED9"/>
+          <w:sz w:val="21"/>
+          <w:szCs w:val="21"/>
+          <w:lang w:val="en-US" w:eastAsia="pt-BR"/>
+        </w:rPr>
+        <w:t xml:space="preserve"> </w:t>
+      </w:r>
+      <w:proofErr w:type="spellStart"/>
+      <w:r>
+        <w:rPr>
+          <w:rFonts w:ascii="Consolas" w:eastAsia="Times New Roman" w:hAnsi="Consolas" w:cs="Times New Roman"/>
+          <w:color w:val="D5CED9"/>
+          <w:sz w:val="21"/>
+          <w:szCs w:val="21"/>
+          <w:lang w:val="en-US" w:eastAsia="pt-BR"/>
+        </w:rPr>
+        <w:t>nome</w:t>
+      </w:r>
+      <w:proofErr w:type="spellEnd"/>
+      <w:r>
+        <w:rPr>
+          <w:rFonts w:ascii="Consolas" w:eastAsia="Times New Roman" w:hAnsi="Consolas" w:cs="Times New Roman"/>
+          <w:color w:val="D5CED9"/>
+          <w:sz w:val="21"/>
+          <w:szCs w:val="21"/>
+          <w:lang w:val="en-US" w:eastAsia="pt-BR"/>
+        </w:rPr>
+        <w:t xml:space="preserve"> </w:t>
+      </w:r>
+      <w:r>
+        <w:rPr>
+          <w:rFonts w:ascii="Consolas" w:eastAsia="Times New Roman" w:hAnsi="Consolas" w:cs="Times New Roman"/>
+          <w:i/>
+          <w:iCs/>
+          <w:color w:val="EE5D43"/>
+          <w:sz w:val="21"/>
+          <w:szCs w:val="21"/>
+          <w:lang w:val="en-US" w:eastAsia="pt-BR"/>
+        </w:rPr>
+        <w:t>+</w:t>
+      </w:r>
+      <w:r>
+        <w:rPr>
+          <w:rFonts w:ascii="Consolas" w:eastAsia="Times New Roman" w:hAnsi="Consolas" w:cs="Times New Roman"/>
+          <w:color w:val="D5CED9"/>
+          <w:sz w:val="21"/>
+          <w:szCs w:val="21"/>
+          <w:lang w:val="en-US" w:eastAsia="pt-BR"/>
+        </w:rPr>
+        <w:t xml:space="preserve"> </w:t>
+      </w:r>
+      <w:r>
+        <w:rPr>
+          <w:rFonts w:ascii="Consolas" w:eastAsia="Times New Roman" w:hAnsi="Consolas" w:cs="Times New Roman"/>
+          <w:color w:val="96E072"/>
+          <w:sz w:val="21"/>
+          <w:szCs w:val="21"/>
+          <w:lang w:val="en-US" w:eastAsia="pt-BR"/>
+        </w:rPr>
+        <w:t>" ("</w:t>
+      </w:r>
+      <w:r>
+        <w:rPr>
+          <w:rFonts w:ascii="Consolas" w:eastAsia="Times New Roman" w:hAnsi="Consolas" w:cs="Times New Roman"/>
+          <w:color w:val="D5CED9"/>
+          <w:sz w:val="21"/>
+          <w:szCs w:val="21"/>
+          <w:lang w:val="en-US" w:eastAsia="pt-BR"/>
+        </w:rPr>
+        <w:t xml:space="preserve"> </w:t>
+      </w:r>
+      <w:r>
+        <w:rPr>
+          <w:rFonts w:ascii="Consolas" w:eastAsia="Times New Roman" w:hAnsi="Consolas" w:cs="Times New Roman"/>
+          <w:i/>
+          <w:iCs/>
+          <w:color w:val="EE5D43"/>
+          <w:sz w:val="21"/>
+          <w:szCs w:val="21"/>
+          <w:lang w:val="en-US" w:eastAsia="pt-BR"/>
+        </w:rPr>
+        <w:t>+</w:t>
+      </w:r>
+      <w:r>
+        <w:rPr>
+          <w:rFonts w:ascii="Consolas" w:eastAsia="Times New Roman" w:hAnsi="Consolas" w:cs="Times New Roman"/>
+          <w:color w:val="D5CED9"/>
+          <w:sz w:val="21"/>
+          <w:szCs w:val="21"/>
+          <w:lang w:val="en-US" w:eastAsia="pt-BR"/>
+        </w:rPr>
+        <w:t xml:space="preserve"> str(</w:t>
+      </w:r>
+      <w:proofErr w:type="spellStart"/>
+      <w:r>
+        <w:rPr>
+          <w:rFonts w:ascii="Consolas" w:eastAsia="Times New Roman" w:hAnsi="Consolas" w:cs="Times New Roman"/>
+          <w:color w:val="D5CED9"/>
+          <w:sz w:val="21"/>
+          <w:szCs w:val="21"/>
+          <w:lang w:val="en-US" w:eastAsia="pt-BR"/>
+        </w:rPr>
+        <w:t>i</w:t>
+      </w:r>
+      <w:proofErr w:type="spellEnd"/>
+      <w:r>
+        <w:rPr>
+          <w:rFonts w:ascii="Consolas" w:eastAsia="Times New Roman" w:hAnsi="Consolas" w:cs="Times New Roman"/>
+          <w:color w:val="D5CED9"/>
+          <w:sz w:val="21"/>
+          <w:szCs w:val="21"/>
+          <w:lang w:val="en-US" w:eastAsia="pt-BR"/>
+        </w:rPr>
+        <w:t xml:space="preserve">) </w:t>
+      </w:r>
+      <w:r>
+        <w:rPr>
+          <w:rFonts w:ascii="Consolas" w:eastAsia="Times New Roman" w:hAnsi="Consolas" w:cs="Times New Roman"/>
+          <w:i/>
+          <w:iCs/>
+          <w:color w:val="EE5D43"/>
+          <w:sz w:val="21"/>
+          <w:szCs w:val="21"/>
+          <w:lang w:val="en-US" w:eastAsia="pt-BR"/>
+        </w:rPr>
+        <w:t>+</w:t>
+      </w:r>
+      <w:r>
+        <w:rPr>
+          <w:rFonts w:ascii="Consolas" w:eastAsia="Times New Roman" w:hAnsi="Consolas" w:cs="Times New Roman"/>
+          <w:color w:val="D5CED9"/>
+          <w:sz w:val="21"/>
+          <w:szCs w:val="21"/>
+          <w:lang w:val="en-US" w:eastAsia="pt-BR"/>
+        </w:rPr>
+        <w:t xml:space="preserve"> </w:t>
+      </w:r>
+      <w:r>
+        <w:rPr>
+          <w:rFonts w:ascii="Consolas" w:eastAsia="Times New Roman" w:hAnsi="Consolas" w:cs="Times New Roman"/>
+          <w:color w:val="96E072"/>
+          <w:sz w:val="21"/>
+          <w:szCs w:val="21"/>
+          <w:lang w:val="en-US" w:eastAsia="pt-BR"/>
+        </w:rPr>
+        <w:t>")."</w:t>
+      </w:r>
+      <w:r>
+        <w:rPr>
+          <w:rFonts w:ascii="Consolas" w:eastAsia="Times New Roman" w:hAnsi="Consolas" w:cs="Times New Roman"/>
+          <w:i/>
+          <w:iCs/>
+          <w:color w:val="EE5D43"/>
+          <w:sz w:val="21"/>
+          <w:szCs w:val="21"/>
+          <w:lang w:val="en-US" w:eastAsia="pt-BR"/>
+        </w:rPr>
+        <w:t>+</w:t>
+      </w:r>
+      <w:r>
+        <w:rPr>
+          <w:rFonts w:ascii="Consolas" w:eastAsia="Times New Roman" w:hAnsi="Consolas" w:cs="Times New Roman"/>
+          <w:color w:val="96E072"/>
+          <w:sz w:val="21"/>
+          <w:szCs w:val="21"/>
+          <w:lang w:val="en-US" w:eastAsia="pt-BR"/>
+        </w:rPr>
+        <w:t>"</w:t>
+      </w:r>
+      <w:proofErr w:type="spellStart"/>
+      <w:r>
+        <w:rPr>
+          <w:rFonts w:ascii="Consolas" w:eastAsia="Times New Roman" w:hAnsi="Consolas" w:cs="Times New Roman"/>
+          <w:color w:val="96E072"/>
+          <w:sz w:val="21"/>
+          <w:szCs w:val="21"/>
+          <w:lang w:val="en-US" w:eastAsia="pt-BR"/>
+        </w:rPr>
+        <w:t>png</w:t>
+      </w:r>
+      <w:proofErr w:type="spellEnd"/>
+      <w:r>
+        <w:rPr>
+          <w:rFonts w:ascii="Consolas" w:eastAsia="Times New Roman" w:hAnsi="Consolas" w:cs="Times New Roman"/>
+          <w:color w:val="96E072"/>
+          <w:sz w:val="21"/>
+          <w:szCs w:val="21"/>
+          <w:lang w:val="en-US" w:eastAsia="pt-BR"/>
+        </w:rPr>
+        <w:t>"</w:t>
+      </w:r>
+      <w:r>
+        <w:rPr>
+          <w:rFonts w:ascii="Consolas" w:eastAsia="Times New Roman" w:hAnsi="Consolas" w:cs="Times New Roman"/>
+          <w:color w:val="D5CED9"/>
+          <w:sz w:val="21"/>
+          <w:szCs w:val="21"/>
+          <w:lang w:val="en-US" w:eastAsia="pt-BR"/>
+        </w:rPr>
+        <w:t xml:space="preserve">; </w:t>
+      </w:r>
+      <w:proofErr w:type="spellStart"/>
+      <w:r>
+        <w:rPr>
+          <w:rFonts w:ascii="Consolas" w:eastAsia="Times New Roman" w:hAnsi="Consolas" w:cs="Times New Roman"/>
+          <w:color w:val="D5CED9"/>
+          <w:sz w:val="21"/>
+          <w:szCs w:val="21"/>
+          <w:lang w:val="en-US" w:eastAsia="pt-BR"/>
+        </w:rPr>
+        <w:t>st</w:t>
+      </w:r>
+      <w:proofErr w:type="spellEnd"/>
+      <w:r>
+        <w:rPr>
+          <w:rFonts w:ascii="Consolas" w:eastAsia="Times New Roman" w:hAnsi="Consolas" w:cs="Times New Roman"/>
+          <w:color w:val="D5CED9"/>
+          <w:sz w:val="21"/>
+          <w:szCs w:val="21"/>
+          <w:lang w:val="en-US" w:eastAsia="pt-BR"/>
+        </w:rPr>
+        <w:t xml:space="preserve"> </w:t>
+      </w:r>
+      <w:r>
+        <w:rPr>
+          <w:rFonts w:ascii="Consolas" w:eastAsia="Times New Roman" w:hAnsi="Consolas" w:cs="Times New Roman"/>
+          <w:i/>
+          <w:iCs/>
+          <w:color w:val="EE5D43"/>
+          <w:sz w:val="21"/>
+          <w:szCs w:val="21"/>
+          <w:lang w:val="en-US" w:eastAsia="pt-BR"/>
+        </w:rPr>
+        <w:t>=</w:t>
+      </w:r>
+      <w:r>
+        <w:rPr>
+          <w:rFonts w:ascii="Consolas" w:eastAsia="Times New Roman" w:hAnsi="Consolas" w:cs="Times New Roman"/>
+          <w:color w:val="D5CED9"/>
+          <w:sz w:val="21"/>
+          <w:szCs w:val="21"/>
+          <w:lang w:val="en-US" w:eastAsia="pt-BR"/>
+        </w:rPr>
+        <w:t xml:space="preserve"> </w:t>
+      </w:r>
+      <w:proofErr w:type="spellStart"/>
+      <w:r>
+        <w:rPr>
+          <w:rFonts w:ascii="Consolas" w:eastAsia="Times New Roman" w:hAnsi="Consolas" w:cs="Times New Roman"/>
+          <w:color w:val="D5CED9"/>
+          <w:sz w:val="21"/>
+          <w:szCs w:val="21"/>
+          <w:lang w:val="en-US" w:eastAsia="pt-BR"/>
+        </w:rPr>
+        <w:t>nome</w:t>
+      </w:r>
+      <w:proofErr w:type="spellEnd"/>
+      <w:r>
+        <w:rPr>
+          <w:rFonts w:ascii="Consolas" w:eastAsia="Times New Roman" w:hAnsi="Consolas" w:cs="Times New Roman"/>
+          <w:i/>
+          <w:iCs/>
+          <w:color w:val="EE5D43"/>
+          <w:sz w:val="21"/>
+          <w:szCs w:val="21"/>
+          <w:lang w:val="en-US" w:eastAsia="pt-BR"/>
+        </w:rPr>
+        <w:t>+</w:t>
+      </w:r>
+      <w:r>
+        <w:rPr>
+          <w:rFonts w:ascii="Consolas" w:eastAsia="Times New Roman" w:hAnsi="Consolas" w:cs="Times New Roman"/>
+          <w:color w:val="96E072"/>
+          <w:sz w:val="21"/>
+          <w:szCs w:val="21"/>
+          <w:lang w:val="en-US" w:eastAsia="pt-BR"/>
+        </w:rPr>
+        <w:t>"/"</w:t>
+      </w:r>
+      <w:r>
+        <w:rPr>
+          <w:rFonts w:ascii="Consolas" w:eastAsia="Times New Roman" w:hAnsi="Consolas" w:cs="Times New Roman"/>
+          <w:i/>
+          <w:iCs/>
+          <w:color w:val="EE5D43"/>
+          <w:sz w:val="21"/>
+          <w:szCs w:val="21"/>
+          <w:lang w:val="en-US" w:eastAsia="pt-BR"/>
+        </w:rPr>
+        <w:t>+</w:t>
+      </w:r>
+      <w:proofErr w:type="spellStart"/>
+      <w:r>
+        <w:rPr>
+          <w:rFonts w:ascii="Consolas" w:eastAsia="Times New Roman" w:hAnsi="Consolas" w:cs="Times New Roman"/>
+          <w:color w:val="D5CED9"/>
+          <w:sz w:val="21"/>
+          <w:szCs w:val="21"/>
+          <w:lang w:val="en-US" w:eastAsia="pt-BR"/>
+        </w:rPr>
+        <w:t>st</w:t>
+      </w:r>
+      <w:proofErr w:type="spellEnd"/>
+    </w:p>
+    <w:p>
+      <w:pPr>
+        <w:shd w:val="clear" w:color="auto" w:fill="262A33"/>
+        <w:spacing w:after="0" w:line="285" w:lineRule="atLeast"/>
+        <w:rPr>
+          <w:rFonts w:ascii="Consolas" w:eastAsia="Times New Roman" w:hAnsi="Consolas" w:cs="Times New Roman"/>
+          <w:color w:val="D5CED9"/>
+          <w:sz w:val="21"/>
+          <w:szCs w:val="21"/>
+          <w:lang w:val="en-US" w:eastAsia="pt-BR"/>
+        </w:rPr>
+      </w:pPr>
+      <w:r>
+        <w:rPr>
+          <w:rFonts w:ascii="Consolas" w:eastAsia="Times New Roman" w:hAnsi="Consolas" w:cs="Times New Roman"/>
+          <w:color w:val="D5CED9"/>
+          <w:sz w:val="21"/>
+          <w:szCs w:val="21"/>
+          <w:lang w:val="en-US" w:eastAsia="pt-BR"/>
+        </w:rPr>
+        <w:t>            cv2.</w:t>
+      </w:r>
+      <w:r>
+        <w:rPr>
+          <w:rFonts w:ascii="Consolas" w:eastAsia="Times New Roman" w:hAnsi="Consolas" w:cs="Times New Roman"/>
+          <w:color w:val="FFE66D"/>
+          <w:sz w:val="21"/>
+          <w:szCs w:val="21"/>
+          <w:lang w:val="en-US" w:eastAsia="pt-BR"/>
+        </w:rPr>
+        <w:t>imwrite</w:t>
+      </w:r>
+      <w:r>
+        <w:rPr>
+          <w:rFonts w:ascii="Consolas" w:eastAsia="Times New Roman" w:hAnsi="Consolas" w:cs="Times New Roman"/>
+          <w:color w:val="D5CED9"/>
+          <w:sz w:val="21"/>
+          <w:szCs w:val="21"/>
+          <w:lang w:val="en-US" w:eastAsia="pt-BR"/>
+        </w:rPr>
+        <w:t>(</w:t>
+      </w:r>
+      <w:proofErr w:type="spellStart"/>
+      <w:r>
+        <w:rPr>
+          <w:rFonts w:ascii="Consolas" w:eastAsia="Times New Roman" w:hAnsi="Consolas" w:cs="Times New Roman"/>
+          <w:color w:val="D5CED9"/>
+          <w:sz w:val="21"/>
+          <w:szCs w:val="21"/>
+          <w:lang w:val="en-US" w:eastAsia="pt-BR"/>
+        </w:rPr>
+        <w:t>st</w:t>
+      </w:r>
+      <w:proofErr w:type="spellEnd"/>
+      <w:r>
+        <w:rPr>
+          <w:rFonts w:ascii="Consolas" w:eastAsia="Times New Roman" w:hAnsi="Consolas" w:cs="Times New Roman"/>
+          <w:color w:val="D5CED9"/>
+          <w:sz w:val="21"/>
+          <w:szCs w:val="21"/>
+          <w:lang w:val="en-US" w:eastAsia="pt-BR"/>
+        </w:rPr>
+        <w:t xml:space="preserve">, </w:t>
+      </w:r>
+      <w:proofErr w:type="spellStart"/>
+      <w:r>
+        <w:rPr>
+          <w:rFonts w:ascii="Consolas" w:eastAsia="Times New Roman" w:hAnsi="Consolas" w:cs="Times New Roman"/>
+          <w:color w:val="D5CED9"/>
+          <w:sz w:val="21"/>
+          <w:szCs w:val="21"/>
+          <w:lang w:val="en-US" w:eastAsia="pt-BR"/>
+        </w:rPr>
+        <w:t>img</w:t>
+      </w:r>
+      <w:proofErr w:type="spellEnd"/>
+      <w:r>
+        <w:rPr>
+          <w:rFonts w:ascii="Consolas" w:eastAsia="Times New Roman" w:hAnsi="Consolas" w:cs="Times New Roman"/>
+          <w:color w:val="D5CED9"/>
+          <w:sz w:val="21"/>
+          <w:szCs w:val="21"/>
+          <w:lang w:val="en-US" w:eastAsia="pt-BR"/>
+        </w:rPr>
+        <w:t>[</w:t>
+      </w:r>
+      <w:proofErr w:type="spellStart"/>
+      <w:r>
+        <w:rPr>
+          <w:rFonts w:ascii="Consolas" w:eastAsia="Times New Roman" w:hAnsi="Consolas" w:cs="Times New Roman"/>
+          <w:color w:val="FFE66D"/>
+          <w:sz w:val="21"/>
+          <w:szCs w:val="21"/>
+          <w:lang w:val="en-US" w:eastAsia="pt-BR"/>
+        </w:rPr>
+        <w:t>dir</w:t>
+      </w:r>
+      <w:r>
+        <w:rPr>
+          <w:rFonts w:ascii="Consolas" w:eastAsia="Times New Roman" w:hAnsi="Consolas" w:cs="Times New Roman"/>
+          <w:i/>
+          <w:iCs/>
+          <w:color w:val="EE5D43"/>
+          <w:sz w:val="21"/>
+          <w:szCs w:val="21"/>
+          <w:lang w:val="en-US" w:eastAsia="pt-BR"/>
+        </w:rPr>
+        <w:t>+</w:t>
+      </w:r>
+      <w:r>
+        <w:rPr>
+          <w:rFonts w:ascii="Consolas" w:eastAsia="Times New Roman" w:hAnsi="Consolas" w:cs="Times New Roman"/>
+          <w:color w:val="D5CED9"/>
+          <w:sz w:val="21"/>
+          <w:szCs w:val="21"/>
+          <w:lang w:val="en-US" w:eastAsia="pt-BR"/>
+        </w:rPr>
+        <w:t>i</w:t>
+      </w:r>
+      <w:r>
+        <w:rPr>
+          <w:rFonts w:ascii="Consolas" w:eastAsia="Times New Roman" w:hAnsi="Consolas" w:cs="Times New Roman"/>
+          <w:i/>
+          <w:iCs/>
+          <w:color w:val="EE5D43"/>
+          <w:sz w:val="21"/>
+          <w:szCs w:val="21"/>
+          <w:lang w:val="en-US" w:eastAsia="pt-BR"/>
+        </w:rPr>
+        <w:t>-</w:t>
+      </w:r>
+      <w:r>
+        <w:rPr>
+          <w:rFonts w:ascii="Consolas" w:eastAsia="Times New Roman" w:hAnsi="Consolas" w:cs="Times New Roman"/>
+          <w:color w:val="D5CED9"/>
+          <w:sz w:val="21"/>
+          <w:szCs w:val="21"/>
+          <w:lang w:val="en-US" w:eastAsia="pt-BR"/>
+        </w:rPr>
+        <w:t>inic</w:t>
+      </w:r>
+      <w:proofErr w:type="spellEnd"/>
+      <w:r>
+        <w:rPr>
+          <w:rFonts w:ascii="Consolas" w:eastAsia="Times New Roman" w:hAnsi="Consolas" w:cs="Times New Roman"/>
+          <w:color w:val="D5CED9"/>
+          <w:sz w:val="21"/>
+          <w:szCs w:val="21"/>
+          <w:lang w:val="en-US" w:eastAsia="pt-BR"/>
+        </w:rPr>
+        <w:t>])</w:t>
+      </w:r>
+    </w:p>
+    <w:p>
+      <w:pPr>
+        <w:shd w:val="clear" w:color="auto" w:fill="262A33"/>
+        <w:spacing w:after="0" w:line="285" w:lineRule="atLeast"/>
+        <w:rPr>
+          <w:rFonts w:ascii="Consolas" w:eastAsia="Times New Roman" w:hAnsi="Consolas" w:cs="Times New Roman"/>
+          <w:color w:val="D5CED9"/>
+          <w:sz w:val="21"/>
+          <w:szCs w:val="21"/>
+          <w:lang w:eastAsia="pt-BR"/>
+        </w:rPr>
+      </w:pPr>
+      <w:r>
+        <w:rPr>
+          <w:rFonts w:ascii="Consolas" w:eastAsia="Times New Roman" w:hAnsi="Consolas" w:cs="Times New Roman"/>
+          <w:color w:val="D5CED9"/>
+          <w:sz w:val="21"/>
+          <w:szCs w:val="21"/>
+          <w:lang w:val="en-US" w:eastAsia="pt-BR"/>
+        </w:rPr>
+        <w:t xml:space="preserve">        </w:t>
+      </w:r>
+      <w:proofErr w:type="spellStart"/>
+      <w:r>
+        <w:rPr>
+          <w:rFonts w:ascii="Consolas" w:eastAsia="Times New Roman" w:hAnsi="Consolas" w:cs="Times New Roman"/>
+          <w:color w:val="FFE66D"/>
+          <w:sz w:val="21"/>
+          <w:szCs w:val="21"/>
+          <w:lang w:eastAsia="pt-BR"/>
+        </w:rPr>
+        <w:t>dir</w:t>
+      </w:r>
+      <w:proofErr w:type="spellEnd"/>
+      <w:r>
+        <w:rPr>
+          <w:rFonts w:ascii="Consolas" w:eastAsia="Times New Roman" w:hAnsi="Consolas" w:cs="Times New Roman"/>
+          <w:color w:val="D5CED9"/>
+          <w:sz w:val="21"/>
+          <w:szCs w:val="21"/>
+          <w:lang w:eastAsia="pt-BR"/>
+        </w:rPr>
+        <w:t xml:space="preserve"> </w:t>
+      </w:r>
+      <w:r>
+        <w:rPr>
+          <w:rFonts w:ascii="Consolas" w:eastAsia="Times New Roman" w:hAnsi="Consolas" w:cs="Times New Roman"/>
+          <w:i/>
+          <w:iCs/>
+          <w:color w:val="EE5D43"/>
+          <w:sz w:val="21"/>
+          <w:szCs w:val="21"/>
+          <w:lang w:eastAsia="pt-BR"/>
+        </w:rPr>
+        <w:t>=</w:t>
+      </w:r>
+      <w:r>
+        <w:rPr>
+          <w:rFonts w:ascii="Consolas" w:eastAsia="Times New Roman" w:hAnsi="Consolas" w:cs="Times New Roman"/>
+          <w:color w:val="D5CED9"/>
+          <w:sz w:val="21"/>
+          <w:szCs w:val="21"/>
+          <w:lang w:eastAsia="pt-BR"/>
+        </w:rPr>
+        <w:t xml:space="preserve"> </w:t>
+      </w:r>
+      <w:proofErr w:type="spellStart"/>
+      <w:r>
+        <w:rPr>
+          <w:rFonts w:ascii="Consolas" w:eastAsia="Times New Roman" w:hAnsi="Consolas" w:cs="Times New Roman"/>
+          <w:color w:val="FFE66D"/>
+          <w:sz w:val="21"/>
+          <w:szCs w:val="21"/>
+          <w:lang w:eastAsia="pt-BR"/>
+        </w:rPr>
+        <w:t>dir</w:t>
+      </w:r>
+      <w:r>
+        <w:rPr>
+          <w:rFonts w:ascii="Consolas" w:eastAsia="Times New Roman" w:hAnsi="Consolas" w:cs="Times New Roman"/>
+          <w:i/>
+          <w:iCs/>
+          <w:color w:val="EE5D43"/>
+          <w:sz w:val="21"/>
+          <w:szCs w:val="21"/>
+          <w:lang w:eastAsia="pt-BR"/>
+        </w:rPr>
+        <w:t>+</w:t>
+      </w:r>
+      <w:r>
+        <w:rPr>
+          <w:rFonts w:ascii="Consolas" w:eastAsia="Times New Roman" w:hAnsi="Consolas" w:cs="Times New Roman"/>
+          <w:color w:val="D5CED9"/>
+          <w:sz w:val="21"/>
+          <w:szCs w:val="21"/>
+          <w:lang w:eastAsia="pt-BR"/>
+        </w:rPr>
+        <w:t>bias</w:t>
+      </w:r>
+      <w:proofErr w:type="spellEnd"/>
     </w:p>
     <w:p>
       <w:pPr>
@@ -11295,7 +15965,628 @@
           <w:szCs w:val="24"/>
         </w:rPr>
       </w:pPr>
+      <w:r>
+        <w:rPr>
+          <w:rFonts w:ascii="Arial" w:hAnsi="Arial" w:cs="Arial"/>
+          <w:sz w:val="24"/>
+          <w:szCs w:val="24"/>
+        </w:rPr>
+        <w:tab/>
+        <w:t>Finalmente, foi realizado o treinamento da rede com as imagens formatadas e seu teste</w:t>
+      </w:r>
+      <w:r>
+        <w:rPr>
+          <w:rFonts w:ascii="Arial" w:hAnsi="Arial" w:cs="Arial"/>
+          <w:sz w:val="24"/>
+          <w:szCs w:val="24"/>
+        </w:rPr>
+        <w:t>, obtendo-se</w:t>
+      </w:r>
+      <w:r>
+        <w:rPr>
+          <w:rFonts w:ascii="Arial" w:hAnsi="Arial" w:cs="Arial"/>
+          <w:sz w:val="24"/>
+          <w:szCs w:val="24"/>
+        </w:rPr>
+        <w:t xml:space="preserve"> o seguinte resultado:</w:t>
+      </w:r>
     </w:p>
+    <w:tbl>
+      <w:tblPr>
+        <w:tblStyle w:val="Tabelacomgrade"/>
+        <w:tblW w:w="0" w:type="auto"/>
+        <w:tblLook w:val="04A0" w:firstRow="1" w:lastRow="0" w:firstColumn="1" w:lastColumn="0" w:noHBand="0" w:noVBand="1"/>
+      </w:tblPr>
+      <w:tblGrid>
+        <w:gridCol w:w="1696"/>
+        <w:gridCol w:w="1696"/>
+        <w:gridCol w:w="1694"/>
+        <w:gridCol w:w="1693"/>
+        <w:gridCol w:w="1695"/>
+      </w:tblGrid>
+      <w:tr>
+        <w:tc>
+          <w:tcPr>
+            <w:tcW w:w="1698" w:type="dxa"/>
+            <w:tcBorders>
+              <w:top w:val="single" w:sz="12" w:space="0" w:color="auto"/>
+              <w:left w:val="single" w:sz="12" w:space="0" w:color="auto"/>
+              <w:bottom w:val="single" w:sz="12" w:space="0" w:color="auto"/>
+              <w:right w:val="single" w:sz="12" w:space="0" w:color="auto"/>
+            </w:tcBorders>
+            <w:vAlign w:val="center"/>
+          </w:tcPr>
+          <w:p>
+            <w:pPr>
+              <w:jc w:val="center"/>
+              <w:rPr>
+                <w:rFonts w:ascii="Arial" w:hAnsi="Arial" w:cs="Arial"/>
+                <w:sz w:val="24"/>
+                <w:szCs w:val="24"/>
+              </w:rPr>
+            </w:pPr>
+            <w:r>
+              <w:rPr>
+                <w:rFonts w:ascii="Arial" w:hAnsi="Arial" w:cs="Arial"/>
+                <w:sz w:val="24"/>
+                <w:szCs w:val="24"/>
+              </w:rPr>
+              <w:t>Tamanho do batch</w:t>
+            </w:r>
+          </w:p>
+        </w:tc>
+        <w:tc>
+          <w:tcPr>
+            <w:tcW w:w="1699" w:type="dxa"/>
+            <w:tcBorders>
+              <w:top w:val="single" w:sz="12" w:space="0" w:color="auto"/>
+              <w:left w:val="single" w:sz="12" w:space="0" w:color="auto"/>
+              <w:bottom w:val="single" w:sz="12" w:space="0" w:color="auto"/>
+            </w:tcBorders>
+            <w:vAlign w:val="center"/>
+          </w:tcPr>
+          <w:p>
+            <w:pPr>
+              <w:jc w:val="center"/>
+              <w:rPr>
+                <w:rFonts w:ascii="Arial" w:hAnsi="Arial" w:cs="Arial"/>
+                <w:sz w:val="24"/>
+                <w:szCs w:val="24"/>
+              </w:rPr>
+            </w:pPr>
+            <w:r>
+              <w:rPr>
+                <w:rFonts w:ascii="Arial" w:hAnsi="Arial" w:cs="Arial"/>
+                <w:sz w:val="24"/>
+                <w:szCs w:val="24"/>
+              </w:rPr>
+              <w:t>Precisão</w:t>
+            </w:r>
+          </w:p>
+        </w:tc>
+        <w:tc>
+          <w:tcPr>
+            <w:tcW w:w="1699" w:type="dxa"/>
+            <w:tcBorders>
+              <w:top w:val="single" w:sz="12" w:space="0" w:color="auto"/>
+              <w:bottom w:val="single" w:sz="12" w:space="0" w:color="auto"/>
+            </w:tcBorders>
+            <w:vAlign w:val="center"/>
+          </w:tcPr>
+          <w:p>
+            <w:pPr>
+              <w:jc w:val="center"/>
+              <w:rPr>
+                <w:rFonts w:ascii="Arial" w:hAnsi="Arial" w:cs="Arial"/>
+                <w:sz w:val="24"/>
+                <w:szCs w:val="24"/>
+              </w:rPr>
+            </w:pPr>
+            <w:r>
+              <w:rPr>
+                <w:rFonts w:ascii="Arial" w:hAnsi="Arial" w:cs="Arial"/>
+                <w:sz w:val="24"/>
+                <w:szCs w:val="24"/>
+              </w:rPr>
+              <w:t>Taxa de erros</w:t>
+            </w:r>
+          </w:p>
+        </w:tc>
+        <w:tc>
+          <w:tcPr>
+            <w:tcW w:w="1699" w:type="dxa"/>
+            <w:tcBorders>
+              <w:top w:val="single" w:sz="12" w:space="0" w:color="auto"/>
+              <w:bottom w:val="single" w:sz="12" w:space="0" w:color="auto"/>
+            </w:tcBorders>
+            <w:vAlign w:val="center"/>
+          </w:tcPr>
+          <w:p>
+            <w:pPr>
+              <w:jc w:val="center"/>
+              <w:rPr>
+                <w:rFonts w:ascii="Arial" w:hAnsi="Arial" w:cs="Arial"/>
+                <w:sz w:val="24"/>
+                <w:szCs w:val="24"/>
+              </w:rPr>
+            </w:pPr>
+            <w:r>
+              <w:rPr>
+                <w:rFonts w:ascii="Arial" w:hAnsi="Arial" w:cs="Arial"/>
+                <w:sz w:val="24"/>
+                <w:szCs w:val="24"/>
+              </w:rPr>
+              <w:t>Nº de erros</w:t>
+            </w:r>
+          </w:p>
+        </w:tc>
+        <w:tc>
+          <w:tcPr>
+            <w:tcW w:w="1699" w:type="dxa"/>
+            <w:tcBorders>
+              <w:top w:val="single" w:sz="12" w:space="0" w:color="auto"/>
+              <w:bottom w:val="single" w:sz="12" w:space="0" w:color="auto"/>
+              <w:right w:val="single" w:sz="12" w:space="0" w:color="auto"/>
+            </w:tcBorders>
+            <w:vAlign w:val="center"/>
+          </w:tcPr>
+          <w:p>
+            <w:pPr>
+              <w:jc w:val="center"/>
+              <w:rPr>
+                <w:rFonts w:ascii="Arial" w:hAnsi="Arial" w:cs="Arial"/>
+                <w:sz w:val="24"/>
+                <w:szCs w:val="24"/>
+              </w:rPr>
+            </w:pPr>
+            <w:r>
+              <w:rPr>
+                <w:rFonts w:ascii="Arial" w:hAnsi="Arial" w:cs="Arial"/>
+                <w:sz w:val="24"/>
+                <w:szCs w:val="24"/>
+              </w:rPr>
+              <w:t>Tempo de treino</w:t>
+            </w:r>
+          </w:p>
+        </w:tc>
+      </w:tr>
+      <w:tr>
+        <w:tc>
+          <w:tcPr>
+            <w:tcW w:w="1698" w:type="dxa"/>
+            <w:tcBorders>
+              <w:top w:val="single" w:sz="4" w:space="0" w:color="auto"/>
+              <w:left w:val="single" w:sz="12" w:space="0" w:color="auto"/>
+              <w:right w:val="single" w:sz="12" w:space="0" w:color="auto"/>
+            </w:tcBorders>
+            <w:vAlign w:val="center"/>
+          </w:tcPr>
+          <w:p>
+            <w:pPr>
+              <w:jc w:val="center"/>
+              <w:rPr>
+                <w:rFonts w:ascii="Arial" w:hAnsi="Arial" w:cs="Arial"/>
+                <w:sz w:val="24"/>
+                <w:szCs w:val="24"/>
+                <w:lang w:val="en-US"/>
+              </w:rPr>
+            </w:pPr>
+            <w:r>
+              <w:rPr>
+                <w:rFonts w:ascii="Arial" w:hAnsi="Arial" w:cs="Arial"/>
+                <w:sz w:val="24"/>
+                <w:szCs w:val="24"/>
+                <w:lang w:val="en-US"/>
+              </w:rPr>
+              <w:t>25</w:t>
+            </w:r>
+          </w:p>
+        </w:tc>
+        <w:tc>
+          <w:tcPr>
+            <w:tcW w:w="1699" w:type="dxa"/>
+            <w:tcBorders>
+              <w:left w:val="single" w:sz="12" w:space="0" w:color="auto"/>
+            </w:tcBorders>
+            <w:vAlign w:val="center"/>
+          </w:tcPr>
+          <w:p>
+            <w:pPr>
+              <w:jc w:val="center"/>
+              <w:rPr>
+                <w:rFonts w:ascii="Arial" w:hAnsi="Arial" w:cs="Arial"/>
+                <w:sz w:val="24"/>
+                <w:szCs w:val="24"/>
+                <w:lang w:val="en-US"/>
+              </w:rPr>
+            </w:pPr>
+            <w:r>
+              <w:rPr>
+                <w:rFonts w:ascii="Arial" w:hAnsi="Arial" w:cs="Arial"/>
+                <w:sz w:val="24"/>
+                <w:szCs w:val="24"/>
+                <w:lang w:val="en-US"/>
+              </w:rPr>
+              <w:t>96,51%</w:t>
+            </w:r>
+          </w:p>
+        </w:tc>
+        <w:tc>
+          <w:tcPr>
+            <w:tcW w:w="1699" w:type="dxa"/>
+            <w:vAlign w:val="center"/>
+          </w:tcPr>
+          <w:p>
+            <w:pPr>
+              <w:jc w:val="center"/>
+              <w:rPr>
+                <w:rFonts w:ascii="Arial" w:hAnsi="Arial" w:cs="Arial"/>
+                <w:sz w:val="24"/>
+                <w:szCs w:val="24"/>
+                <w:lang w:val="en-US"/>
+              </w:rPr>
+            </w:pPr>
+            <w:r>
+              <w:rPr>
+                <w:rFonts w:ascii="Arial" w:hAnsi="Arial" w:cs="Arial"/>
+                <w:sz w:val="24"/>
+                <w:szCs w:val="24"/>
+                <w:lang w:val="en-US"/>
+              </w:rPr>
+              <w:t>3,49%</w:t>
+            </w:r>
+          </w:p>
+        </w:tc>
+        <w:tc>
+          <w:tcPr>
+            <w:tcW w:w="1699" w:type="dxa"/>
+            <w:vAlign w:val="center"/>
+          </w:tcPr>
+          <w:p>
+            <w:pPr>
+              <w:jc w:val="center"/>
+              <w:rPr>
+                <w:rFonts w:ascii="Arial" w:hAnsi="Arial" w:cs="Arial"/>
+                <w:sz w:val="24"/>
+                <w:szCs w:val="24"/>
+                <w:lang w:val="en-US"/>
+              </w:rPr>
+            </w:pPr>
+            <w:r>
+              <w:rPr>
+                <w:rFonts w:ascii="Arial" w:hAnsi="Arial" w:cs="Arial"/>
+                <w:sz w:val="24"/>
+                <w:szCs w:val="24"/>
+                <w:lang w:val="en-US"/>
+              </w:rPr>
+              <w:t>157</w:t>
+            </w:r>
+          </w:p>
+        </w:tc>
+        <w:tc>
+          <w:tcPr>
+            <w:tcW w:w="1699" w:type="dxa"/>
+            <w:tcBorders>
+              <w:right w:val="single" w:sz="12" w:space="0" w:color="auto"/>
+            </w:tcBorders>
+            <w:vAlign w:val="center"/>
+          </w:tcPr>
+          <w:p>
+            <w:pPr>
+              <w:jc w:val="center"/>
+              <w:rPr>
+                <w:rFonts w:ascii="Arial" w:hAnsi="Arial" w:cs="Arial"/>
+                <w:sz w:val="24"/>
+                <w:szCs w:val="24"/>
+                <w:lang w:val="en-US"/>
+              </w:rPr>
+            </w:pPr>
+            <w:r>
+              <w:rPr>
+                <w:rFonts w:ascii="Arial" w:hAnsi="Arial" w:cs="Arial"/>
+                <w:sz w:val="24"/>
+                <w:szCs w:val="24"/>
+                <w:lang w:val="en-US"/>
+              </w:rPr>
+              <w:t>110,99s</w:t>
+            </w:r>
+          </w:p>
+        </w:tc>
+      </w:tr>
+      <w:tr>
+        <w:tc>
+          <w:tcPr>
+            <w:tcW w:w="1698" w:type="dxa"/>
+            <w:tcBorders>
+              <w:left w:val="single" w:sz="12" w:space="0" w:color="auto"/>
+              <w:right w:val="single" w:sz="12" w:space="0" w:color="auto"/>
+            </w:tcBorders>
+            <w:vAlign w:val="center"/>
+          </w:tcPr>
+          <w:p>
+            <w:pPr>
+              <w:jc w:val="center"/>
+              <w:rPr>
+                <w:rFonts w:ascii="Arial" w:hAnsi="Arial" w:cs="Arial"/>
+                <w:sz w:val="24"/>
+                <w:szCs w:val="24"/>
+                <w:lang w:val="en-US"/>
+              </w:rPr>
+            </w:pPr>
+            <w:r>
+              <w:rPr>
+                <w:rFonts w:ascii="Arial" w:hAnsi="Arial" w:cs="Arial"/>
+                <w:sz w:val="24"/>
+                <w:szCs w:val="24"/>
+                <w:lang w:val="en-US"/>
+              </w:rPr>
+              <w:t>50</w:t>
+            </w:r>
+          </w:p>
+        </w:tc>
+        <w:tc>
+          <w:tcPr>
+            <w:tcW w:w="1699" w:type="dxa"/>
+            <w:tcBorders>
+              <w:left w:val="single" w:sz="12" w:space="0" w:color="auto"/>
+            </w:tcBorders>
+            <w:vAlign w:val="center"/>
+          </w:tcPr>
+          <w:p>
+            <w:pPr>
+              <w:jc w:val="center"/>
+              <w:rPr>
+                <w:rFonts w:ascii="Arial" w:hAnsi="Arial" w:cs="Arial"/>
+                <w:sz w:val="24"/>
+                <w:szCs w:val="24"/>
+                <w:lang w:val="en-US"/>
+              </w:rPr>
+            </w:pPr>
+            <w:r>
+              <w:rPr>
+                <w:rFonts w:ascii="Arial" w:hAnsi="Arial" w:cs="Arial"/>
+                <w:sz w:val="24"/>
+                <w:szCs w:val="24"/>
+                <w:lang w:val="en-US"/>
+              </w:rPr>
+              <w:t>97,93%</w:t>
+            </w:r>
+          </w:p>
+        </w:tc>
+        <w:tc>
+          <w:tcPr>
+            <w:tcW w:w="1699" w:type="dxa"/>
+            <w:vAlign w:val="center"/>
+          </w:tcPr>
+          <w:p>
+            <w:pPr>
+              <w:jc w:val="center"/>
+              <w:rPr>
+                <w:rFonts w:ascii="Arial" w:hAnsi="Arial" w:cs="Arial"/>
+                <w:sz w:val="24"/>
+                <w:szCs w:val="24"/>
+                <w:lang w:val="en-US"/>
+              </w:rPr>
+            </w:pPr>
+            <w:r>
+              <w:rPr>
+                <w:rFonts w:ascii="Arial" w:hAnsi="Arial" w:cs="Arial"/>
+                <w:sz w:val="24"/>
+                <w:szCs w:val="24"/>
+                <w:lang w:val="en-US"/>
+              </w:rPr>
+              <w:t>2,07%</w:t>
+            </w:r>
+          </w:p>
+        </w:tc>
+        <w:tc>
+          <w:tcPr>
+            <w:tcW w:w="1699" w:type="dxa"/>
+            <w:vAlign w:val="center"/>
+          </w:tcPr>
+          <w:p>
+            <w:pPr>
+              <w:jc w:val="center"/>
+              <w:rPr>
+                <w:rFonts w:ascii="Arial" w:hAnsi="Arial" w:cs="Arial"/>
+                <w:sz w:val="24"/>
+                <w:szCs w:val="24"/>
+                <w:lang w:val="en-US"/>
+              </w:rPr>
+            </w:pPr>
+            <w:r>
+              <w:rPr>
+                <w:rFonts w:ascii="Arial" w:hAnsi="Arial" w:cs="Arial"/>
+                <w:sz w:val="24"/>
+                <w:szCs w:val="24"/>
+                <w:lang w:val="en-US"/>
+              </w:rPr>
+              <w:t>93</w:t>
+            </w:r>
+          </w:p>
+        </w:tc>
+        <w:tc>
+          <w:tcPr>
+            <w:tcW w:w="1699" w:type="dxa"/>
+            <w:tcBorders>
+              <w:right w:val="single" w:sz="12" w:space="0" w:color="auto"/>
+            </w:tcBorders>
+            <w:vAlign w:val="center"/>
+          </w:tcPr>
+          <w:p>
+            <w:pPr>
+              <w:jc w:val="center"/>
+              <w:rPr>
+                <w:rFonts w:ascii="Arial" w:hAnsi="Arial" w:cs="Arial"/>
+                <w:sz w:val="24"/>
+                <w:szCs w:val="24"/>
+                <w:lang w:val="en-US"/>
+              </w:rPr>
+            </w:pPr>
+            <w:r>
+              <w:rPr>
+                <w:rFonts w:ascii="Arial" w:hAnsi="Arial" w:cs="Arial"/>
+                <w:sz w:val="24"/>
+                <w:szCs w:val="24"/>
+                <w:lang w:val="en-US"/>
+              </w:rPr>
+              <w:t>107,71s</w:t>
+            </w:r>
+          </w:p>
+        </w:tc>
+      </w:tr>
+      <w:tr>
+        <w:tc>
+          <w:tcPr>
+            <w:tcW w:w="1698" w:type="dxa"/>
+            <w:tcBorders>
+              <w:left w:val="single" w:sz="12" w:space="0" w:color="auto"/>
+              <w:bottom w:val="single" w:sz="12" w:space="0" w:color="auto"/>
+              <w:right w:val="single" w:sz="12" w:space="0" w:color="auto"/>
+            </w:tcBorders>
+            <w:vAlign w:val="center"/>
+          </w:tcPr>
+          <w:p>
+            <w:pPr>
+              <w:jc w:val="center"/>
+              <w:rPr>
+                <w:rFonts w:ascii="Arial" w:hAnsi="Arial" w:cs="Arial"/>
+                <w:sz w:val="24"/>
+                <w:szCs w:val="24"/>
+                <w:lang w:val="en-US"/>
+              </w:rPr>
+            </w:pPr>
+            <w:r>
+              <w:rPr>
+                <w:rFonts w:ascii="Arial" w:hAnsi="Arial" w:cs="Arial"/>
+                <w:sz w:val="24"/>
+                <w:szCs w:val="24"/>
+                <w:lang w:val="en-US"/>
+              </w:rPr>
+              <w:t>100</w:t>
+            </w:r>
+          </w:p>
+        </w:tc>
+        <w:tc>
+          <w:tcPr>
+            <w:tcW w:w="1699" w:type="dxa"/>
+            <w:tcBorders>
+              <w:left w:val="single" w:sz="12" w:space="0" w:color="auto"/>
+              <w:bottom w:val="single" w:sz="12" w:space="0" w:color="auto"/>
+            </w:tcBorders>
+            <w:vAlign w:val="center"/>
+          </w:tcPr>
+          <w:p>
+            <w:pPr>
+              <w:jc w:val="center"/>
+              <w:rPr>
+                <w:rFonts w:ascii="Arial" w:hAnsi="Arial" w:cs="Arial"/>
+                <w:sz w:val="24"/>
+                <w:szCs w:val="24"/>
+                <w:lang w:val="en-US"/>
+              </w:rPr>
+            </w:pPr>
+            <w:r>
+              <w:rPr>
+                <w:rFonts w:ascii="Arial" w:hAnsi="Arial" w:cs="Arial"/>
+                <w:sz w:val="24"/>
+                <w:szCs w:val="24"/>
+                <w:lang w:val="en-US"/>
+              </w:rPr>
+              <w:t>98,44%</w:t>
+            </w:r>
+          </w:p>
+        </w:tc>
+        <w:tc>
+          <w:tcPr>
+            <w:tcW w:w="1699" w:type="dxa"/>
+            <w:tcBorders>
+              <w:bottom w:val="single" w:sz="12" w:space="0" w:color="auto"/>
+            </w:tcBorders>
+            <w:vAlign w:val="center"/>
+          </w:tcPr>
+          <w:p>
+            <w:pPr>
+              <w:jc w:val="center"/>
+              <w:rPr>
+                <w:rFonts w:ascii="Arial" w:hAnsi="Arial" w:cs="Arial"/>
+                <w:sz w:val="24"/>
+                <w:szCs w:val="24"/>
+                <w:lang w:val="en-US"/>
+              </w:rPr>
+            </w:pPr>
+            <w:r>
+              <w:rPr>
+                <w:rFonts w:ascii="Arial" w:hAnsi="Arial" w:cs="Arial"/>
+                <w:sz w:val="24"/>
+                <w:szCs w:val="24"/>
+                <w:lang w:val="en-US"/>
+              </w:rPr>
+              <w:t>1,56%</w:t>
+            </w:r>
+          </w:p>
+        </w:tc>
+        <w:tc>
+          <w:tcPr>
+            <w:tcW w:w="1699" w:type="dxa"/>
+            <w:tcBorders>
+              <w:bottom w:val="single" w:sz="12" w:space="0" w:color="auto"/>
+            </w:tcBorders>
+            <w:vAlign w:val="center"/>
+          </w:tcPr>
+          <w:p>
+            <w:pPr>
+              <w:jc w:val="center"/>
+              <w:rPr>
+                <w:rFonts w:ascii="Arial" w:hAnsi="Arial" w:cs="Arial"/>
+                <w:sz w:val="24"/>
+                <w:szCs w:val="24"/>
+                <w:lang w:val="en-US"/>
+              </w:rPr>
+            </w:pPr>
+            <w:r>
+              <w:rPr>
+                <w:rFonts w:ascii="Arial" w:hAnsi="Arial" w:cs="Arial"/>
+                <w:sz w:val="24"/>
+                <w:szCs w:val="24"/>
+                <w:lang w:val="en-US"/>
+              </w:rPr>
+              <w:t>70</w:t>
+            </w:r>
+          </w:p>
+        </w:tc>
+        <w:tc>
+          <w:tcPr>
+            <w:tcW w:w="1699" w:type="dxa"/>
+            <w:tcBorders>
+              <w:bottom w:val="single" w:sz="12" w:space="0" w:color="auto"/>
+              <w:right w:val="single" w:sz="12" w:space="0" w:color="auto"/>
+            </w:tcBorders>
+            <w:vAlign w:val="center"/>
+          </w:tcPr>
+          <w:p>
+            <w:pPr>
+              <w:jc w:val="center"/>
+              <w:rPr>
+                <w:rFonts w:ascii="Arial" w:hAnsi="Arial" w:cs="Arial"/>
+                <w:sz w:val="24"/>
+                <w:szCs w:val="24"/>
+                <w:lang w:val="en-US"/>
+              </w:rPr>
+            </w:pPr>
+            <w:r>
+              <w:rPr>
+                <w:rFonts w:ascii="Arial" w:hAnsi="Arial" w:cs="Arial"/>
+                <w:sz w:val="24"/>
+                <w:szCs w:val="24"/>
+                <w:lang w:val="en-US"/>
+              </w:rPr>
+              <w:t>104,81s</w:t>
+            </w:r>
+          </w:p>
+        </w:tc>
+      </w:tr>
+    </w:tbl>
     <w:p>
       <w:pPr>
         <w:jc w:val="both"/>
@@ -11305,56 +16596,15 @@
           <w:szCs w:val="24"/>
         </w:rPr>
       </w:pPr>
-    </w:p>
-    <w:p>
-      <w:pPr>
-        <w:jc w:val="both"/>
+      <w:r>
         <w:rPr>
           <w:rFonts w:ascii="Arial" w:hAnsi="Arial" w:cs="Arial"/>
           <w:sz w:val="24"/>
           <w:szCs w:val="24"/>
         </w:rPr>
-      </w:pPr>
-    </w:p>
-    <w:p>
-      <w:pPr>
-        <w:jc w:val="both"/>
-        <w:rPr>
-          <w:rFonts w:ascii="Arial" w:hAnsi="Arial" w:cs="Arial"/>
-          <w:sz w:val="24"/>
-          <w:szCs w:val="24"/>
-        </w:rPr>
-      </w:pPr>
-    </w:p>
-    <w:p>
-      <w:pPr>
-        <w:jc w:val="both"/>
-        <w:rPr>
-          <w:rFonts w:ascii="Arial" w:hAnsi="Arial" w:cs="Arial"/>
-          <w:sz w:val="24"/>
-          <w:szCs w:val="24"/>
-        </w:rPr>
-      </w:pPr>
-    </w:p>
-    <w:p>
-      <w:pPr>
-        <w:jc w:val="both"/>
-        <w:rPr>
-          <w:rFonts w:ascii="Arial" w:hAnsi="Arial" w:cs="Arial"/>
-          <w:sz w:val="24"/>
-          <w:szCs w:val="24"/>
-        </w:rPr>
-      </w:pPr>
-    </w:p>
-    <w:p>
-      <w:pPr>
-        <w:jc w:val="both"/>
-        <w:rPr>
-          <w:rFonts w:ascii="Arial" w:hAnsi="Arial" w:cs="Arial"/>
-          <w:sz w:val="24"/>
-          <w:szCs w:val="24"/>
-        </w:rPr>
-      </w:pPr>
+        <w:tab/>
+        <w:t>Pode-se concluir que essa rede apresentou o comportamento esperado, tornando-se mais eficiente com um maior número de dados de treino. Além disso, comparando-a com a rede treinada com os dados não formatados, ela mostrou um resultado consideravelmente melhor.</w:t>
+      </w:r>
     </w:p>
     <w:sectPr>
       <w:pgSz w:w="11906" w:h="16838"/>
@@ -12001,6 +17251,7 @@
   <w:style w:type="paragraph" w:default="1" w:styleId="Normal">
     <w:name w:val="Normal"/>
     <w:qFormat/>
+    <w:rsid w:val="004E7215"/>
   </w:style>
   <w:style w:type="character" w:default="1" w:styleId="Fontepargpadro">
     <w:name w:val="Default Paragraph Font"/>
@@ -12039,6 +17290,25 @@
       <w:ind w:left="720"/>
       <w:contextualSpacing/>
     </w:pPr>
+  </w:style>
+  <w:style w:type="table" w:styleId="Tabelacomgrade">
+    <w:name w:val="Table Grid"/>
+    <w:basedOn w:val="Tabelanormal"/>
+    <w:uiPriority w:val="39"/>
+    <w:rsid w:val="00990C4D"/>
+    <w:pPr>
+      <w:spacing w:after="0" w:line="240" w:lineRule="auto"/>
+    </w:pPr>
+    <w:tblPr>
+      <w:tblBorders>
+        <w:top w:val="single" w:sz="4" w:space="0" w:color="auto"/>
+        <w:left w:val="single" w:sz="4" w:space="0" w:color="auto"/>
+        <w:bottom w:val="single" w:sz="4" w:space="0" w:color="auto"/>
+        <w:right w:val="single" w:sz="4" w:space="0" w:color="auto"/>
+        <w:insideH w:val="single" w:sz="4" w:space="0" w:color="auto"/>
+        <w:insideV w:val="single" w:sz="4" w:space="0" w:color="auto"/>
+      </w:tblBorders>
+    </w:tblPr>
   </w:style>
 </w:styles>
 </file>
